--- a/Report-Nhom46-Detai11.docx
+++ b/Report-Nhom46-Detai11.docx
@@ -1,6 +1,6 @@
 
 <file path=word/document.xml><?xml version="1.0" encoding="utf-8"?>
-<w:document xmlns:wpc="http://schemas.microsoft.com/office/word/2010/wordprocessingCanvas" xmlns:cx="http://schemas.microsoft.com/office/drawing/2014/chartex" xmlns:mc="http://schemas.openxmlformats.org/markup-compatibility/2006" xmlns:o="urn:schemas-microsoft-com:office:office" xmlns:r="http://schemas.openxmlformats.org/officeDocument/2006/relationships" xmlns:m="http://schemas.openxmlformats.org/officeDocument/2006/math" xmlns:v="urn:schemas-microsoft-com:vml" xmlns:wp14="http://schemas.microsoft.com/office/word/2010/wordprocessingDrawing" xmlns:wp="http://schemas.openxmlformats.org/drawingml/2006/wordprocessingDrawing" xmlns:w10="urn:schemas-microsoft-com:office:word" xmlns:w="http://schemas.openxmlformats.org/wordprocessingml/2006/main" xmlns:w14="http://schemas.microsoft.com/office/word/2010/wordml" xmlns:w15="http://schemas.microsoft.com/office/word/2012/wordml" xmlns:w16se="http://schemas.microsoft.com/office/word/2015/wordml/symex" xmlns:wpg="http://schemas.microsoft.com/office/word/2010/wordprocessingGroup" xmlns:wpi="http://schemas.microsoft.com/office/word/2010/wordprocessingInk" xmlns:wne="http://schemas.microsoft.com/office/word/2006/wordml" xmlns:wps="http://schemas.microsoft.com/office/word/2010/wordprocessingShape" mc:Ignorable="w14 w15 w16se wp14">
+<w:document xmlns:wpc="http://schemas.microsoft.com/office/word/2010/wordprocessingCanvas" xmlns:cx="http://schemas.microsoft.com/office/drawing/2014/chartex" xmlns:cx1="http://schemas.microsoft.com/office/drawing/2015/9/8/chartex" xmlns:cx2="http://schemas.microsoft.com/office/drawing/2015/10/21/chartex" xmlns:cx3="http://schemas.microsoft.com/office/drawing/2016/5/9/chartex" xmlns:cx4="http://schemas.microsoft.com/office/drawing/2016/5/10/chartex" xmlns:cx5="http://schemas.microsoft.com/office/drawing/2016/5/11/chartex" xmlns:cx6="http://schemas.microsoft.com/office/drawing/2016/5/12/chartex" xmlns:cx7="http://schemas.microsoft.com/office/drawing/2016/5/13/chartex" xmlns:cx8="http://schemas.microsoft.com/office/drawing/2016/5/14/chartex" xmlns:mc="http://schemas.openxmlformats.org/markup-compatibility/2006" xmlns:aink="http://schemas.microsoft.com/office/drawing/2016/ink" xmlns:am3d="http://schemas.microsoft.com/office/drawing/2017/model3d" xmlns:o="urn:schemas-microsoft-com:office:office" xmlns:oel="http://schemas.microsoft.com/office/2019/extlst" xmlns:r="http://schemas.openxmlformats.org/officeDocument/2006/relationships" xmlns:m="http://schemas.openxmlformats.org/officeDocument/2006/math" xmlns:v="urn:schemas-microsoft-com:vml" xmlns:wp14="http://schemas.microsoft.com/office/word/2010/wordprocessingDrawing" xmlns:wp="http://schemas.openxmlformats.org/drawingml/2006/wordprocessingDrawing" xmlns:w10="urn:schemas-microsoft-com:office:word" xmlns:w="http://schemas.openxmlformats.org/wordprocessingml/2006/main" xmlns:w14="http://schemas.microsoft.com/office/word/2010/wordml" xmlns:w15="http://schemas.microsoft.com/office/word/2012/wordml" xmlns:w16cex="http://schemas.microsoft.com/office/word/2018/wordml/cex" xmlns:w16cid="http://schemas.microsoft.com/office/word/2016/wordml/cid" xmlns:w16="http://schemas.microsoft.com/office/word/2018/wordml" xmlns:w16sdtdh="http://schemas.microsoft.com/office/word/2020/wordml/sdtdatahash" xmlns:w16se="http://schemas.microsoft.com/office/word/2015/wordml/symex" xmlns:wpg="http://schemas.microsoft.com/office/word/2010/wordprocessingGroup" xmlns:wpi="http://schemas.microsoft.com/office/word/2010/wordprocessingInk" xmlns:wne="http://schemas.microsoft.com/office/word/2006/wordml" xmlns:wps="http://schemas.microsoft.com/office/word/2010/wordprocessingShape" mc:Ignorable="w14 w15 w16se w16cid w16 w16cex w16sdtdh wp14">
   <w:body>
     <w:p>
       <w:pPr>
@@ -16,62 +16,7 @@
           <w:lang w:val="en-US"/>
         </w:rPr>
         <w:drawing>
-          <wp:anchor distT="0" distB="0" distL="114300" distR="114300" simplePos="0" relativeHeight="251660288" behindDoc="0" locked="0" layoutInCell="1" allowOverlap="1" wp14:anchorId="6D656415" wp14:editId="65BD71E3">
-            <wp:simplePos x="0" y="0"/>
-            <wp:positionH relativeFrom="margin">
-              <wp:align>center</wp:align>
-            </wp:positionH>
-            <wp:positionV relativeFrom="paragraph">
-              <wp:posOffset>1292225</wp:posOffset>
-            </wp:positionV>
-            <wp:extent cx="1123950" cy="1304925"/>
-            <wp:effectExtent l="0" t="0" r="0" b="9525"/>
-            <wp:wrapTopAndBottom/>
-            <wp:docPr id="1" name="Picture 1"/>
-            <wp:cNvGraphicFramePr>
-              <a:graphicFrameLocks xmlns:a="http://schemas.openxmlformats.org/drawingml/2006/main" noChangeAspect="1"/>
-            </wp:cNvGraphicFramePr>
-            <a:graphic xmlns:a="http://schemas.openxmlformats.org/drawingml/2006/main">
-              <a:graphicData uri="http://schemas.openxmlformats.org/drawingml/2006/picture">
-                <pic:pic xmlns:pic="http://schemas.openxmlformats.org/drawingml/2006/picture">
-                  <pic:nvPicPr>
-                    <pic:cNvPr id="1" name=""/>
-                    <pic:cNvPicPr/>
-                  </pic:nvPicPr>
-                  <pic:blipFill>
-                    <a:blip r:embed="rId8">
-                      <a:extLst>
-                        <a:ext uri="{28A0092B-C50C-407E-A947-70E740481C1C}">
-                          <a14:useLocalDpi xmlns:a14="http://schemas.microsoft.com/office/drawing/2010/main" val="0"/>
-                        </a:ext>
-                      </a:extLst>
-                    </a:blip>
-                    <a:stretch>
-                      <a:fillRect/>
-                    </a:stretch>
-                  </pic:blipFill>
-                  <pic:spPr>
-                    <a:xfrm>
-                      <a:off x="0" y="0"/>
-                      <a:ext cx="1123950" cy="1304925"/>
-                    </a:xfrm>
-                    <a:prstGeom prst="rect">
-                      <a:avLst/>
-                    </a:prstGeom>
-                  </pic:spPr>
-                </pic:pic>
-              </a:graphicData>
-            </a:graphic>
-          </wp:anchor>
-        </w:drawing>
-      </w:r>
-      <w:r>
-        <w:rPr>
-          <w:noProof/>
-          <w:lang w:val="en-US"/>
-        </w:rPr>
-        <w:drawing>
-          <wp:anchor distT="0" distB="0" distL="114300" distR="114300" simplePos="0" relativeHeight="251659264" behindDoc="1" locked="0" layoutInCell="1" allowOverlap="1" wp14:anchorId="2FC6FFD6" wp14:editId="00517D94">
+          <wp:anchor distT="0" distB="0" distL="114300" distR="114300" simplePos="0" relativeHeight="251659264" behindDoc="1" locked="0" layoutInCell="1" allowOverlap="1" wp14:anchorId="2FC6FFD6" wp14:editId="129CD10C">
             <wp:simplePos x="0" y="0"/>
             <wp:positionH relativeFrom="page">
               <wp:align>center</wp:align>
@@ -79,8 +24,8 @@
             <wp:positionV relativeFrom="paragraph">
               <wp:posOffset>-567055</wp:posOffset>
             </wp:positionV>
-            <wp:extent cx="6577965" cy="8806815"/>
-            <wp:effectExtent l="19050" t="19050" r="13335" b="13335"/>
+            <wp:extent cx="6577965" cy="9704070"/>
+            <wp:effectExtent l="19050" t="19050" r="13335" b="11430"/>
             <wp:wrapNone/>
             <wp:docPr id="3" name="Picture 3" descr="khung doi"/>
             <wp:cNvGraphicFramePr>
@@ -96,7 +41,7 @@
                     </pic:cNvPicPr>
                   </pic:nvPicPr>
                   <pic:blipFill>
-                    <a:blip r:embed="rId9" cstate="print">
+                    <a:blip r:embed="rId8" cstate="print">
                       <a:extLst>
                         <a:ext uri="{28A0092B-C50C-407E-A947-70E740481C1C}">
                           <a14:useLocalDpi xmlns:a14="http://schemas.microsoft.com/office/drawing/2010/main" val="0"/>
@@ -111,7 +56,7 @@
                   <pic:spPr bwMode="auto">
                     <a:xfrm>
                       <a:off x="0" y="0"/>
-                      <a:ext cx="6577965" cy="8806815"/>
+                      <a:ext cx="6577965" cy="9704070"/>
                     </a:xfrm>
                     <a:prstGeom prst="rect">
                       <a:avLst/>
@@ -140,6 +85,61 @@
           </wp:anchor>
         </w:drawing>
       </w:r>
+      <w:r>
+        <w:rPr>
+          <w:noProof/>
+          <w:lang w:val="en-US"/>
+        </w:rPr>
+        <w:drawing>
+          <wp:anchor distT="0" distB="0" distL="114300" distR="114300" simplePos="0" relativeHeight="251660288" behindDoc="0" locked="0" layoutInCell="1" allowOverlap="1" wp14:anchorId="6D656415" wp14:editId="11D7B56B">
+            <wp:simplePos x="0" y="0"/>
+            <wp:positionH relativeFrom="margin">
+              <wp:align>center</wp:align>
+            </wp:positionH>
+            <wp:positionV relativeFrom="paragraph">
+              <wp:posOffset>1292225</wp:posOffset>
+            </wp:positionV>
+            <wp:extent cx="1123950" cy="1304925"/>
+            <wp:effectExtent l="0" t="0" r="0" b="9525"/>
+            <wp:wrapTopAndBottom/>
+            <wp:docPr id="1" name="Picture 1"/>
+            <wp:cNvGraphicFramePr>
+              <a:graphicFrameLocks xmlns:a="http://schemas.openxmlformats.org/drawingml/2006/main" noChangeAspect="1"/>
+            </wp:cNvGraphicFramePr>
+            <a:graphic xmlns:a="http://schemas.openxmlformats.org/drawingml/2006/main">
+              <a:graphicData uri="http://schemas.openxmlformats.org/drawingml/2006/picture">
+                <pic:pic xmlns:pic="http://schemas.openxmlformats.org/drawingml/2006/picture">
+                  <pic:nvPicPr>
+                    <pic:cNvPr id="1" name=""/>
+                    <pic:cNvPicPr/>
+                  </pic:nvPicPr>
+                  <pic:blipFill>
+                    <a:blip r:embed="rId9">
+                      <a:extLst>
+                        <a:ext uri="{28A0092B-C50C-407E-A947-70E740481C1C}">
+                          <a14:useLocalDpi xmlns:a14="http://schemas.microsoft.com/office/drawing/2010/main" val="0"/>
+                        </a:ext>
+                      </a:extLst>
+                    </a:blip>
+                    <a:stretch>
+                      <a:fillRect/>
+                    </a:stretch>
+                  </pic:blipFill>
+                  <pic:spPr>
+                    <a:xfrm>
+                      <a:off x="0" y="0"/>
+                      <a:ext cx="1123950" cy="1304925"/>
+                    </a:xfrm>
+                    <a:prstGeom prst="rect">
+                      <a:avLst/>
+                    </a:prstGeom>
+                  </pic:spPr>
+                </pic:pic>
+              </a:graphicData>
+            </a:graphic>
+          </wp:anchor>
+        </w:drawing>
+      </w:r>
       <w:bookmarkStart w:id="0" w:name="_Hlk72006360"/>
       <w:bookmarkEnd w:id="0"/>
       <w:r>
@@ -184,15 +184,15 @@
     </w:p>
     <w:p>
       <w:pPr>
-        <w:spacing w:line="360" w:lineRule="auto"/>
+        <w:spacing w:after="0" w:line="276" w:lineRule="auto"/>
         <w:jc w:val="center"/>
         <w:rPr>
           <w:rStyle w:val="fontstyle01"/>
           <w:rFonts w:ascii="Times New Roman" w:hAnsi="Times New Roman"/>
           <w:b/>
           <w:color w:val="auto"/>
-          <w:sz w:val="52"/>
-          <w:szCs w:val="52"/>
+          <w:sz w:val="48"/>
+          <w:szCs w:val="48"/>
           <w:lang w:val="en-US"/>
         </w:rPr>
       </w:pPr>
@@ -202,57 +202,67 @@
           <w:rFonts w:ascii="Times New Roman" w:hAnsi="Times New Roman"/>
           <w:b/>
           <w:color w:val="auto"/>
-          <w:sz w:val="52"/>
-          <w:szCs w:val="52"/>
-          <w:lang w:val="en-US"/>
-        </w:rPr>
-        <w:t xml:space="preserve">HỆ THỐNG PHÁT HIỆN VÀ </w:t>
-      </w:r>
-    </w:p>
-    <w:p>
-      <w:pPr>
-        <w:spacing w:line="360" w:lineRule="auto"/>
+          <w:sz w:val="48"/>
+          <w:szCs w:val="48"/>
+          <w:lang w:val="en-US"/>
+        </w:rPr>
+        <w:t xml:space="preserve">ĐỀ TÀI 11: </w:t>
+      </w:r>
+    </w:p>
+    <w:p>
+      <w:pPr>
+        <w:spacing w:after="0" w:line="276" w:lineRule="auto"/>
         <w:jc w:val="center"/>
+        <w:rPr>
+          <w:b/>
+          <w:sz w:val="48"/>
+          <w:szCs w:val="48"/>
+          <w:lang w:val="en-US"/>
+        </w:rPr>
+      </w:pPr>
+      <w:r>
         <w:rPr>
           <w:rStyle w:val="fontstyle01"/>
           <w:rFonts w:ascii="Times New Roman" w:hAnsi="Times New Roman"/>
           <w:b/>
           <w:color w:val="auto"/>
-          <w:sz w:val="52"/>
-          <w:szCs w:val="52"/>
-          <w:lang w:val="en-US"/>
-        </w:rPr>
-      </w:pPr>
+          <w:sz w:val="48"/>
+          <w:szCs w:val="48"/>
+          <w:lang w:val="en-US"/>
+        </w:rPr>
+        <w:t>XÂY DỰNG ỨNG DỤNG TRÊN AWS CHO PHÉP TẠO DATABASE VÀ CUNG CẤP API ĐỂ THÊM,</w:t>
+      </w:r>
       <w:r>
         <w:rPr>
           <w:rStyle w:val="fontstyle01"/>
           <w:rFonts w:ascii="Times New Roman" w:hAnsi="Times New Roman"/>
           <w:b/>
           <w:color w:val="auto"/>
-          <w:sz w:val="52"/>
-          <w:szCs w:val="52"/>
-          <w:lang w:val="en-US"/>
-        </w:rPr>
-        <w:t>PHÒNG CHỐNG XÂM NHẬP</w:t>
-      </w:r>
-    </w:p>
-    <w:p>
-      <w:pPr>
-        <w:spacing w:line="360" w:lineRule="auto"/>
-        <w:ind w:left="1985"/>
-        <w:rPr>
+          <w:sz w:val="48"/>
+          <w:szCs w:val="48"/>
+          <w:lang w:val="en-US"/>
+        </w:rPr>
+        <w:t xml:space="preserve"> </w:t>
+      </w:r>
+      <w:r>
+        <w:rPr>
+          <w:rStyle w:val="fontstyle01"/>
+          <w:rFonts w:ascii="Times New Roman" w:hAnsi="Times New Roman"/>
           <w:b/>
-          <w:sz w:val="32"/>
-          <w:lang w:val="en-US"/>
-        </w:rPr>
-      </w:pPr>
+          <w:color w:val="auto"/>
+          <w:sz w:val="48"/>
+          <w:szCs w:val="48"/>
+          <w:lang w:val="en-US"/>
+        </w:rPr>
+        <w:t>XÓA SỬA TRÊN DATABASE</w:t>
+      </w:r>
     </w:p>
     <w:p>
       <w:pPr>
         <w:tabs>
           <w:tab w:val="left" w:pos="5387"/>
         </w:tabs>
-        <w:spacing w:line="360" w:lineRule="auto"/>
+        <w:spacing w:after="0" w:line="360" w:lineRule="auto"/>
         <w:ind w:left="1134"/>
         <w:rPr>
           <w:b/>
@@ -260,57 +270,48 @@
           <w:lang w:val="en-US"/>
         </w:rPr>
       </w:pPr>
-      <w:r>
-        <w:rPr>
-          <w:b/>
-          <w:sz w:val="32"/>
-          <w:lang w:val="en-US"/>
-        </w:rPr>
-        <w:t xml:space="preserve">LỚP: </w:t>
-      </w:r>
-      <w:r>
-        <w:rPr>
-          <w:b/>
-          <w:sz w:val="32"/>
-          <w:lang w:val="en-US"/>
-        </w:rPr>
-        <w:t>PROJ215879_22_1_16CLC</w:t>
-      </w:r>
     </w:p>
     <w:p>
       <w:pPr>
         <w:tabs>
           <w:tab w:val="left" w:pos="5387"/>
         </w:tabs>
-        <w:spacing w:line="360" w:lineRule="auto"/>
-        <w:ind w:left="1134"/>
+        <w:spacing w:after="0" w:line="360" w:lineRule="auto"/>
         <w:rPr>
           <w:b/>
           <w:sz w:val="32"/>
-        </w:rPr>
-      </w:pPr>
-      <w:r>
+          <w:lang w:val="en-US"/>
+        </w:rPr>
+      </w:pPr>
+    </w:p>
+    <w:p>
+      <w:pPr>
+        <w:tabs>
+          <w:tab w:val="left" w:pos="5387"/>
+        </w:tabs>
+        <w:spacing w:after="0" w:line="360" w:lineRule="auto"/>
+        <w:ind w:left="720"/>
         <w:rPr>
           <w:b/>
           <w:sz w:val="32"/>
           <w:lang w:val="en-US"/>
         </w:rPr>
-        <w:t xml:space="preserve">Môn: </w:t>
-      </w:r>
+      </w:pPr>
       <w:r>
         <w:rPr>
           <w:b/>
           <w:sz w:val="32"/>
           <w:lang w:val="en-US"/>
         </w:rPr>
-        <w:t>Đồ án Công nghệ thông tin</w:t>
+        <w:t>L</w:t>
       </w:r>
       <w:r>
         <w:rPr>
           <w:b/>
           <w:sz w:val="32"/>
-        </w:rPr>
-        <w:br/>
+          <w:lang w:val="en-US"/>
+        </w:rPr>
+        <w:t>ớp</w:t>
       </w:r>
       <w:r>
         <w:rPr>
@@ -318,7 +319,7 @@
           <w:sz w:val="32"/>
           <w:lang w:val="en-US"/>
         </w:rPr>
-        <w:t xml:space="preserve">NHÓM: </w:t>
+        <w:t xml:space="preserve">: </w:t>
       </w:r>
       <w:r>
         <w:rPr>
@@ -326,13 +327,81 @@
           <w:sz w:val="32"/>
           <w:lang w:val="en-US"/>
         </w:rPr>
-        <w:t>1</w:t>
-      </w:r>
-      <w:r>
+        <w:t>CLCO332779_22_1_05CLC</w:t>
+      </w:r>
+    </w:p>
+    <w:p>
+      <w:pPr>
+        <w:tabs>
+          <w:tab w:val="left" w:pos="5387"/>
+        </w:tabs>
+        <w:spacing w:after="0" w:line="360" w:lineRule="auto"/>
+        <w:ind w:left="720"/>
         <w:rPr>
           <w:b/>
           <w:sz w:val="32"/>
         </w:rPr>
+      </w:pPr>
+      <w:r>
+        <w:rPr>
+          <w:b/>
+          <w:sz w:val="32"/>
+          <w:lang w:val="en-US"/>
+        </w:rPr>
+        <w:t xml:space="preserve">Môn: </w:t>
+      </w:r>
+      <w:r>
+        <w:rPr>
+          <w:b/>
+          <w:sz w:val="32"/>
+          <w:lang w:val="en-US"/>
+        </w:rPr>
+        <w:t>Điện toán đám mây</w:t>
+      </w:r>
+      <w:r>
+        <w:rPr>
+          <w:b/>
+          <w:sz w:val="32"/>
+        </w:rPr>
+        <w:br/>
+      </w:r>
+      <w:r>
+        <w:rPr>
+          <w:b/>
+          <w:sz w:val="32"/>
+          <w:lang w:val="en-US"/>
+        </w:rPr>
+        <w:t>N</w:t>
+      </w:r>
+      <w:r>
+        <w:rPr>
+          <w:b/>
+          <w:sz w:val="32"/>
+          <w:lang w:val="en-US"/>
+        </w:rPr>
+        <w:t>hóm</w:t>
+      </w:r>
+      <w:r>
+        <w:rPr>
+          <w:b/>
+          <w:sz w:val="32"/>
+          <w:lang w:val="en-US"/>
+        </w:rPr>
+        <w:t xml:space="preserve">: </w:t>
+      </w:r>
+      <w:r>
+        <w:rPr>
+          <w:b/>
+          <w:sz w:val="32"/>
+          <w:lang w:val="en-US"/>
+        </w:rPr>
+        <w:t>46</w:t>
+      </w:r>
+      <w:r>
+        <w:rPr>
+          <w:b/>
+          <w:sz w:val="32"/>
+        </w:rPr>
         <w:br/>
         <w:t>G</w:t>
       </w:r>
@@ -357,7 +426,7 @@
           <w:sz w:val="32"/>
           <w:lang w:val="en-US"/>
         </w:rPr>
-        <w:t>Huỳnh Nguyên Chính</w:t>
+        <w:t>Huỳnh Xuân Phụng</w:t>
       </w:r>
     </w:p>
     <w:p>
@@ -374,7 +443,6 @@
     <w:p>
       <w:pPr>
         <w:spacing w:line="360" w:lineRule="auto"/>
-        <w:ind w:left="1985"/>
         <w:rPr>
           <w:rFonts w:eastAsia="Times New Roman"/>
           <w:b/>
@@ -384,8 +452,9 @@
     </w:p>
     <w:p>
       <w:pPr>
-        <w:spacing w:line="360" w:lineRule="auto"/>
-        <w:ind w:left="1985"/>
+        <w:spacing w:before="78" w:line="360" w:lineRule="auto"/>
+        <w:ind w:left="1701" w:right="1942"/>
+        <w:jc w:val="center"/>
         <w:rPr>
           <w:rFonts w:eastAsia="Times New Roman"/>
           <w:b/>
@@ -451,50 +520,17 @@
     </w:p>
     <w:p>
       <w:pPr>
-        <w:spacing w:line="360" w:lineRule="auto"/>
-        <w:rPr>
-          <w:rFonts w:eastAsia="Times New Roman"/>
+        <w:jc w:val="center"/>
+        <w:rPr>
           <w:b/>
-          <w:i/>
-          <w:lang w:val="en-US"/>
-        </w:rPr>
-      </w:pPr>
-      <w:r>
-        <w:rPr>
-          <w:rFonts w:eastAsia="Times New Roman"/>
+          <w:bCs/>
+        </w:rPr>
+      </w:pPr>
+      <w:bookmarkStart w:id="1" w:name="_Toc121131722"/>
+      <w:r>
+        <w:rPr>
           <w:b/>
-          <w:i/>
-          <w:lang w:val="en-US"/>
-        </w:rPr>
-        <w:br w:type="page"/>
-      </w:r>
-    </w:p>
-    <w:p>
-      <w:pPr>
-        <w:rPr>
-          <w:b/>
-        </w:rPr>
-      </w:pPr>
-      <w:r>
-        <w:rPr>
-          <w:b/>
-        </w:rPr>
-        <w:lastRenderedPageBreak/>
-        <w:br w:type="page"/>
-      </w:r>
-    </w:p>
-    <w:p>
-      <w:pPr>
-        <w:spacing w:before="78" w:line="360" w:lineRule="auto"/>
-        <w:ind w:left="1786" w:right="1942"/>
-        <w:jc w:val="center"/>
-        <w:rPr>
-          <w:b/>
-        </w:rPr>
-      </w:pPr>
-      <w:r>
-        <w:rPr>
-          <w:b/>
+          <w:bCs/>
         </w:rPr>
         <w:lastRenderedPageBreak/>
         <w:t>DANH SÁCH NHÓM</w:t>
@@ -502,147 +538,50 @@
     </w:p>
     <w:p>
       <w:pPr>
-        <w:spacing w:before="161" w:line="360" w:lineRule="auto"/>
-        <w:ind w:left="1259" w:right="1422"/>
         <w:jc w:val="center"/>
-        <w:rPr>
-          <w:sz w:val="26"/>
-          <w:lang w:val="en-US"/>
-        </w:rPr>
-      </w:pPr>
-      <w:r>
-        <w:rPr>
-          <w:sz w:val="26"/>
-        </w:rPr>
-        <w:t>HỌC KÌ I, NĂM HỌC: 202</w:t>
-      </w:r>
-      <w:r>
-        <w:rPr>
-          <w:sz w:val="26"/>
-          <w:lang w:val="en-US"/>
-        </w:rPr>
-        <w:t>2</w:t>
-      </w:r>
-      <w:r>
-        <w:rPr>
-          <w:sz w:val="26"/>
-        </w:rPr>
-        <w:t>-202</w:t>
-      </w:r>
-      <w:r>
-        <w:rPr>
-          <w:sz w:val="26"/>
-          <w:lang w:val="en-US"/>
-        </w:rPr>
-        <w:t>3</w:t>
-      </w:r>
-    </w:p>
-    <w:p>
-      <w:pPr>
-        <w:pStyle w:val="BodyText"/>
-        <w:spacing w:before="8"/>
-        <w:ind w:left="0"/>
-        <w:jc w:val="left"/>
-        <w:rPr>
-          <w:sz w:val="23"/>
-        </w:rPr>
-      </w:pPr>
-    </w:p>
-    <w:p>
-      <w:pPr>
-        <w:spacing w:line="360" w:lineRule="auto"/>
-        <w:ind w:left="102" w:right="258"/>
+      </w:pPr>
+      <w:r>
+        <w:t>HỌC KÌ I, NĂM HỌC: 2022-2023</w:t>
+      </w:r>
+    </w:p>
+    <w:p>
+      <w:r>
         <w:rPr>
           <w:b/>
-          <w:lang w:val="en-US"/>
-        </w:rPr>
-      </w:pPr>
-      <w:r>
-        <w:rPr>
-          <w:b/>
-          <w:u w:val="thick"/>
-        </w:rPr>
-        <w:t>Tên đề tài:</w:t>
-      </w:r>
-      <w:r>
-        <w:rPr>
-          <w:b/>
-        </w:rPr>
-        <w:t xml:space="preserve"> </w:t>
-      </w:r>
-      <w:r>
-        <w:rPr>
-          <w:b/>
-          <w:spacing w:val="-4"/>
-          <w:lang w:val="en-US"/>
-        </w:rPr>
-        <w:t xml:space="preserve">Hệ thống phát hiện </w:t>
-      </w:r>
-      <w:r>
-        <w:rPr>
-          <w:b/>
-          <w:spacing w:val="-4"/>
-          <w:lang w:val="en-US"/>
-        </w:rPr>
-        <w:t xml:space="preserve">và phòng chống </w:t>
-      </w:r>
-      <w:r>
-        <w:rPr>
-          <w:b/>
-          <w:spacing w:val="-4"/>
-          <w:lang w:val="en-US"/>
-        </w:rPr>
-        <w:t>xâm nhập</w:t>
-      </w:r>
-    </w:p>
-    <w:p>
-      <w:pPr>
-        <w:pStyle w:val="BodyText"/>
-        <w:spacing w:before="10" w:after="1"/>
-        <w:ind w:left="0"/>
-        <w:jc w:val="left"/>
-        <w:rPr>
-          <w:b/>
-          <w:sz w:val="13"/>
-        </w:rPr>
-      </w:pPr>
+          <w:bCs/>
+        </w:rPr>
+        <w:t>Đề tài 11:</w:t>
+      </w:r>
+      <w:r>
+        <w:t xml:space="preserve"> xây dựng ứng dụng trên aws cho phép tạo database và cung cấp api để thêm, xóa sửa trên database.</w:t>
+      </w:r>
     </w:p>
     <w:tbl>
       <w:tblPr>
         <w:tblStyle w:val="TableGrid"/>
         <w:tblW w:w="0" w:type="auto"/>
-        <w:jc w:val="center"/>
         <w:tblLook w:val="04A0" w:firstRow="1" w:lastRow="0" w:firstColumn="1" w:lastColumn="0" w:noHBand="0" w:noVBand="1"/>
       </w:tblPr>
       <w:tblGrid>
-        <w:gridCol w:w="1345"/>
-        <w:gridCol w:w="3453"/>
-        <w:gridCol w:w="2172"/>
-        <w:gridCol w:w="2092"/>
+        <w:gridCol w:w="715"/>
+        <w:gridCol w:w="3815"/>
+        <w:gridCol w:w="2266"/>
+        <w:gridCol w:w="2266"/>
       </w:tblGrid>
       <w:tr>
-        <w:trPr>
-          <w:jc w:val="center"/>
-        </w:trPr>
         <w:tc>
           <w:tcPr>
-            <w:tcW w:w="626" w:type="dxa"/>
-            <w:vAlign w:val="center"/>
+            <w:tcW w:w="715" w:type="dxa"/>
           </w:tcPr>
           <w:p>
             <w:pPr>
-              <w:pStyle w:val="BodyText"/>
-              <w:spacing w:before="6"/>
-              <w:ind w:left="0"/>
               <w:jc w:val="center"/>
               <w:rPr>
-                <w:sz w:val="23"/>
                 <w:lang w:val="en-US"/>
               </w:rPr>
             </w:pPr>
             <w:r>
               <w:rPr>
-                <w:sz w:val="23"/>
                 <w:lang w:val="en-US"/>
               </w:rPr>
               <w:t>STT</w:t>
@@ -651,48 +590,30 @@
         </w:tc>
         <w:tc>
           <w:tcPr>
-            <w:tcW w:w="3934" w:type="dxa"/>
-            <w:vAlign w:val="center"/>
+            <w:tcW w:w="3815" w:type="dxa"/>
           </w:tcPr>
           <w:p>
             <w:pPr>
-              <w:pStyle w:val="BodyText"/>
-              <w:spacing w:before="6"/>
-              <w:ind w:left="0"/>
               <w:jc w:val="center"/>
-              <w:rPr>
-                <w:sz w:val="23"/>
-                <w:lang w:val="en-US"/>
-              </w:rPr>
             </w:pPr>
             <w:r>
-              <w:rPr>
-                <w:sz w:val="23"/>
-                <w:lang w:val="en-US"/>
-              </w:rPr>
               <w:t>Họ và tên</w:t>
             </w:r>
           </w:p>
         </w:tc>
         <w:tc>
           <w:tcPr>
-            <w:tcW w:w="2253" w:type="dxa"/>
-            <w:vAlign w:val="center"/>
+            <w:tcW w:w="2266" w:type="dxa"/>
           </w:tcPr>
           <w:p>
             <w:pPr>
-              <w:pStyle w:val="BodyText"/>
-              <w:spacing w:before="6"/>
-              <w:ind w:left="0"/>
               <w:jc w:val="center"/>
               <w:rPr>
-                <w:sz w:val="23"/>
                 <w:lang w:val="en-US"/>
               </w:rPr>
             </w:pPr>
             <w:r>
               <w:rPr>
-                <w:sz w:val="23"/>
                 <w:lang w:val="en-US"/>
               </w:rPr>
               <w:t>MSSV</w:t>
@@ -701,53 +622,32 @@
         </w:tc>
         <w:tc>
           <w:tcPr>
-            <w:tcW w:w="2249" w:type="dxa"/>
-            <w:vAlign w:val="center"/>
+            <w:tcW w:w="2266" w:type="dxa"/>
           </w:tcPr>
           <w:p>
             <w:pPr>
-              <w:pStyle w:val="BodyText"/>
-              <w:spacing w:before="6"/>
-              <w:ind w:left="0"/>
               <w:jc w:val="center"/>
-              <w:rPr>
-                <w:sz w:val="23"/>
-                <w:lang w:val="en-US"/>
-              </w:rPr>
             </w:pPr>
             <w:r>
-              <w:rPr>
-                <w:sz w:val="23"/>
-                <w:lang w:val="en-US"/>
-              </w:rPr>
               <w:t>Mức độ đóng góp</w:t>
             </w:r>
           </w:p>
         </w:tc>
       </w:tr>
       <w:tr>
-        <w:trPr>
-          <w:jc w:val="center"/>
-        </w:trPr>
         <w:tc>
           <w:tcPr>
-            <w:tcW w:w="626" w:type="dxa"/>
-            <w:vAlign w:val="center"/>
+            <w:tcW w:w="715" w:type="dxa"/>
           </w:tcPr>
           <w:p>
             <w:pPr>
-              <w:pStyle w:val="BodyText"/>
-              <w:spacing w:before="6"/>
-              <w:ind w:left="0"/>
               <w:jc w:val="center"/>
               <w:rPr>
-                <w:sz w:val="23"/>
                 <w:lang w:val="en-US"/>
               </w:rPr>
             </w:pPr>
             <w:r>
               <w:rPr>
-                <w:sz w:val="23"/>
                 <w:lang w:val="en-US"/>
               </w:rPr>
               <w:t>1</w:t>
@@ -756,80 +656,40 @@
         </w:tc>
         <w:tc>
           <w:tcPr>
-            <w:tcW w:w="3934" w:type="dxa"/>
-            <w:vAlign w:val="center"/>
+            <w:tcW w:w="3815" w:type="dxa"/>
           </w:tcPr>
           <w:p>
-            <w:pPr>
-              <w:pStyle w:val="BodyText"/>
-              <w:spacing w:before="6"/>
-              <w:ind w:left="0"/>
-              <w:jc w:val="center"/>
-              <w:rPr>
-                <w:sz w:val="23"/>
-                <w:lang w:val="en-US"/>
-              </w:rPr>
-            </w:pPr>
-            <w:r>
-              <w:rPr>
-                <w:sz w:val="23"/>
-                <w:lang w:val="en-US"/>
-              </w:rPr>
+            <w:r>
               <w:t>Võ Trần Bảo Nguyên</w:t>
             </w:r>
           </w:p>
         </w:tc>
         <w:tc>
           <w:tcPr>
-            <w:tcW w:w="2253" w:type="dxa"/>
-            <w:vAlign w:val="center"/>
+            <w:tcW w:w="2266" w:type="dxa"/>
           </w:tcPr>
           <w:p>
             <w:pPr>
-              <w:pStyle w:val="BodyText"/>
-              <w:spacing w:before="6"/>
-              <w:ind w:left="0"/>
               <w:jc w:val="center"/>
-              <w:rPr>
-                <w:sz w:val="23"/>
-                <w:lang w:val="en-US"/>
-              </w:rPr>
             </w:pPr>
             <w:r>
-              <w:rPr>
-                <w:sz w:val="23"/>
-                <w:lang w:val="en-US"/>
-              </w:rPr>
-              <w:t>201101</w:t>
-            </w:r>
-            <w:r>
-              <w:rPr>
-                <w:sz w:val="23"/>
-                <w:lang w:val="en-US"/>
-              </w:rPr>
-              <w:t>38</w:t>
+              <w:t>20110138</w:t>
             </w:r>
           </w:p>
         </w:tc>
         <w:tc>
           <w:tcPr>
-            <w:tcW w:w="2249" w:type="dxa"/>
-            <w:vAlign w:val="center"/>
+            <w:tcW w:w="2266" w:type="dxa"/>
           </w:tcPr>
           <w:p>
             <w:pPr>
-              <w:pStyle w:val="BodyText"/>
-              <w:spacing w:before="6"/>
-              <w:ind w:left="0"/>
               <w:jc w:val="center"/>
               <w:rPr>
-                <w:sz w:val="23"/>
                 <w:lang w:val="en-US"/>
               </w:rPr>
             </w:pPr>
             <w:r>
               <w:rPr>
-                <w:sz w:val="23"/>
                 <w:lang w:val="en-US"/>
               </w:rPr>
               <w:t>100%</w:t>
@@ -838,28 +698,19 @@
         </w:tc>
       </w:tr>
       <w:tr>
-        <w:trPr>
-          <w:jc w:val="center"/>
-        </w:trPr>
         <w:tc>
           <w:tcPr>
-            <w:tcW w:w="626" w:type="dxa"/>
-            <w:vAlign w:val="center"/>
+            <w:tcW w:w="715" w:type="dxa"/>
           </w:tcPr>
           <w:p>
             <w:pPr>
-              <w:pStyle w:val="BodyText"/>
-              <w:spacing w:before="6"/>
-              <w:ind w:left="0"/>
               <w:jc w:val="center"/>
               <w:rPr>
-                <w:sz w:val="23"/>
                 <w:lang w:val="en-US"/>
               </w:rPr>
             </w:pPr>
             <w:r>
               <w:rPr>
-                <w:sz w:val="23"/>
                 <w:lang w:val="en-US"/>
               </w:rPr>
               <w:t>2</w:t>
@@ -868,73 +719,46 @@
         </w:tc>
         <w:tc>
           <w:tcPr>
-            <w:tcW w:w="3934" w:type="dxa"/>
-            <w:vAlign w:val="center"/>
+            <w:tcW w:w="3815" w:type="dxa"/>
           </w:tcPr>
           <w:p>
-            <w:pPr>
-              <w:pStyle w:val="BodyText"/>
-              <w:spacing w:before="6"/>
-              <w:ind w:left="0"/>
-              <w:jc w:val="center"/>
-              <w:rPr>
-                <w:sz w:val="23"/>
-                <w:lang w:val="en-US"/>
-              </w:rPr>
-            </w:pPr>
-            <w:r>
-              <w:rPr>
-                <w:sz w:val="23"/>
-                <w:lang w:val="en-US"/>
-              </w:rPr>
-              <w:t>Huỳnh Hồ Thọ Tỷ</w:t>
+            <w:r>
+              <w:t>Trần Văn Dân</w:t>
             </w:r>
           </w:p>
         </w:tc>
         <w:tc>
           <w:tcPr>
-            <w:tcW w:w="2253" w:type="dxa"/>
-            <w:vAlign w:val="center"/>
+            <w:tcW w:w="2266" w:type="dxa"/>
           </w:tcPr>
           <w:p>
             <w:pPr>
-              <w:pStyle w:val="BodyText"/>
-              <w:spacing w:before="6"/>
-              <w:ind w:left="0"/>
               <w:jc w:val="center"/>
               <w:rPr>
-                <w:sz w:val="23"/>
                 <w:lang w:val="en-US"/>
               </w:rPr>
             </w:pPr>
             <w:r>
               <w:rPr>
-                <w:sz w:val="23"/>
                 <w:lang w:val="en-US"/>
               </w:rPr>
-              <w:t>20110597</w:t>
+              <w:t>20110451</w:t>
             </w:r>
           </w:p>
         </w:tc>
         <w:tc>
           <w:tcPr>
-            <w:tcW w:w="2249" w:type="dxa"/>
-            <w:vAlign w:val="center"/>
+            <w:tcW w:w="2266" w:type="dxa"/>
           </w:tcPr>
           <w:p>
             <w:pPr>
-              <w:pStyle w:val="BodyText"/>
-              <w:spacing w:before="6"/>
-              <w:ind w:left="0"/>
               <w:jc w:val="center"/>
               <w:rPr>
-                <w:sz w:val="23"/>
                 <w:lang w:val="en-US"/>
               </w:rPr>
             </w:pPr>
             <w:r>
               <w:rPr>
-                <w:sz w:val="23"/>
                 <w:lang w:val="en-US"/>
               </w:rPr>
               <w:t>100%</w:t>
@@ -945,257 +769,199 @@
     </w:tbl>
     <w:p>
       <w:pPr>
-        <w:pStyle w:val="BodyText"/>
-        <w:spacing w:before="6"/>
-        <w:ind w:left="0"/>
-        <w:jc w:val="left"/>
-        <w:rPr>
-          <w:sz w:val="23"/>
-        </w:rPr>
-      </w:pPr>
-    </w:p>
-    <w:p>
-      <w:pPr>
-        <w:pStyle w:val="BodyText"/>
-        <w:spacing w:before="6"/>
-        <w:ind w:left="0"/>
-        <w:jc w:val="left"/>
-        <w:rPr>
-          <w:sz w:val="23"/>
-        </w:rPr>
-      </w:pPr>
-      <w:r>
-        <w:rPr>
+        <w:jc w:val="center"/>
+        <w:rPr>
+          <w:b/>
+          <w:bCs/>
+          <w:lang w:val="en-US"/>
+        </w:rPr>
+      </w:pPr>
+      <w:r>
+        <w:rPr>
+          <w:b/>
+          <w:bCs/>
           <w:noProof/>
-          <w:lang w:val="en-US"/>
         </w:rPr>
         <mc:AlternateContent>
           <mc:Choice Requires="wps">
             <w:drawing>
-              <wp:anchor distT="0" distB="0" distL="0" distR="0" simplePos="0" relativeHeight="251661312" behindDoc="1" locked="0" layoutInCell="1" allowOverlap="1" wp14:anchorId="514B3928" wp14:editId="4DDC9BAF">
+              <wp:anchor distT="0" distB="0" distL="114300" distR="114300" simplePos="0" relativeHeight="251668480" behindDoc="0" locked="0" layoutInCell="1" allowOverlap="1" wp14:anchorId="3F945DCD" wp14:editId="3949627F">
                 <wp:simplePos x="0" y="0"/>
-                <wp:positionH relativeFrom="page">
-                  <wp:posOffset>1290955</wp:posOffset>
+                <wp:positionH relativeFrom="column">
+                  <wp:posOffset>108585</wp:posOffset>
                 </wp:positionH>
                 <wp:positionV relativeFrom="paragraph">
-                  <wp:posOffset>196850</wp:posOffset>
+                  <wp:posOffset>184150</wp:posOffset>
                 </wp:positionV>
-                <wp:extent cx="5571490" cy="8890"/>
-                <wp:effectExtent l="0" t="0" r="0" b="1270"/>
-                <wp:wrapTopAndBottom/>
-                <wp:docPr id="2" name="Rectangle 2"/>
-                <wp:cNvGraphicFramePr>
-                  <a:graphicFrameLocks xmlns:a="http://schemas.openxmlformats.org/drawingml/2006/main"/>
-                </wp:cNvGraphicFramePr>
+                <wp:extent cx="5486400" cy="7620"/>
+                <wp:effectExtent l="0" t="0" r="19050" b="30480"/>
+                <wp:wrapSquare wrapText="bothSides"/>
+                <wp:docPr id="5" name="Straight Connector 5"/>
+                <wp:cNvGraphicFramePr/>
                 <a:graphic xmlns:a="http://schemas.openxmlformats.org/drawingml/2006/main">
                   <a:graphicData uri="http://schemas.microsoft.com/office/word/2010/wordprocessingShape">
                     <wps:wsp>
-                      <wps:cNvSpPr>
-                        <a:spLocks noChangeArrowheads="1"/>
-                      </wps:cNvSpPr>
-                      <wps:spPr bwMode="auto">
+                      <wps:cNvCnPr/>
+                      <wps:spPr>
                         <a:xfrm>
                           <a:off x="0" y="0"/>
-                          <a:ext cx="5571490" cy="8890"/>
+                          <a:ext cx="5486400" cy="7620"/>
                         </a:xfrm>
-                        <a:prstGeom prst="rect">
+                        <a:prstGeom prst="line">
                           <a:avLst/>
                         </a:prstGeom>
-                        <a:solidFill>
-                          <a:srgbClr val="000000"/>
-                        </a:solidFill>
-                        <a:ln>
-                          <a:noFill/>
-                        </a:ln>
-                        <a:extLst>
-                          <a:ext uri="{91240B29-F687-4F45-9708-019B960494DF}">
-                            <a14:hiddenLine xmlns:a14="http://schemas.microsoft.com/office/drawing/2010/main" w="9525">
-                              <a:solidFill>
-                                <a:srgbClr val="000000"/>
-                              </a:solidFill>
-                              <a:miter lim="800000"/>
-                              <a:headEnd/>
-                              <a:tailEnd/>
-                            </a14:hiddenLine>
-                          </a:ext>
-                        </a:extLst>
                       </wps:spPr>
-                      <wps:bodyPr rot="0" vert="horz" wrap="square" lIns="91440" tIns="45720" rIns="91440" bIns="45720" anchor="t" anchorCtr="0" upright="1">
-                        <a:noAutofit/>
-                      </wps:bodyPr>
+                      <wps:style>
+                        <a:lnRef idx="1">
+                          <a:schemeClr val="dk1"/>
+                        </a:lnRef>
+                        <a:fillRef idx="0">
+                          <a:schemeClr val="dk1"/>
+                        </a:fillRef>
+                        <a:effectRef idx="0">
+                          <a:schemeClr val="dk1"/>
+                        </a:effectRef>
+                        <a:fontRef idx="minor">
+                          <a:schemeClr val="tx1"/>
+                        </a:fontRef>
+                      </wps:style>
+                      <wps:bodyPr/>
                     </wps:wsp>
                   </a:graphicData>
                 </a:graphic>
-                <wp14:sizeRelH relativeFrom="page">
+                <wp14:sizeRelH relativeFrom="margin">
                   <wp14:pctWidth>0</wp14:pctWidth>
                 </wp14:sizeRelH>
-                <wp14:sizeRelV relativeFrom="page">
+                <wp14:sizeRelV relativeFrom="margin">
                   <wp14:pctHeight>0</wp14:pctHeight>
                 </wp14:sizeRelV>
               </wp:anchor>
             </w:drawing>
           </mc:Choice>
-          <mc:Fallback xmlns:w16sdtdh="http://schemas.microsoft.com/office/word/2020/wordml/sdtdatahash" xmlns:w16="http://schemas.microsoft.com/office/word/2018/wordml" xmlns:w16cid="http://schemas.microsoft.com/office/word/2016/wordml/cid" xmlns:w16cex="http://schemas.microsoft.com/office/word/2018/wordml/cex" xmlns:oel="http://schemas.microsoft.com/office/2019/extlst" xmlns:am3d="http://schemas.microsoft.com/office/drawing/2017/model3d" xmlns:aink="http://schemas.microsoft.com/office/drawing/2016/ink" xmlns:cx8="http://schemas.microsoft.com/office/drawing/2016/5/14/chartex" xmlns:cx7="http://schemas.microsoft.com/office/drawing/2016/5/13/chartex" xmlns:cx6="http://schemas.microsoft.com/office/drawing/2016/5/12/chartex" xmlns:cx5="http://schemas.microsoft.com/office/drawing/2016/5/11/chartex" xmlns:cx4="http://schemas.microsoft.com/office/drawing/2016/5/10/chartex" xmlns:cx3="http://schemas.microsoft.com/office/drawing/2016/5/9/chartex" xmlns:cx2="http://schemas.microsoft.com/office/drawing/2015/10/21/chartex" xmlns:cx1="http://schemas.microsoft.com/office/drawing/2015/9/8/chartex">
+          <mc:Fallback>
             <w:pict>
-              <v:rect w14:anchorId="2F37A18F" id="Rectangle 2" o:spid="_x0000_s1026" style="position:absolute;margin-left:101.65pt;margin-top:15.5pt;width:438.7pt;height:.7pt;z-index:-251655168;visibility:visible;mso-wrap-style:square;mso-width-percent:0;mso-height-percent:0;mso-wrap-distance-left:0;mso-wrap-distance-top:0;mso-wrap-distance-right:0;mso-wrap-distance-bottom:0;mso-position-horizontal:absolute;mso-position-horizontal-relative:page;mso-position-vertical:absolute;mso-position-vertical-relative:text;mso-width-percent:0;mso-height-percent:0;mso-width-relative:page;mso-height-relative:page;v-text-anchor:top" o:gfxdata="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" fillcolor="black" stroked="f">
-                <w10:wrap type="topAndBottom" anchorx="page"/>
-              </v:rect>
+              <v:line w14:anchorId="7DBD091E" id="Straight Connector 5" o:spid="_x0000_s1026" style="position:absolute;z-index:251668480;visibility:visible;mso-wrap-style:square;mso-width-percent:0;mso-height-percent:0;mso-wrap-distance-left:9pt;mso-wrap-distance-top:0;mso-wrap-distance-right:9pt;mso-wrap-distance-bottom:0;mso-position-horizontal:absolute;mso-position-horizontal-relative:text;mso-position-vertical:absolute;mso-position-vertical-relative:text;mso-width-percent:0;mso-height-percent:0;mso-width-relative:margin;mso-height-relative:margin" from="8.55pt,14.5pt" to="440.55pt,15.1pt" o:gfxdata="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" strokecolor="black [3200]" strokeweight=".5pt">
+                <v:stroke joinstyle="miter"/>
+                <w10:wrap type="square"/>
+              </v:line>
             </w:pict>
           </mc:Fallback>
         </mc:AlternateContent>
       </w:r>
-    </w:p>
-    <w:p>
-      <w:pPr>
-        <w:spacing w:line="360" w:lineRule="auto"/>
-        <w:ind w:left="1275" w:right="717"/>
-        <w:jc w:val="center"/>
+      <w:r>
         <w:rPr>
           <w:b/>
-          <w:sz w:val="26"/>
-        </w:rPr>
-      </w:pPr>
-      <w:r>
-        <w:rPr>
-          <w:b/>
-          <w:sz w:val="26"/>
-        </w:rPr>
-        <w:t>Nhận xét của giáo viên:</w:t>
-      </w:r>
-    </w:p>
-    <w:p>
-      <w:pPr>
-        <w:pStyle w:val="BodyText"/>
-        <w:spacing w:before="9"/>
-        <w:ind w:left="0"/>
-        <w:jc w:val="left"/>
-        <w:rPr>
-          <w:b/>
-          <w:sz w:val="26"/>
-        </w:rPr>
-      </w:pPr>
-    </w:p>
-    <w:p>
-      <w:pPr>
-        <w:pStyle w:val="BodyText"/>
-        <w:ind w:left="262"/>
-        <w:jc w:val="left"/>
-      </w:pPr>
-      <w:r>
-        <w:t>..................................................................................................................................................</w:t>
-      </w:r>
-    </w:p>
-    <w:p>
-      <w:pPr>
-        <w:pStyle w:val="BodyText"/>
-        <w:spacing w:before="10"/>
-        <w:ind w:left="0"/>
-        <w:jc w:val="left"/>
-        <w:rPr>
-          <w:sz w:val="25"/>
-        </w:rPr>
-      </w:pPr>
-    </w:p>
-    <w:p>
-      <w:pPr>
-        <w:pStyle w:val="BodyText"/>
-        <w:ind w:left="262"/>
-        <w:jc w:val="left"/>
-      </w:pPr>
-      <w:r>
-        <w:t>..................................................................................................................................................</w:t>
-      </w:r>
-    </w:p>
-    <w:p>
-      <w:pPr>
-        <w:pStyle w:val="BodyText"/>
-        <w:spacing w:before="10"/>
-        <w:ind w:left="0"/>
-        <w:jc w:val="left"/>
-        <w:rPr>
-          <w:sz w:val="25"/>
-        </w:rPr>
-      </w:pPr>
-    </w:p>
-    <w:p>
-      <w:pPr>
-        <w:pStyle w:val="BodyText"/>
-        <w:ind w:left="262"/>
-        <w:jc w:val="left"/>
-      </w:pPr>
-      <w:r>
-        <w:t>..................................................................................................................................................</w:t>
-      </w:r>
-    </w:p>
-    <w:p>
-      <w:pPr>
-        <w:pStyle w:val="BodyText"/>
-        <w:spacing w:before="10"/>
-        <w:ind w:left="0"/>
-        <w:jc w:val="left"/>
-        <w:rPr>
-          <w:sz w:val="25"/>
-        </w:rPr>
-      </w:pPr>
-    </w:p>
-    <w:p>
-      <w:pPr>
-        <w:pStyle w:val="BodyText"/>
-        <w:ind w:left="262"/>
-        <w:jc w:val="left"/>
-      </w:pPr>
-      <w:r>
-        <w:t>..................................................................................................................................................</w:t>
-      </w:r>
-    </w:p>
-    <w:p>
-      <w:pPr>
-        <w:pStyle w:val="BodyText"/>
-        <w:spacing w:before="2"/>
-        <w:ind w:left="0"/>
-        <w:jc w:val="left"/>
-        <w:rPr>
-          <w:sz w:val="26"/>
-        </w:rPr>
-      </w:pPr>
-    </w:p>
-    <w:p>
-      <w:pPr>
-        <w:spacing w:line="360" w:lineRule="auto"/>
-        <w:ind w:left="5863"/>
+          <w:bCs/>
+          <w:lang w:val="en-US"/>
+        </w:rPr>
+        <w:t>Nhận xét của giảng viên:</w:t>
+      </w:r>
+    </w:p>
+    <w:p>
+      <w:pPr>
+        <w:tabs>
+          <w:tab w:val="left" w:leader="dot" w:pos="8640"/>
+        </w:tabs>
+      </w:pPr>
+      <w:r>
+        <w:tab/>
+      </w:r>
+      <w:r>
+        <w:tab/>
+      </w:r>
+      <w:r>
+        <w:tab/>
+      </w:r>
+      <w:r>
+        <w:tab/>
+      </w:r>
+      <w:r>
+        <w:tab/>
+      </w:r>
+      <w:r>
+        <w:tab/>
+      </w:r>
+      <w:r>
+        <w:tab/>
+      </w:r>
+      <w:r>
+        <w:tab/>
+      </w:r>
+      <w:r>
+        <w:tab/>
+      </w:r>
+      <w:r>
+        <w:tab/>
+      </w:r>
+      <w:r>
+        <w:tab/>
+      </w:r>
+      <w:r>
+        <w:tab/>
+      </w:r>
+      <w:r>
+        <w:tab/>
+      </w:r>
+      <w:r>
+        <w:tab/>
+      </w:r>
+      <w:r>
+        <w:tab/>
+      </w:r>
+      <w:r>
+        <w:tab/>
+      </w:r>
+      <w:r>
+        <w:tab/>
+      </w:r>
+      <w:r>
+        <w:tab/>
+      </w:r>
+      <w:r>
+        <w:tab/>
+      </w:r>
+    </w:p>
+    <w:p>
+      <w:pPr>
+        <w:tabs>
+          <w:tab w:val="left" w:leader="dot" w:pos="8640"/>
+        </w:tabs>
+        <w:jc w:val="right"/>
         <w:rPr>
           <w:i/>
-          <w:sz w:val="26"/>
+          <w:iCs/>
+          <w:lang w:val="en-US"/>
         </w:rPr>
       </w:pPr>
       <w:r>
         <w:rPr>
           <w:i/>
-          <w:sz w:val="26"/>
+          <w:iCs/>
         </w:rPr>
         <w:t>Ngày ........tháng........năm.......</w:t>
       </w:r>
     </w:p>
     <w:p>
       <w:pPr>
-        <w:pStyle w:val="BodyText"/>
-        <w:ind w:left="0"/>
-        <w:jc w:val="left"/>
-        <w:rPr>
-          <w:i/>
-          <w:sz w:val="27"/>
-        </w:rPr>
-      </w:pPr>
-    </w:p>
-    <w:p>
-      <w:pPr>
+        <w:tabs>
+          <w:tab w:val="left" w:leader="dot" w:pos="8640"/>
+        </w:tabs>
         <w:jc w:val="right"/>
       </w:pPr>
+    </w:p>
+    <w:p>
+      <w:pPr>
+        <w:tabs>
+          <w:tab w:val="left" w:leader="dot" w:pos="8640"/>
+        </w:tabs>
+        <w:jc w:val="right"/>
+        <w:rPr>
+          <w:sz w:val="32"/>
+        </w:rPr>
+      </w:pPr>
       <w:r>
         <w:t>Giáo viên chấm điểm</w:t>
       </w:r>
-    </w:p>
-    <w:p>
       <w:r>
         <w:br w:type="page"/>
       </w:r>
@@ -1204,7 +970,6 @@
       <w:pPr>
         <w:pStyle w:val="NoSpacing"/>
       </w:pPr>
-      <w:bookmarkStart w:id="1" w:name="_Toc121131722"/>
       <w:r>
         <w:lastRenderedPageBreak/>
         <w:t>LỜI CẢM ƠN</w:t>
@@ -1225,7 +990,63 @@
           <w:i/>
           <w:lang w:val="en-US"/>
         </w:rPr>
-        <w:t>“Lời đầu tiên cho phép chúng em xin được gửi lời cảm ơn đến Khoa Chất Lượng Cao và thầy Nguyễn Đăng Quang đã mở ra các môn học này cũng như tìm giáo viên phù hợp để giảng dạy và mang lại cho chúng em nhiều kiến thức bổ ích và liên quan đến các dịch vụ Điện toán đám mây (Cloud)</w:t>
+        <w:t>“Lời đầu tiên cho phép chúng em xin được gửi lời cảm ơn đến Khoa</w:t>
+      </w:r>
+      <w:r>
+        <w:rPr>
+          <w:i/>
+          <w:lang w:val="en-US"/>
+        </w:rPr>
+        <w:t xml:space="preserve"> Đào tạo</w:t>
+      </w:r>
+      <w:r>
+        <w:rPr>
+          <w:i/>
+          <w:lang w:val="en-US"/>
+        </w:rPr>
+        <w:t xml:space="preserve"> Chất </w:t>
+      </w:r>
+      <w:r>
+        <w:rPr>
+          <w:i/>
+          <w:lang w:val="en-US"/>
+        </w:rPr>
+        <w:t>l</w:t>
+      </w:r>
+      <w:r>
+        <w:rPr>
+          <w:i/>
+          <w:lang w:val="en-US"/>
+        </w:rPr>
+        <w:t xml:space="preserve">ượng </w:t>
+      </w:r>
+      <w:r>
+        <w:rPr>
+          <w:i/>
+          <w:lang w:val="en-US"/>
+        </w:rPr>
+        <w:t>c</w:t>
+      </w:r>
+      <w:r>
+        <w:rPr>
+          <w:i/>
+          <w:lang w:val="en-US"/>
+        </w:rPr>
+        <w:t>ao và thầy Nguyễn Đăng Quang đã mở ra các môn học này cũng như tìm giáo viên phù hợp để giảng dạy và mang lại cho chúng em nhiều kiến thức bổ ích và liên quan đến các dịch vụ Điện toán đám mây (Cloud</w:t>
+      </w:r>
+      <w:r>
+        <w:rPr>
+          <w:i/>
+          <w:lang w:val="en-US"/>
+        </w:rPr>
+        <w:t xml:space="preserve"> Computing</w:t>
+      </w:r>
+      <w:r>
+        <w:rPr>
+          <w:i/>
+          <w:lang w:val="en-US"/>
+        </w:rPr>
+        <w:t>)</w:t>
       </w:r>
     </w:p>
     <w:p>
@@ -1242,7 +1063,21 @@
           <w:i/>
           <w:lang w:val="en-US"/>
         </w:rPr>
-        <w:t>Tiếp theo chúng em muốn gửi một lời cảm ơn chân thành đến thầy Huỳnh Xuan Phụng đã dẫn dắt và chỉ dẫn chúng em rất nhiệt tình trong thời gian qua. Thầy đã chỉ dạy cũng như mang lại những kiến thức bổ ích về các dịch vụ cũng như các chức năng của các dịch vụ AWS (Amazon Web Services). Ngoài ra vào thời điểm cuối kì thầy cũng đã cho nhóm em một cơ hội tiếp cận và xây dựng một dự án thực tế dựa trên hai dịch vụ đó là AWS DynamoDB và AWS Lambda để tạo ra một trang web cho phép tạo Database cũng như cung cấp API để Thêm, Xóa, Sửa trên Database.</w:t>
+        <w:t>Tiếp theo chúng em muốn gửi một lời cảm ơn chân thành đến thầy Huỳnh Xu</w:t>
+      </w:r>
+      <w:r>
+        <w:rPr>
+          <w:i/>
+          <w:lang w:val="en-US"/>
+        </w:rPr>
+        <w:t>â</w:t>
+      </w:r>
+      <w:r>
+        <w:rPr>
+          <w:i/>
+          <w:lang w:val="en-US"/>
+        </w:rPr>
+        <w:t>n Phụng đã dẫn dắt và chỉ dẫn chúng em rất nhiệt tình trong thời gian qua. Thầy đã chỉ dạy cũng như mang lại những kiến thức bổ ích về các dịch vụ cũng như các chức năng của các dịch vụ AWS (Amazon Web Services). Ngoài ra vào thời điểm cuối kì thầy cũng đã cho nhóm em một cơ hội tiếp cận và xây dựng một dự án thực tế dựa trên hai dịch vụ đó là AWS DynamoDB và AWS Lambda để tạo ra một trang web cho phép tạo Database cũng như cung cấp API để Thêm, Xóa, Sửa trên Database.</w:t>
       </w:r>
     </w:p>
     <w:p>
@@ -1383,8 +1218,6 @@
           <w:r>
             <w:t>Mục lục</w:t>
           </w:r>
-          <w:bookmarkStart w:id="2" w:name="_GoBack"/>
-          <w:bookmarkEnd w:id="2"/>
         </w:p>
         <w:p>
           <w:pPr>
@@ -1465,7 +1298,7 @@
                 <w:noProof/>
                 <w:webHidden/>
               </w:rPr>
-              <w:t>4</w:t>
+              <w:t>2</w:t>
             </w:r>
             <w:r>
               <w:rPr>
@@ -1555,7 +1388,7 @@
                 <w:noProof/>
                 <w:webHidden/>
               </w:rPr>
-              <w:t>4</w:t>
+              <w:t>2</w:t>
             </w:r>
             <w:r>
               <w:rPr>
@@ -1647,7 +1480,7 @@
                 <w:noProof/>
                 <w:webHidden/>
               </w:rPr>
-              <w:t>4</w:t>
+              <w:t>2</w:t>
             </w:r>
             <w:r>
               <w:rPr>
@@ -1739,7 +1572,7 @@
                 <w:noProof/>
                 <w:webHidden/>
               </w:rPr>
-              <w:t>4</w:t>
+              <w:t>2</w:t>
             </w:r>
             <w:r>
               <w:rPr>
@@ -1831,7 +1664,7 @@
                 <w:noProof/>
                 <w:webHidden/>
               </w:rPr>
-              <w:t>4</w:t>
+              <w:t>2</w:t>
             </w:r>
             <w:r>
               <w:rPr>
@@ -1923,7 +1756,7 @@
                 <w:noProof/>
                 <w:webHidden/>
               </w:rPr>
-              <w:t>4</w:t>
+              <w:t>2</w:t>
             </w:r>
             <w:r>
               <w:rPr>
@@ -2013,7 +1846,7 @@
                 <w:noProof/>
                 <w:webHidden/>
               </w:rPr>
-              <w:t>5</w:t>
+              <w:t>3</w:t>
             </w:r>
             <w:r>
               <w:rPr>
@@ -2105,7 +1938,7 @@
                 <w:noProof/>
                 <w:webHidden/>
               </w:rPr>
-              <w:t>5</w:t>
+              <w:t>3</w:t>
             </w:r>
             <w:r>
               <w:rPr>
@@ -2197,7 +2030,7 @@
                 <w:noProof/>
                 <w:webHidden/>
               </w:rPr>
-              <w:t>5</w:t>
+              <w:t>3</w:t>
             </w:r>
             <w:r>
               <w:rPr>
@@ -2289,7 +2122,7 @@
                 <w:noProof/>
                 <w:webHidden/>
               </w:rPr>
-              <w:t>5</w:t>
+              <w:t>3</w:t>
             </w:r>
             <w:r>
               <w:rPr>
@@ -2381,7 +2214,7 @@
                 <w:noProof/>
                 <w:webHidden/>
               </w:rPr>
-              <w:t>5</w:t>
+              <w:t>3</w:t>
             </w:r>
             <w:r>
               <w:rPr>
@@ -2471,7 +2304,7 @@
                 <w:noProof/>
                 <w:webHidden/>
               </w:rPr>
-              <w:t>6</w:t>
+              <w:t>4</w:t>
             </w:r>
             <w:r>
               <w:rPr>
@@ -2563,7 +2396,7 @@
                 <w:noProof/>
                 <w:webHidden/>
               </w:rPr>
-              <w:t>6</w:t>
+              <w:t>4</w:t>
             </w:r>
             <w:r>
               <w:rPr>
@@ -2655,7 +2488,7 @@
                 <w:noProof/>
                 <w:webHidden/>
               </w:rPr>
-              <w:t>6</w:t>
+              <w:t>4</w:t>
             </w:r>
             <w:r>
               <w:rPr>
@@ -2747,7 +2580,7 @@
                 <w:noProof/>
                 <w:webHidden/>
               </w:rPr>
-              <w:t>7</w:t>
+              <w:t>14</w:t>
             </w:r>
             <w:r>
               <w:rPr>
@@ -2839,7 +2672,7 @@
                 <w:noProof/>
                 <w:webHidden/>
               </w:rPr>
-              <w:t>9</w:t>
+              <w:t>16</w:t>
             </w:r>
             <w:r>
               <w:rPr>
@@ -2929,7 +2762,7 @@
                 <w:noProof/>
                 <w:webHidden/>
               </w:rPr>
-              <w:t>10</w:t>
+              <w:t>17</w:t>
             </w:r>
             <w:r>
               <w:rPr>
@@ -3021,7 +2854,7 @@
                 <w:noProof/>
                 <w:webHidden/>
               </w:rPr>
-              <w:t>10</w:t>
+              <w:t>17</w:t>
             </w:r>
             <w:r>
               <w:rPr>
@@ -3113,7 +2946,7 @@
                 <w:noProof/>
                 <w:webHidden/>
               </w:rPr>
-              <w:t>10</w:t>
+              <w:t>17</w:t>
             </w:r>
             <w:r>
               <w:rPr>
@@ -3203,7 +3036,7 @@
                 <w:noProof/>
                 <w:webHidden/>
               </w:rPr>
-              <w:t>11</w:t>
+              <w:t>18</w:t>
             </w:r>
             <w:r>
               <w:rPr>
@@ -3254,2764 +3087,60 @@
     </w:p>
     <w:p>
       <w:pPr>
-        <w:pStyle w:val="TableofFigures"/>
-        <w:tabs>
-          <w:tab w:val="right" w:leader="dot" w:pos="9062"/>
-        </w:tabs>
-        <w:rPr>
-          <w:b/>
-          <w:bCs/>
-          <w:sz w:val="40"/>
-          <w:szCs w:val="40"/>
-          <w:lang w:val="en-US"/>
-        </w:rPr>
-      </w:pPr>
-      <w:r>
-        <w:rPr>
-          <w:b/>
-          <w:bCs/>
-          <w:sz w:val="40"/>
-          <w:szCs w:val="40"/>
-          <w:lang w:val="en-US"/>
-        </w:rPr>
-        <w:lastRenderedPageBreak/>
-        <w:t>Danh mục các hình</w:t>
-      </w:r>
-    </w:p>
-    <w:p>
-      <w:pPr>
-        <w:pStyle w:val="TableofFigures"/>
-        <w:tabs>
-          <w:tab w:val="right" w:leader="dot" w:pos="9062"/>
-        </w:tabs>
-        <w:spacing w:line="360" w:lineRule="auto"/>
-        <w:rPr>
-          <w:rFonts w:asciiTheme="minorHAnsi" w:eastAsiaTheme="minorEastAsia" w:hAnsiTheme="minorHAnsi" w:cstheme="minorBidi"/>
-          <w:noProof/>
-          <w:sz w:val="22"/>
-          <w:szCs w:val="22"/>
-          <w:lang w:eastAsia="vi-VN"/>
-        </w:rPr>
-      </w:pPr>
-      <w:r>
-        <w:rPr>
-          <w:lang w:val="en-US"/>
-        </w:rPr>
-        <w:fldChar w:fldCharType="begin"/>
-      </w:r>
-      <w:r>
-        <w:rPr>
-          <w:lang w:val="en-US"/>
-        </w:rPr>
-        <w:instrText xml:space="preserve"> TOC \h \z \c "Hình" </w:instrText>
-      </w:r>
-      <w:r>
-        <w:rPr>
-          <w:lang w:val="en-US"/>
-        </w:rPr>
-        <w:fldChar w:fldCharType="separate"/>
-      </w:r>
-      <w:hyperlink w:anchor="_Toc120692060" w:history="1">
-        <w:r>
-          <w:rPr>
-            <w:rStyle w:val="Hyperlink"/>
-            <w:noProof/>
-            <w:color w:val="auto"/>
-          </w:rPr>
-          <w:t>Hình 1.1</w:t>
-        </w:r>
-        <w:r>
-          <w:rPr>
-            <w:rStyle w:val="Hyperlink"/>
-            <w:noProof/>
-            <w:color w:val="auto"/>
-            <w:lang w:val="en-US"/>
-          </w:rPr>
-          <w:t xml:space="preserve"> Sơ đồ các thành phần trong hệ thống</w:t>
-        </w:r>
-        <w:r>
-          <w:rPr>
-            <w:noProof/>
-            <w:webHidden/>
-          </w:rPr>
-          <w:tab/>
-        </w:r>
-        <w:r>
-          <w:rPr>
-            <w:noProof/>
-            <w:webHidden/>
-          </w:rPr>
-          <w:fldChar w:fldCharType="begin"/>
-        </w:r>
-        <w:r>
-          <w:rPr>
-            <w:noProof/>
-            <w:webHidden/>
-          </w:rPr>
-          <w:instrText xml:space="preserve"> PAGEREF _Toc120692060 \h </w:instrText>
-        </w:r>
-        <w:r>
-          <w:rPr>
-            <w:noProof/>
-            <w:webHidden/>
-          </w:rPr>
-        </w:r>
-        <w:r>
-          <w:rPr>
-            <w:noProof/>
-            <w:webHidden/>
-          </w:rPr>
-          <w:fldChar w:fldCharType="separate"/>
-        </w:r>
-        <w:r>
-          <w:rPr>
-            <w:noProof/>
-            <w:webHidden/>
-          </w:rPr>
-          <w:t>10</w:t>
-        </w:r>
-        <w:r>
-          <w:rPr>
-            <w:noProof/>
-            <w:webHidden/>
-          </w:rPr>
-          <w:fldChar w:fldCharType="end"/>
-        </w:r>
-      </w:hyperlink>
-    </w:p>
-    <w:p>
-      <w:pPr>
-        <w:pStyle w:val="TableofFigures"/>
-        <w:tabs>
-          <w:tab w:val="right" w:leader="dot" w:pos="9062"/>
-        </w:tabs>
-        <w:spacing w:line="360" w:lineRule="auto"/>
-        <w:rPr>
-          <w:rFonts w:asciiTheme="minorHAnsi" w:eastAsiaTheme="minorEastAsia" w:hAnsiTheme="minorHAnsi" w:cstheme="minorBidi"/>
-          <w:noProof/>
-          <w:sz w:val="22"/>
-          <w:szCs w:val="22"/>
-          <w:lang w:eastAsia="vi-VN"/>
-        </w:rPr>
-      </w:pPr>
-      <w:hyperlink w:anchor="_Toc120692061" w:history="1">
-        <w:r>
-          <w:rPr>
-            <w:rStyle w:val="Hyperlink"/>
-            <w:noProof/>
-            <w:color w:val="auto"/>
-          </w:rPr>
-          <w:t>Hình 1.2</w:t>
-        </w:r>
-        <w:r>
-          <w:rPr>
-            <w:rStyle w:val="Hyperlink"/>
-            <w:noProof/>
-            <w:color w:val="auto"/>
-            <w:lang w:val="en-US"/>
-          </w:rPr>
-          <w:t xml:space="preserve"> Kiến trúc của hệ thống IDS</w:t>
-        </w:r>
-        <w:r>
-          <w:rPr>
-            <w:noProof/>
-            <w:webHidden/>
-          </w:rPr>
-          <w:tab/>
-        </w:r>
-        <w:r>
-          <w:rPr>
-            <w:noProof/>
-            <w:webHidden/>
-          </w:rPr>
-          <w:fldChar w:fldCharType="begin"/>
-        </w:r>
-        <w:r>
-          <w:rPr>
-            <w:noProof/>
-            <w:webHidden/>
-          </w:rPr>
-          <w:instrText xml:space="preserve"> PAGEREF _Toc120692061 \h </w:instrText>
-        </w:r>
-        <w:r>
-          <w:rPr>
-            <w:noProof/>
-            <w:webHidden/>
-          </w:rPr>
-        </w:r>
-        <w:r>
-          <w:rPr>
-            <w:noProof/>
-            <w:webHidden/>
-          </w:rPr>
-          <w:fldChar w:fldCharType="separate"/>
-        </w:r>
-        <w:r>
-          <w:rPr>
-            <w:noProof/>
-            <w:webHidden/>
-          </w:rPr>
-          <w:t>11</w:t>
-        </w:r>
-        <w:r>
-          <w:rPr>
-            <w:noProof/>
-            <w:webHidden/>
-          </w:rPr>
-          <w:fldChar w:fldCharType="end"/>
-        </w:r>
-      </w:hyperlink>
-    </w:p>
-    <w:p>
-      <w:pPr>
-        <w:pStyle w:val="TableofFigures"/>
-        <w:tabs>
-          <w:tab w:val="right" w:leader="dot" w:pos="9062"/>
-        </w:tabs>
-        <w:spacing w:line="360" w:lineRule="auto"/>
-        <w:rPr>
-          <w:rFonts w:asciiTheme="minorHAnsi" w:eastAsiaTheme="minorEastAsia" w:hAnsiTheme="minorHAnsi" w:cstheme="minorBidi"/>
-          <w:noProof/>
-          <w:sz w:val="22"/>
-          <w:szCs w:val="22"/>
-          <w:lang w:eastAsia="vi-VN"/>
-        </w:rPr>
-      </w:pPr>
-      <w:hyperlink r:id="rId11" w:anchor="_Toc120692062" w:history="1">
-        <w:r>
-          <w:rPr>
-            <w:rStyle w:val="Hyperlink"/>
-            <w:noProof/>
-            <w:color w:val="auto"/>
-          </w:rPr>
-          <w:t>Hình 1.3</w:t>
-        </w:r>
-        <w:r>
-          <w:rPr>
-            <w:rStyle w:val="Hyperlink"/>
-            <w:noProof/>
-            <w:color w:val="auto"/>
-            <w:lang w:val="en-US"/>
-          </w:rPr>
-          <w:t xml:space="preserve"> Kiến trúc triển khai hệ thống</w:t>
-        </w:r>
-        <w:r>
-          <w:rPr>
-            <w:noProof/>
-            <w:webHidden/>
-          </w:rPr>
-          <w:tab/>
-        </w:r>
-        <w:r>
-          <w:rPr>
-            <w:noProof/>
-            <w:webHidden/>
-          </w:rPr>
-          <w:fldChar w:fldCharType="begin"/>
-        </w:r>
-        <w:r>
-          <w:rPr>
-            <w:noProof/>
-            <w:webHidden/>
-          </w:rPr>
-          <w:instrText xml:space="preserve"> PAGEREF _Toc120692062 \h </w:instrText>
-        </w:r>
-        <w:r>
-          <w:rPr>
-            <w:noProof/>
-            <w:webHidden/>
-          </w:rPr>
-        </w:r>
-        <w:r>
-          <w:rPr>
-            <w:noProof/>
-            <w:webHidden/>
-          </w:rPr>
-          <w:fldChar w:fldCharType="separate"/>
-        </w:r>
-        <w:r>
-          <w:rPr>
-            <w:noProof/>
-            <w:webHidden/>
-          </w:rPr>
-          <w:t>12</w:t>
-        </w:r>
-        <w:r>
-          <w:rPr>
-            <w:noProof/>
-            <w:webHidden/>
-          </w:rPr>
-          <w:fldChar w:fldCharType="end"/>
-        </w:r>
-      </w:hyperlink>
-    </w:p>
-    <w:p>
-      <w:pPr>
-        <w:pStyle w:val="TableofFigures"/>
-        <w:tabs>
-          <w:tab w:val="right" w:leader="dot" w:pos="9062"/>
-        </w:tabs>
-        <w:spacing w:line="360" w:lineRule="auto"/>
-        <w:rPr>
-          <w:rFonts w:asciiTheme="minorHAnsi" w:eastAsiaTheme="minorEastAsia" w:hAnsiTheme="minorHAnsi" w:cstheme="minorBidi"/>
-          <w:noProof/>
-          <w:sz w:val="22"/>
-          <w:szCs w:val="22"/>
-          <w:lang w:eastAsia="vi-VN"/>
-        </w:rPr>
-      </w:pPr>
-      <w:hyperlink r:id="rId12" w:anchor="_Toc120692063" w:history="1">
-        <w:r>
-          <w:rPr>
-            <w:rStyle w:val="Hyperlink"/>
-            <w:noProof/>
-            <w:color w:val="auto"/>
-          </w:rPr>
-          <w:t xml:space="preserve">Hình </w:t>
-        </w:r>
-        <w:r>
-          <w:rPr>
-            <w:rStyle w:val="Hyperlink"/>
-            <w:noProof/>
-            <w:color w:val="auto"/>
-            <w:lang w:val="en-US"/>
-          </w:rPr>
-          <w:t>3</w:t>
-        </w:r>
-        <w:r>
-          <w:rPr>
-            <w:rStyle w:val="Hyperlink"/>
-            <w:noProof/>
-            <w:color w:val="auto"/>
-          </w:rPr>
-          <w:t>.1</w:t>
-        </w:r>
-        <w:r>
-          <w:rPr>
-            <w:rStyle w:val="Hyperlink"/>
-            <w:noProof/>
-            <w:color w:val="auto"/>
-            <w:lang w:val="en-US"/>
-          </w:rPr>
-          <w:t xml:space="preserve"> Sơ đồ các máy ảo sử dụng trong dự án</w:t>
-        </w:r>
-        <w:r>
-          <w:rPr>
-            <w:noProof/>
-            <w:webHidden/>
-          </w:rPr>
-          <w:tab/>
-        </w:r>
-        <w:r>
-          <w:rPr>
-            <w:noProof/>
-            <w:webHidden/>
-          </w:rPr>
-          <w:fldChar w:fldCharType="begin"/>
-        </w:r>
-        <w:r>
-          <w:rPr>
-            <w:noProof/>
-            <w:webHidden/>
-          </w:rPr>
-          <w:instrText xml:space="preserve"> PAGEREF _Toc120692063 \h </w:instrText>
-        </w:r>
-        <w:r>
-          <w:rPr>
-            <w:noProof/>
-            <w:webHidden/>
-          </w:rPr>
-        </w:r>
-        <w:r>
-          <w:rPr>
-            <w:noProof/>
-            <w:webHidden/>
-          </w:rPr>
-          <w:fldChar w:fldCharType="separate"/>
-        </w:r>
-        <w:r>
-          <w:rPr>
-            <w:noProof/>
-            <w:webHidden/>
-          </w:rPr>
-          <w:t>15</w:t>
-        </w:r>
-        <w:r>
-          <w:rPr>
-            <w:noProof/>
-            <w:webHidden/>
-          </w:rPr>
-          <w:fldChar w:fldCharType="end"/>
-        </w:r>
-      </w:hyperlink>
-    </w:p>
-    <w:p>
-      <w:pPr>
-        <w:pStyle w:val="TableofFigures"/>
-        <w:tabs>
-          <w:tab w:val="right" w:leader="dot" w:pos="9062"/>
-        </w:tabs>
-        <w:spacing w:line="360" w:lineRule="auto"/>
-        <w:rPr>
-          <w:rFonts w:asciiTheme="minorHAnsi" w:eastAsiaTheme="minorEastAsia" w:hAnsiTheme="minorHAnsi" w:cstheme="minorBidi"/>
-          <w:noProof/>
-          <w:sz w:val="22"/>
-          <w:szCs w:val="22"/>
-          <w:lang w:eastAsia="vi-VN"/>
-        </w:rPr>
-      </w:pPr>
-      <w:hyperlink w:anchor="_Toc120692064" w:history="1">
-        <w:r>
-          <w:rPr>
-            <w:rStyle w:val="Hyperlink"/>
-            <w:noProof/>
-            <w:color w:val="auto"/>
-          </w:rPr>
-          <w:t>Hình 4.1</w:t>
-        </w:r>
-        <w:r>
-          <w:rPr>
-            <w:rStyle w:val="Hyperlink"/>
-            <w:noProof/>
-            <w:color w:val="auto"/>
-            <w:lang w:val="en-US"/>
-          </w:rPr>
-          <w:t xml:space="preserve"> Màn hình tùy chọn tải file ISO cho máy pfSense</w:t>
-        </w:r>
-        <w:r>
-          <w:rPr>
-            <w:noProof/>
-            <w:webHidden/>
-          </w:rPr>
-          <w:tab/>
-        </w:r>
-        <w:r>
-          <w:rPr>
-            <w:noProof/>
-            <w:webHidden/>
-          </w:rPr>
-          <w:fldChar w:fldCharType="begin"/>
-        </w:r>
-        <w:r>
-          <w:rPr>
-            <w:noProof/>
-            <w:webHidden/>
-          </w:rPr>
-          <w:instrText xml:space="preserve"> PAGEREF _Toc120692064 \h </w:instrText>
-        </w:r>
-        <w:r>
-          <w:rPr>
-            <w:noProof/>
-            <w:webHidden/>
-          </w:rPr>
-        </w:r>
-        <w:r>
-          <w:rPr>
-            <w:noProof/>
-            <w:webHidden/>
-          </w:rPr>
-          <w:fldChar w:fldCharType="separate"/>
-        </w:r>
-        <w:r>
-          <w:rPr>
-            <w:noProof/>
-            <w:webHidden/>
-          </w:rPr>
-          <w:t>17</w:t>
-        </w:r>
-        <w:r>
-          <w:rPr>
-            <w:noProof/>
-            <w:webHidden/>
-          </w:rPr>
-          <w:fldChar w:fldCharType="end"/>
-        </w:r>
-      </w:hyperlink>
-    </w:p>
-    <w:p>
-      <w:pPr>
-        <w:pStyle w:val="TableofFigures"/>
-        <w:tabs>
-          <w:tab w:val="right" w:leader="dot" w:pos="9062"/>
-        </w:tabs>
-        <w:spacing w:line="360" w:lineRule="auto"/>
-        <w:rPr>
-          <w:rFonts w:asciiTheme="minorHAnsi" w:eastAsiaTheme="minorEastAsia" w:hAnsiTheme="minorHAnsi" w:cstheme="minorBidi"/>
-          <w:noProof/>
-          <w:sz w:val="22"/>
-          <w:szCs w:val="22"/>
-          <w:lang w:eastAsia="vi-VN"/>
-        </w:rPr>
-      </w:pPr>
-      <w:hyperlink w:anchor="_Toc120692065" w:history="1">
-        <w:r>
-          <w:rPr>
-            <w:rStyle w:val="Hyperlink"/>
-            <w:noProof/>
-            <w:color w:val="auto"/>
-          </w:rPr>
-          <w:t>Hình 4.2</w:t>
-        </w:r>
-        <w:r>
-          <w:rPr>
-            <w:rStyle w:val="Hyperlink"/>
-            <w:noProof/>
-            <w:color w:val="auto"/>
-            <w:lang w:val="en-US"/>
-          </w:rPr>
-          <w:t xml:space="preserve"> Thiết lập hệ thống mạng cho các máy ảo trên VMware</w:t>
-        </w:r>
-        <w:r>
-          <w:rPr>
-            <w:noProof/>
-            <w:webHidden/>
-          </w:rPr>
-          <w:tab/>
-        </w:r>
-        <w:r>
-          <w:rPr>
-            <w:noProof/>
-            <w:webHidden/>
-          </w:rPr>
-          <w:fldChar w:fldCharType="begin"/>
-        </w:r>
-        <w:r>
-          <w:rPr>
-            <w:noProof/>
-            <w:webHidden/>
-          </w:rPr>
-          <w:instrText xml:space="preserve"> PAGEREF _Toc120692065 \h </w:instrText>
-        </w:r>
-        <w:r>
-          <w:rPr>
-            <w:noProof/>
-            <w:webHidden/>
-          </w:rPr>
-        </w:r>
-        <w:r>
-          <w:rPr>
-            <w:noProof/>
-            <w:webHidden/>
-          </w:rPr>
-          <w:fldChar w:fldCharType="separate"/>
-        </w:r>
-        <w:r>
-          <w:rPr>
-            <w:noProof/>
-            <w:webHidden/>
-          </w:rPr>
-          <w:t>18</w:t>
-        </w:r>
-        <w:r>
-          <w:rPr>
-            <w:noProof/>
-            <w:webHidden/>
-          </w:rPr>
-          <w:fldChar w:fldCharType="end"/>
-        </w:r>
-      </w:hyperlink>
-    </w:p>
-    <w:p>
-      <w:pPr>
-        <w:pStyle w:val="TableofFigures"/>
-        <w:tabs>
-          <w:tab w:val="right" w:leader="dot" w:pos="9062"/>
-        </w:tabs>
-        <w:spacing w:line="360" w:lineRule="auto"/>
-        <w:rPr>
-          <w:rFonts w:asciiTheme="minorHAnsi" w:eastAsiaTheme="minorEastAsia" w:hAnsiTheme="minorHAnsi" w:cstheme="minorBidi"/>
-          <w:noProof/>
-          <w:sz w:val="22"/>
-          <w:szCs w:val="22"/>
-          <w:lang w:eastAsia="vi-VN"/>
-        </w:rPr>
-      </w:pPr>
-      <w:hyperlink r:id="rId13" w:anchor="_Toc120692066" w:history="1">
-        <w:r>
-          <w:rPr>
-            <w:rStyle w:val="Hyperlink"/>
-            <w:noProof/>
-            <w:color w:val="auto"/>
-          </w:rPr>
-          <w:t>Hình 4.3</w:t>
-        </w:r>
-        <w:r>
-          <w:rPr>
-            <w:rStyle w:val="Hyperlink"/>
-            <w:noProof/>
-            <w:color w:val="auto"/>
-            <w:lang w:val="en-US"/>
-          </w:rPr>
-          <w:t xml:space="preserve"> Màn hình cài đặt máy ảo trên Vmware</w:t>
-        </w:r>
-        <w:r>
-          <w:rPr>
-            <w:noProof/>
-            <w:webHidden/>
-          </w:rPr>
-          <w:tab/>
-        </w:r>
-        <w:r>
-          <w:rPr>
-            <w:noProof/>
-            <w:webHidden/>
-          </w:rPr>
-          <w:fldChar w:fldCharType="begin"/>
-        </w:r>
-        <w:r>
-          <w:rPr>
-            <w:noProof/>
-            <w:webHidden/>
-          </w:rPr>
-          <w:instrText xml:space="preserve"> PAGEREF _Toc120692066 \h </w:instrText>
-        </w:r>
-        <w:r>
-          <w:rPr>
-            <w:noProof/>
-            <w:webHidden/>
-          </w:rPr>
-        </w:r>
-        <w:r>
-          <w:rPr>
-            <w:noProof/>
-            <w:webHidden/>
-          </w:rPr>
-          <w:fldChar w:fldCharType="separate"/>
-        </w:r>
-        <w:r>
-          <w:rPr>
-            <w:noProof/>
-            <w:webHidden/>
-          </w:rPr>
-          <w:t>19</w:t>
-        </w:r>
-        <w:r>
-          <w:rPr>
-            <w:noProof/>
-            <w:webHidden/>
-          </w:rPr>
-          <w:fldChar w:fldCharType="end"/>
-        </w:r>
-      </w:hyperlink>
-    </w:p>
-    <w:p>
-      <w:pPr>
-        <w:pStyle w:val="TableofFigures"/>
-        <w:tabs>
-          <w:tab w:val="right" w:leader="dot" w:pos="9062"/>
-        </w:tabs>
-        <w:spacing w:line="360" w:lineRule="auto"/>
-        <w:rPr>
-          <w:rFonts w:asciiTheme="minorHAnsi" w:eastAsiaTheme="minorEastAsia" w:hAnsiTheme="minorHAnsi" w:cstheme="minorBidi"/>
-          <w:noProof/>
-          <w:sz w:val="22"/>
-          <w:szCs w:val="22"/>
-          <w:lang w:eastAsia="vi-VN"/>
-        </w:rPr>
-      </w:pPr>
-      <w:hyperlink r:id="rId14" w:anchor="_Toc120692067" w:history="1">
-        <w:r>
-          <w:rPr>
-            <w:rStyle w:val="Hyperlink"/>
-            <w:noProof/>
-            <w:color w:val="auto"/>
-          </w:rPr>
-          <w:t>Hình 4.4</w:t>
-        </w:r>
-        <w:r>
-          <w:rPr>
-            <w:rStyle w:val="Hyperlink"/>
-            <w:noProof/>
-            <w:color w:val="auto"/>
-            <w:lang w:val="en-US"/>
-          </w:rPr>
-          <w:t xml:space="preserve"> Màn hình tùy chọn file ISO</w:t>
-        </w:r>
-        <w:r>
-          <w:rPr>
-            <w:noProof/>
-            <w:webHidden/>
-          </w:rPr>
-          <w:tab/>
-        </w:r>
-        <w:r>
-          <w:rPr>
-            <w:noProof/>
-            <w:webHidden/>
-          </w:rPr>
-          <w:fldChar w:fldCharType="begin"/>
-        </w:r>
-        <w:r>
-          <w:rPr>
-            <w:noProof/>
-            <w:webHidden/>
-          </w:rPr>
-          <w:instrText xml:space="preserve"> PAGEREF _Toc120692067 \h </w:instrText>
-        </w:r>
-        <w:r>
-          <w:rPr>
-            <w:noProof/>
-            <w:webHidden/>
-          </w:rPr>
-        </w:r>
-        <w:r>
-          <w:rPr>
-            <w:noProof/>
-            <w:webHidden/>
-          </w:rPr>
-          <w:fldChar w:fldCharType="separate"/>
-        </w:r>
-        <w:r>
-          <w:rPr>
-            <w:noProof/>
-            <w:webHidden/>
-          </w:rPr>
-          <w:t>20</w:t>
-        </w:r>
-        <w:r>
-          <w:rPr>
-            <w:noProof/>
-            <w:webHidden/>
-          </w:rPr>
-          <w:fldChar w:fldCharType="end"/>
-        </w:r>
-      </w:hyperlink>
-    </w:p>
-    <w:p>
-      <w:pPr>
-        <w:pStyle w:val="TableofFigures"/>
-        <w:tabs>
-          <w:tab w:val="right" w:leader="dot" w:pos="9062"/>
-        </w:tabs>
-        <w:spacing w:line="360" w:lineRule="auto"/>
-        <w:rPr>
-          <w:rFonts w:asciiTheme="minorHAnsi" w:eastAsiaTheme="minorEastAsia" w:hAnsiTheme="minorHAnsi" w:cstheme="minorBidi"/>
-          <w:noProof/>
-          <w:sz w:val="22"/>
-          <w:szCs w:val="22"/>
-          <w:lang w:eastAsia="vi-VN"/>
-        </w:rPr>
-      </w:pPr>
-      <w:hyperlink w:anchor="_Toc120692068" w:history="1">
-        <w:r>
-          <w:rPr>
-            <w:rStyle w:val="Hyperlink"/>
-            <w:noProof/>
-            <w:color w:val="auto"/>
-          </w:rPr>
-          <w:t>Hình 4.5</w:t>
-        </w:r>
-        <w:r>
-          <w:rPr>
-            <w:rStyle w:val="Hyperlink"/>
-            <w:noProof/>
-            <w:color w:val="auto"/>
-            <w:lang w:val="en-US"/>
-          </w:rPr>
-          <w:t xml:space="preserve"> Giao diện cài đặt các thiết bị trên máy pfSense</w:t>
-        </w:r>
-        <w:r>
-          <w:rPr>
-            <w:noProof/>
-            <w:webHidden/>
-          </w:rPr>
-          <w:tab/>
-        </w:r>
-        <w:r>
-          <w:rPr>
-            <w:noProof/>
-            <w:webHidden/>
-          </w:rPr>
-          <w:fldChar w:fldCharType="begin"/>
-        </w:r>
-        <w:r>
-          <w:rPr>
-            <w:noProof/>
-            <w:webHidden/>
-          </w:rPr>
-          <w:instrText xml:space="preserve"> PAGEREF _Toc120692068 \h </w:instrText>
-        </w:r>
-        <w:r>
-          <w:rPr>
-            <w:noProof/>
-            <w:webHidden/>
-          </w:rPr>
-        </w:r>
-        <w:r>
-          <w:rPr>
-            <w:noProof/>
-            <w:webHidden/>
-          </w:rPr>
-          <w:fldChar w:fldCharType="separate"/>
-        </w:r>
-        <w:r>
-          <w:rPr>
-            <w:noProof/>
-            <w:webHidden/>
-          </w:rPr>
-          <w:t>21</w:t>
-        </w:r>
-        <w:r>
-          <w:rPr>
-            <w:noProof/>
-            <w:webHidden/>
-          </w:rPr>
-          <w:fldChar w:fldCharType="end"/>
-        </w:r>
-      </w:hyperlink>
-    </w:p>
-    <w:p>
-      <w:pPr>
-        <w:pStyle w:val="TableofFigures"/>
-        <w:tabs>
-          <w:tab w:val="right" w:leader="dot" w:pos="9062"/>
-        </w:tabs>
-        <w:spacing w:line="360" w:lineRule="auto"/>
-        <w:rPr>
-          <w:rFonts w:asciiTheme="minorHAnsi" w:eastAsiaTheme="minorEastAsia" w:hAnsiTheme="minorHAnsi" w:cstheme="minorBidi"/>
-          <w:noProof/>
-          <w:sz w:val="22"/>
-          <w:szCs w:val="22"/>
-          <w:lang w:eastAsia="vi-VN"/>
-        </w:rPr>
-      </w:pPr>
-      <w:hyperlink w:anchor="_Toc120692069" w:history="1">
-        <w:r>
-          <w:rPr>
-            <w:rStyle w:val="Hyperlink"/>
-            <w:noProof/>
-            <w:color w:val="auto"/>
-          </w:rPr>
-          <w:t>Hình 4.6</w:t>
-        </w:r>
-        <w:r>
-          <w:rPr>
-            <w:rStyle w:val="Hyperlink"/>
-            <w:noProof/>
-            <w:color w:val="auto"/>
-            <w:lang w:val="en-US"/>
-          </w:rPr>
-          <w:t xml:space="preserve"> Giao diện máy pfSense sau khi cài đặt với 2 card mạng</w:t>
-        </w:r>
-        <w:r>
-          <w:rPr>
-            <w:noProof/>
-            <w:webHidden/>
-          </w:rPr>
-          <w:tab/>
-        </w:r>
-        <w:r>
-          <w:rPr>
-            <w:noProof/>
-            <w:webHidden/>
-          </w:rPr>
-          <w:fldChar w:fldCharType="begin"/>
-        </w:r>
-        <w:r>
-          <w:rPr>
-            <w:noProof/>
-            <w:webHidden/>
-          </w:rPr>
-          <w:instrText xml:space="preserve"> PAGEREF _Toc120692069 \h </w:instrText>
-        </w:r>
-        <w:r>
-          <w:rPr>
-            <w:noProof/>
-            <w:webHidden/>
-          </w:rPr>
-        </w:r>
-        <w:r>
-          <w:rPr>
-            <w:noProof/>
-            <w:webHidden/>
-          </w:rPr>
-          <w:fldChar w:fldCharType="separate"/>
-        </w:r>
-        <w:r>
-          <w:rPr>
-            <w:noProof/>
-            <w:webHidden/>
-          </w:rPr>
-          <w:t>22</w:t>
-        </w:r>
-        <w:r>
-          <w:rPr>
-            <w:noProof/>
-            <w:webHidden/>
-          </w:rPr>
-          <w:fldChar w:fldCharType="end"/>
-        </w:r>
-      </w:hyperlink>
-    </w:p>
-    <w:p>
-      <w:pPr>
-        <w:pStyle w:val="TableofFigures"/>
-        <w:tabs>
-          <w:tab w:val="right" w:leader="dot" w:pos="9062"/>
-        </w:tabs>
-        <w:spacing w:line="360" w:lineRule="auto"/>
-        <w:rPr>
-          <w:rFonts w:asciiTheme="minorHAnsi" w:eastAsiaTheme="minorEastAsia" w:hAnsiTheme="minorHAnsi" w:cstheme="minorBidi"/>
-          <w:noProof/>
-          <w:sz w:val="22"/>
-          <w:szCs w:val="22"/>
-          <w:lang w:eastAsia="vi-VN"/>
-        </w:rPr>
-      </w:pPr>
-      <w:hyperlink w:anchor="_Toc120692070" w:history="1">
-        <w:r>
-          <w:rPr>
-            <w:rStyle w:val="Hyperlink"/>
-            <w:noProof/>
-            <w:color w:val="auto"/>
-          </w:rPr>
-          <w:t>Hình 4.7</w:t>
-        </w:r>
-        <w:r>
-          <w:rPr>
-            <w:rStyle w:val="Hyperlink"/>
-            <w:noProof/>
-            <w:color w:val="auto"/>
-            <w:lang w:val="en-US"/>
-          </w:rPr>
-          <w:t xml:space="preserve">  Màn hình đăng nhập trên GUI của pfSense</w:t>
-        </w:r>
-        <w:r>
-          <w:rPr>
-            <w:noProof/>
-            <w:webHidden/>
-          </w:rPr>
-          <w:tab/>
-        </w:r>
-        <w:r>
-          <w:rPr>
-            <w:noProof/>
-            <w:webHidden/>
-          </w:rPr>
-          <w:fldChar w:fldCharType="begin"/>
-        </w:r>
-        <w:r>
-          <w:rPr>
-            <w:noProof/>
-            <w:webHidden/>
-          </w:rPr>
-          <w:instrText xml:space="preserve"> PAGEREF _Toc120692070 \h </w:instrText>
-        </w:r>
-        <w:r>
-          <w:rPr>
-            <w:noProof/>
-            <w:webHidden/>
-          </w:rPr>
-        </w:r>
-        <w:r>
-          <w:rPr>
-            <w:noProof/>
-            <w:webHidden/>
-          </w:rPr>
-          <w:fldChar w:fldCharType="separate"/>
-        </w:r>
-        <w:r>
-          <w:rPr>
-            <w:noProof/>
-            <w:webHidden/>
-          </w:rPr>
-          <w:t>23</w:t>
-        </w:r>
-        <w:r>
-          <w:rPr>
-            <w:noProof/>
-            <w:webHidden/>
-          </w:rPr>
-          <w:fldChar w:fldCharType="end"/>
-        </w:r>
-      </w:hyperlink>
-    </w:p>
-    <w:p>
-      <w:pPr>
-        <w:pStyle w:val="TableofFigures"/>
-        <w:tabs>
-          <w:tab w:val="right" w:leader="dot" w:pos="9062"/>
-        </w:tabs>
-        <w:spacing w:line="360" w:lineRule="auto"/>
-        <w:rPr>
-          <w:rFonts w:asciiTheme="minorHAnsi" w:eastAsiaTheme="minorEastAsia" w:hAnsiTheme="minorHAnsi" w:cstheme="minorBidi"/>
-          <w:noProof/>
-          <w:sz w:val="22"/>
-          <w:szCs w:val="22"/>
-          <w:lang w:eastAsia="vi-VN"/>
-        </w:rPr>
-      </w:pPr>
-      <w:hyperlink r:id="rId15" w:anchor="_Toc120692071" w:history="1">
-        <w:r>
-          <w:rPr>
-            <w:rStyle w:val="Hyperlink"/>
-            <w:noProof/>
-            <w:color w:val="auto"/>
-          </w:rPr>
-          <w:t>Hình 4.8</w:t>
-        </w:r>
-        <w:r>
-          <w:rPr>
-            <w:rStyle w:val="Hyperlink"/>
-            <w:noProof/>
-            <w:color w:val="auto"/>
-            <w:lang w:val="en-US"/>
-          </w:rPr>
-          <w:t xml:space="preserve"> Giao diện Dashboard của pfSense</w:t>
-        </w:r>
-        <w:r>
-          <w:rPr>
-            <w:noProof/>
-            <w:webHidden/>
-          </w:rPr>
-          <w:tab/>
-        </w:r>
-        <w:r>
-          <w:rPr>
-            <w:noProof/>
-            <w:webHidden/>
-          </w:rPr>
-          <w:fldChar w:fldCharType="begin"/>
-        </w:r>
-        <w:r>
-          <w:rPr>
-            <w:noProof/>
-            <w:webHidden/>
-          </w:rPr>
-          <w:instrText xml:space="preserve"> PAGEREF _Toc120692071 \h </w:instrText>
-        </w:r>
-        <w:r>
-          <w:rPr>
-            <w:noProof/>
-            <w:webHidden/>
-          </w:rPr>
-        </w:r>
-        <w:r>
-          <w:rPr>
-            <w:noProof/>
-            <w:webHidden/>
-          </w:rPr>
-          <w:fldChar w:fldCharType="separate"/>
-        </w:r>
-        <w:r>
-          <w:rPr>
-            <w:noProof/>
-            <w:webHidden/>
-          </w:rPr>
-          <w:t>23</w:t>
-        </w:r>
-        <w:r>
-          <w:rPr>
-            <w:noProof/>
-            <w:webHidden/>
-          </w:rPr>
-          <w:fldChar w:fldCharType="end"/>
-        </w:r>
-      </w:hyperlink>
-    </w:p>
-    <w:p>
-      <w:pPr>
-        <w:pStyle w:val="TableofFigures"/>
-        <w:tabs>
-          <w:tab w:val="right" w:leader="dot" w:pos="9062"/>
-        </w:tabs>
-        <w:spacing w:line="360" w:lineRule="auto"/>
-        <w:rPr>
-          <w:rFonts w:asciiTheme="minorHAnsi" w:eastAsiaTheme="minorEastAsia" w:hAnsiTheme="minorHAnsi" w:cstheme="minorBidi"/>
-          <w:noProof/>
-          <w:sz w:val="22"/>
-          <w:szCs w:val="22"/>
-          <w:lang w:eastAsia="vi-VN"/>
-        </w:rPr>
-      </w:pPr>
-      <w:hyperlink w:anchor="_Toc120692072" w:history="1">
-        <w:r>
-          <w:rPr>
-            <w:rStyle w:val="Hyperlink"/>
-            <w:noProof/>
-            <w:color w:val="auto"/>
-          </w:rPr>
-          <w:t>Hình 4.9</w:t>
-        </w:r>
-        <w:r>
-          <w:rPr>
-            <w:rStyle w:val="Hyperlink"/>
-            <w:noProof/>
-            <w:color w:val="auto"/>
-            <w:lang w:val="en-US"/>
-          </w:rPr>
-          <w:t xml:space="preserve"> Cấu trúc rule của IDS/IPS</w:t>
-        </w:r>
-        <w:r>
-          <w:rPr>
-            <w:noProof/>
-            <w:webHidden/>
-          </w:rPr>
-          <w:tab/>
-        </w:r>
-        <w:r>
-          <w:rPr>
-            <w:noProof/>
-            <w:webHidden/>
-          </w:rPr>
-          <w:fldChar w:fldCharType="begin"/>
-        </w:r>
-        <w:r>
-          <w:rPr>
-            <w:noProof/>
-            <w:webHidden/>
-          </w:rPr>
-          <w:instrText xml:space="preserve"> PAGEREF _Toc120692072 \h </w:instrText>
-        </w:r>
-        <w:r>
-          <w:rPr>
-            <w:noProof/>
-            <w:webHidden/>
-          </w:rPr>
-        </w:r>
-        <w:r>
-          <w:rPr>
-            <w:noProof/>
-            <w:webHidden/>
-          </w:rPr>
-          <w:fldChar w:fldCharType="separate"/>
-        </w:r>
-        <w:r>
-          <w:rPr>
-            <w:noProof/>
-            <w:webHidden/>
-          </w:rPr>
-          <w:t>24</w:t>
-        </w:r>
-        <w:r>
-          <w:rPr>
-            <w:noProof/>
-            <w:webHidden/>
-          </w:rPr>
-          <w:fldChar w:fldCharType="end"/>
-        </w:r>
-      </w:hyperlink>
-    </w:p>
-    <w:p>
-      <w:pPr>
-        <w:pStyle w:val="TableofFigures"/>
-        <w:tabs>
-          <w:tab w:val="right" w:leader="dot" w:pos="9062"/>
-        </w:tabs>
-        <w:spacing w:line="360" w:lineRule="auto"/>
-        <w:rPr>
-          <w:rFonts w:asciiTheme="minorHAnsi" w:eastAsiaTheme="minorEastAsia" w:hAnsiTheme="minorHAnsi" w:cstheme="minorBidi"/>
-          <w:noProof/>
-          <w:sz w:val="22"/>
-          <w:szCs w:val="22"/>
-          <w:lang w:eastAsia="vi-VN"/>
-        </w:rPr>
-      </w:pPr>
-      <w:hyperlink w:anchor="_Toc120692073" w:history="1">
-        <w:r>
-          <w:rPr>
-            <w:rStyle w:val="Hyperlink"/>
-            <w:noProof/>
-            <w:color w:val="auto"/>
-          </w:rPr>
-          <w:t>Hình 4.10</w:t>
-        </w:r>
-        <w:r>
-          <w:rPr>
-            <w:rStyle w:val="Hyperlink"/>
-            <w:noProof/>
-            <w:color w:val="auto"/>
-            <w:lang w:val="en-US"/>
-          </w:rPr>
-          <w:t xml:space="preserve"> Giao diện Global Settings của Snort</w:t>
-        </w:r>
-        <w:r>
-          <w:rPr>
-            <w:noProof/>
-            <w:webHidden/>
-          </w:rPr>
-          <w:tab/>
-        </w:r>
-        <w:r>
-          <w:rPr>
-            <w:noProof/>
-            <w:webHidden/>
-          </w:rPr>
-          <w:fldChar w:fldCharType="begin"/>
-        </w:r>
-        <w:r>
-          <w:rPr>
-            <w:noProof/>
-            <w:webHidden/>
-          </w:rPr>
-          <w:instrText xml:space="preserve"> PAGEREF _Toc120692073 \h </w:instrText>
-        </w:r>
-        <w:r>
-          <w:rPr>
-            <w:noProof/>
-            <w:webHidden/>
-          </w:rPr>
-        </w:r>
-        <w:r>
-          <w:rPr>
-            <w:noProof/>
-            <w:webHidden/>
-          </w:rPr>
-          <w:fldChar w:fldCharType="separate"/>
-        </w:r>
-        <w:r>
-          <w:rPr>
-            <w:noProof/>
-            <w:webHidden/>
-          </w:rPr>
-          <w:t>25</w:t>
-        </w:r>
-        <w:r>
-          <w:rPr>
-            <w:noProof/>
-            <w:webHidden/>
-          </w:rPr>
-          <w:fldChar w:fldCharType="end"/>
-        </w:r>
-      </w:hyperlink>
-    </w:p>
-    <w:p>
-      <w:pPr>
-        <w:pStyle w:val="TableofFigures"/>
-        <w:tabs>
-          <w:tab w:val="right" w:leader="dot" w:pos="9062"/>
-        </w:tabs>
-        <w:spacing w:line="360" w:lineRule="auto"/>
-        <w:rPr>
-          <w:rFonts w:asciiTheme="minorHAnsi" w:eastAsiaTheme="minorEastAsia" w:hAnsiTheme="minorHAnsi" w:cstheme="minorBidi"/>
-          <w:noProof/>
-          <w:sz w:val="22"/>
-          <w:szCs w:val="22"/>
-          <w:lang w:eastAsia="vi-VN"/>
-        </w:rPr>
-      </w:pPr>
-      <w:hyperlink w:anchor="_Toc120692074" w:history="1">
-        <w:r>
-          <w:rPr>
-            <w:rStyle w:val="Hyperlink"/>
-            <w:noProof/>
-            <w:color w:val="auto"/>
-          </w:rPr>
-          <w:t>Hình 4.11</w:t>
-        </w:r>
-        <w:r>
-          <w:rPr>
-            <w:rStyle w:val="Hyperlink"/>
-            <w:noProof/>
-            <w:color w:val="auto"/>
-            <w:lang w:val="en-US"/>
-          </w:rPr>
-          <w:t xml:space="preserve">  Giao diện phần Oinkcode trên trang web của snort</w:t>
-        </w:r>
-        <w:r>
-          <w:rPr>
-            <w:noProof/>
-            <w:webHidden/>
-          </w:rPr>
-          <w:tab/>
-        </w:r>
-        <w:r>
-          <w:rPr>
-            <w:noProof/>
-            <w:webHidden/>
-          </w:rPr>
-          <w:fldChar w:fldCharType="begin"/>
-        </w:r>
-        <w:r>
-          <w:rPr>
-            <w:noProof/>
-            <w:webHidden/>
-          </w:rPr>
-          <w:instrText xml:space="preserve"> PAGEREF _Toc120692074 \h </w:instrText>
-        </w:r>
-        <w:r>
-          <w:rPr>
-            <w:noProof/>
-            <w:webHidden/>
-          </w:rPr>
-        </w:r>
-        <w:r>
-          <w:rPr>
-            <w:noProof/>
-            <w:webHidden/>
-          </w:rPr>
-          <w:fldChar w:fldCharType="separate"/>
-        </w:r>
-        <w:r>
-          <w:rPr>
-            <w:noProof/>
-            <w:webHidden/>
-          </w:rPr>
-          <w:t>26</w:t>
-        </w:r>
-        <w:r>
-          <w:rPr>
-            <w:noProof/>
-            <w:webHidden/>
-          </w:rPr>
-          <w:fldChar w:fldCharType="end"/>
-        </w:r>
-      </w:hyperlink>
-    </w:p>
-    <w:p>
-      <w:pPr>
-        <w:pStyle w:val="TableofFigures"/>
-        <w:tabs>
-          <w:tab w:val="right" w:leader="dot" w:pos="9062"/>
-        </w:tabs>
-        <w:spacing w:line="360" w:lineRule="auto"/>
-        <w:rPr>
-          <w:rFonts w:asciiTheme="minorHAnsi" w:eastAsiaTheme="minorEastAsia" w:hAnsiTheme="minorHAnsi" w:cstheme="minorBidi"/>
-          <w:noProof/>
-          <w:sz w:val="22"/>
-          <w:szCs w:val="22"/>
-          <w:lang w:eastAsia="vi-VN"/>
-        </w:rPr>
-      </w:pPr>
-      <w:hyperlink w:anchor="_Toc120692075" w:history="1">
-        <w:r>
-          <w:rPr>
-            <w:rStyle w:val="Hyperlink"/>
-            <w:noProof/>
-            <w:color w:val="auto"/>
-          </w:rPr>
-          <w:t>Hình 4.12</w:t>
-        </w:r>
-        <w:r>
-          <w:rPr>
-            <w:rStyle w:val="Hyperlink"/>
-            <w:noProof/>
-            <w:color w:val="auto"/>
-            <w:lang w:val="en-US"/>
-          </w:rPr>
-          <w:t xml:space="preserve">  Phần cuối của giao diện Global Settings</w:t>
-        </w:r>
-        <w:r>
-          <w:rPr>
-            <w:noProof/>
-            <w:webHidden/>
-          </w:rPr>
-          <w:tab/>
-        </w:r>
-        <w:r>
-          <w:rPr>
-            <w:noProof/>
-            <w:webHidden/>
-          </w:rPr>
-          <w:fldChar w:fldCharType="begin"/>
-        </w:r>
-        <w:r>
-          <w:rPr>
-            <w:noProof/>
-            <w:webHidden/>
-          </w:rPr>
-          <w:instrText xml:space="preserve"> PAGEREF _Toc120692075 \h </w:instrText>
-        </w:r>
-        <w:r>
-          <w:rPr>
-            <w:noProof/>
-            <w:webHidden/>
-          </w:rPr>
-        </w:r>
-        <w:r>
-          <w:rPr>
-            <w:noProof/>
-            <w:webHidden/>
-          </w:rPr>
-          <w:fldChar w:fldCharType="separate"/>
-        </w:r>
-        <w:r>
-          <w:rPr>
-            <w:noProof/>
-            <w:webHidden/>
-          </w:rPr>
-          <w:t>26</w:t>
-        </w:r>
-        <w:r>
-          <w:rPr>
-            <w:noProof/>
-            <w:webHidden/>
-          </w:rPr>
-          <w:fldChar w:fldCharType="end"/>
-        </w:r>
-      </w:hyperlink>
-    </w:p>
-    <w:p>
-      <w:pPr>
-        <w:pStyle w:val="TableofFigures"/>
-        <w:tabs>
-          <w:tab w:val="right" w:leader="dot" w:pos="9062"/>
-        </w:tabs>
-        <w:spacing w:line="360" w:lineRule="auto"/>
-        <w:rPr>
-          <w:rFonts w:asciiTheme="minorHAnsi" w:eastAsiaTheme="minorEastAsia" w:hAnsiTheme="minorHAnsi" w:cstheme="minorBidi"/>
-          <w:noProof/>
-          <w:sz w:val="22"/>
-          <w:szCs w:val="22"/>
-          <w:lang w:eastAsia="vi-VN"/>
-        </w:rPr>
-      </w:pPr>
-      <w:hyperlink w:anchor="_Toc120692076" w:history="1">
-        <w:r>
-          <w:rPr>
-            <w:rStyle w:val="Hyperlink"/>
-            <w:noProof/>
-            <w:color w:val="auto"/>
-          </w:rPr>
-          <w:t>Hình 4.13</w:t>
-        </w:r>
-        <w:r>
-          <w:rPr>
-            <w:rStyle w:val="Hyperlink"/>
-            <w:noProof/>
-            <w:color w:val="auto"/>
-            <w:lang w:val="en-US"/>
-          </w:rPr>
-          <w:t xml:space="preserve">  Giao diện phần Updates dùng để Update tải lên các bộ Rules</w:t>
-        </w:r>
-        <w:r>
-          <w:rPr>
-            <w:noProof/>
-            <w:webHidden/>
-          </w:rPr>
-          <w:tab/>
-        </w:r>
-        <w:r>
-          <w:rPr>
-            <w:noProof/>
-            <w:webHidden/>
-          </w:rPr>
-          <w:fldChar w:fldCharType="begin"/>
-        </w:r>
-        <w:r>
-          <w:rPr>
-            <w:noProof/>
-            <w:webHidden/>
-          </w:rPr>
-          <w:instrText xml:space="preserve"> PAGEREF _Toc120692076 \h </w:instrText>
-        </w:r>
-        <w:r>
-          <w:rPr>
-            <w:noProof/>
-            <w:webHidden/>
-          </w:rPr>
-        </w:r>
-        <w:r>
-          <w:rPr>
-            <w:noProof/>
-            <w:webHidden/>
-          </w:rPr>
-          <w:fldChar w:fldCharType="separate"/>
-        </w:r>
-        <w:r>
-          <w:rPr>
-            <w:noProof/>
-            <w:webHidden/>
-          </w:rPr>
-          <w:t>27</w:t>
-        </w:r>
-        <w:r>
-          <w:rPr>
-            <w:noProof/>
-            <w:webHidden/>
-          </w:rPr>
-          <w:fldChar w:fldCharType="end"/>
-        </w:r>
-      </w:hyperlink>
-    </w:p>
-    <w:p>
-      <w:pPr>
-        <w:pStyle w:val="TableofFigures"/>
-        <w:tabs>
-          <w:tab w:val="right" w:leader="dot" w:pos="9062"/>
-        </w:tabs>
-        <w:spacing w:line="360" w:lineRule="auto"/>
-        <w:rPr>
-          <w:rFonts w:asciiTheme="minorHAnsi" w:eastAsiaTheme="minorEastAsia" w:hAnsiTheme="minorHAnsi" w:cstheme="minorBidi"/>
-          <w:noProof/>
-          <w:sz w:val="22"/>
-          <w:szCs w:val="22"/>
-          <w:lang w:eastAsia="vi-VN"/>
-        </w:rPr>
-      </w:pPr>
-      <w:hyperlink w:anchor="_Toc120692077" w:history="1">
-        <w:r>
-          <w:rPr>
-            <w:rStyle w:val="Hyperlink"/>
-            <w:noProof/>
-            <w:color w:val="auto"/>
-          </w:rPr>
-          <w:t>Hình 4.14</w:t>
-        </w:r>
-        <w:r>
-          <w:rPr>
-            <w:rStyle w:val="Hyperlink"/>
-            <w:noProof/>
-            <w:color w:val="auto"/>
-            <w:lang w:val="en-US"/>
-          </w:rPr>
-          <w:t xml:space="preserve"> Giao diện thêm Interface ở phần Snort Interface</w:t>
-        </w:r>
-        <w:r>
-          <w:rPr>
-            <w:noProof/>
-            <w:webHidden/>
-          </w:rPr>
-          <w:tab/>
-        </w:r>
-        <w:r>
-          <w:rPr>
-            <w:noProof/>
-            <w:webHidden/>
-          </w:rPr>
-          <w:fldChar w:fldCharType="begin"/>
-        </w:r>
-        <w:r>
-          <w:rPr>
-            <w:noProof/>
-            <w:webHidden/>
-          </w:rPr>
-          <w:instrText xml:space="preserve"> PAGEREF _Toc120692077 \h </w:instrText>
-        </w:r>
-        <w:r>
-          <w:rPr>
-            <w:noProof/>
-            <w:webHidden/>
-          </w:rPr>
-        </w:r>
-        <w:r>
-          <w:rPr>
-            <w:noProof/>
-            <w:webHidden/>
-          </w:rPr>
-          <w:fldChar w:fldCharType="separate"/>
-        </w:r>
-        <w:r>
-          <w:rPr>
-            <w:noProof/>
-            <w:webHidden/>
-          </w:rPr>
-          <w:t>27</w:t>
-        </w:r>
-        <w:r>
-          <w:rPr>
-            <w:noProof/>
-            <w:webHidden/>
-          </w:rPr>
-          <w:fldChar w:fldCharType="end"/>
-        </w:r>
-      </w:hyperlink>
-    </w:p>
-    <w:p>
-      <w:pPr>
-        <w:pStyle w:val="TableofFigures"/>
-        <w:tabs>
-          <w:tab w:val="right" w:leader="dot" w:pos="9062"/>
-        </w:tabs>
-        <w:spacing w:line="360" w:lineRule="auto"/>
-        <w:rPr>
-          <w:rFonts w:asciiTheme="minorHAnsi" w:eastAsiaTheme="minorEastAsia" w:hAnsiTheme="minorHAnsi" w:cstheme="minorBidi"/>
-          <w:noProof/>
-          <w:sz w:val="22"/>
-          <w:szCs w:val="22"/>
-          <w:lang w:eastAsia="vi-VN"/>
-        </w:rPr>
-      </w:pPr>
-      <w:hyperlink w:anchor="_Toc120692078" w:history="1">
-        <w:r>
-          <w:rPr>
-            <w:rStyle w:val="Hyperlink"/>
-            <w:noProof/>
-            <w:color w:val="auto"/>
-          </w:rPr>
-          <w:t>Hình 4.15</w:t>
-        </w:r>
-        <w:r>
-          <w:rPr>
-            <w:rStyle w:val="Hyperlink"/>
-            <w:noProof/>
-            <w:color w:val="auto"/>
-            <w:lang w:val="en-US"/>
-          </w:rPr>
-          <w:t xml:space="preserve"> Giao diện của máy pfSense (Với 2 địa chỉ mạng mà ta đã cài đặt từ trước)</w:t>
-        </w:r>
-        <w:r>
-          <w:rPr>
-            <w:noProof/>
-            <w:webHidden/>
-          </w:rPr>
-          <w:tab/>
-        </w:r>
-        <w:r>
-          <w:rPr>
-            <w:noProof/>
-            <w:webHidden/>
-          </w:rPr>
-          <w:fldChar w:fldCharType="begin"/>
-        </w:r>
-        <w:r>
-          <w:rPr>
-            <w:noProof/>
-            <w:webHidden/>
-          </w:rPr>
-          <w:instrText xml:space="preserve"> PAGEREF _Toc120692078 \h </w:instrText>
-        </w:r>
-        <w:r>
-          <w:rPr>
-            <w:noProof/>
-            <w:webHidden/>
-          </w:rPr>
-        </w:r>
-        <w:r>
-          <w:rPr>
-            <w:noProof/>
-            <w:webHidden/>
-          </w:rPr>
-          <w:fldChar w:fldCharType="separate"/>
-        </w:r>
-        <w:r>
-          <w:rPr>
-            <w:noProof/>
-            <w:webHidden/>
-          </w:rPr>
-          <w:t>28</w:t>
-        </w:r>
-        <w:r>
-          <w:rPr>
-            <w:noProof/>
-            <w:webHidden/>
-          </w:rPr>
-          <w:fldChar w:fldCharType="end"/>
-        </w:r>
-      </w:hyperlink>
-    </w:p>
-    <w:p>
-      <w:pPr>
-        <w:pStyle w:val="TableofFigures"/>
-        <w:tabs>
-          <w:tab w:val="right" w:leader="dot" w:pos="9062"/>
-        </w:tabs>
-        <w:spacing w:line="360" w:lineRule="auto"/>
-        <w:rPr>
-          <w:rFonts w:asciiTheme="minorHAnsi" w:eastAsiaTheme="minorEastAsia" w:hAnsiTheme="minorHAnsi" w:cstheme="minorBidi"/>
-          <w:noProof/>
-          <w:sz w:val="22"/>
-          <w:szCs w:val="22"/>
-          <w:lang w:eastAsia="vi-VN"/>
-        </w:rPr>
-      </w:pPr>
-      <w:hyperlink w:anchor="_Toc120692079" w:history="1">
-        <w:r>
-          <w:rPr>
-            <w:rStyle w:val="Hyperlink"/>
-            <w:noProof/>
-            <w:color w:val="auto"/>
-          </w:rPr>
-          <w:t>Hình 4.16</w:t>
-        </w:r>
-        <w:r>
-          <w:rPr>
-            <w:rStyle w:val="Hyperlink"/>
-            <w:noProof/>
-            <w:color w:val="auto"/>
-            <w:lang w:val="en-US"/>
-          </w:rPr>
-          <w:t xml:space="preserve"> Giao diện Snort Interface sau khi thêm một interface mới</w:t>
-        </w:r>
-        <w:r>
-          <w:rPr>
-            <w:noProof/>
-            <w:webHidden/>
-          </w:rPr>
-          <w:tab/>
-        </w:r>
-        <w:r>
-          <w:rPr>
-            <w:noProof/>
-            <w:webHidden/>
-          </w:rPr>
-          <w:fldChar w:fldCharType="begin"/>
-        </w:r>
-        <w:r>
-          <w:rPr>
-            <w:noProof/>
-            <w:webHidden/>
-          </w:rPr>
-          <w:instrText xml:space="preserve"> PAGEREF _Toc120692079 \h </w:instrText>
-        </w:r>
-        <w:r>
-          <w:rPr>
-            <w:noProof/>
-            <w:webHidden/>
-          </w:rPr>
-        </w:r>
-        <w:r>
-          <w:rPr>
-            <w:noProof/>
-            <w:webHidden/>
-          </w:rPr>
-          <w:fldChar w:fldCharType="separate"/>
-        </w:r>
-        <w:r>
-          <w:rPr>
-            <w:noProof/>
-            <w:webHidden/>
-          </w:rPr>
-          <w:t>28</w:t>
-        </w:r>
-        <w:r>
-          <w:rPr>
-            <w:noProof/>
-            <w:webHidden/>
-          </w:rPr>
-          <w:fldChar w:fldCharType="end"/>
-        </w:r>
-      </w:hyperlink>
-    </w:p>
-    <w:p>
-      <w:pPr>
-        <w:pStyle w:val="TableofFigures"/>
-        <w:tabs>
-          <w:tab w:val="right" w:leader="dot" w:pos="9062"/>
-        </w:tabs>
-        <w:spacing w:line="360" w:lineRule="auto"/>
-        <w:rPr>
-          <w:rFonts w:asciiTheme="minorHAnsi" w:eastAsiaTheme="minorEastAsia" w:hAnsiTheme="minorHAnsi" w:cstheme="minorBidi"/>
-          <w:noProof/>
-          <w:sz w:val="22"/>
-          <w:szCs w:val="22"/>
-          <w:lang w:eastAsia="vi-VN"/>
-        </w:rPr>
-      </w:pPr>
-      <w:hyperlink w:anchor="_Toc120692080" w:history="1">
-        <w:r>
-          <w:rPr>
-            <w:rStyle w:val="Hyperlink"/>
-            <w:noProof/>
-            <w:color w:val="auto"/>
-          </w:rPr>
-          <w:t>Hình 4.17</w:t>
-        </w:r>
-        <w:r>
-          <w:rPr>
-            <w:rStyle w:val="Hyperlink"/>
-            <w:noProof/>
-            <w:color w:val="auto"/>
-            <w:lang w:val="en-US"/>
-          </w:rPr>
-          <w:t xml:space="preserve"> Giao diện thiết lập interface ở phần WAN Categories</w:t>
-        </w:r>
-        <w:r>
-          <w:rPr>
-            <w:noProof/>
-            <w:webHidden/>
-          </w:rPr>
-          <w:tab/>
-        </w:r>
-        <w:r>
-          <w:rPr>
-            <w:noProof/>
-            <w:webHidden/>
-          </w:rPr>
-          <w:fldChar w:fldCharType="begin"/>
-        </w:r>
-        <w:r>
-          <w:rPr>
-            <w:noProof/>
-            <w:webHidden/>
-          </w:rPr>
-          <w:instrText xml:space="preserve"> PAGEREF _Toc120692080 \h </w:instrText>
-        </w:r>
-        <w:r>
-          <w:rPr>
-            <w:noProof/>
-            <w:webHidden/>
-          </w:rPr>
-        </w:r>
-        <w:r>
-          <w:rPr>
-            <w:noProof/>
-            <w:webHidden/>
-          </w:rPr>
-          <w:fldChar w:fldCharType="separate"/>
-        </w:r>
-        <w:r>
-          <w:rPr>
-            <w:noProof/>
-            <w:webHidden/>
-          </w:rPr>
-          <w:t>29</w:t>
-        </w:r>
-        <w:r>
-          <w:rPr>
-            <w:noProof/>
-            <w:webHidden/>
-          </w:rPr>
-          <w:fldChar w:fldCharType="end"/>
-        </w:r>
-      </w:hyperlink>
-    </w:p>
-    <w:p>
-      <w:pPr>
-        <w:pStyle w:val="TableofFigures"/>
-        <w:tabs>
-          <w:tab w:val="right" w:leader="dot" w:pos="9062"/>
-        </w:tabs>
-        <w:spacing w:line="360" w:lineRule="auto"/>
-        <w:rPr>
-          <w:rFonts w:asciiTheme="minorHAnsi" w:eastAsiaTheme="minorEastAsia" w:hAnsiTheme="minorHAnsi" w:cstheme="minorBidi"/>
-          <w:noProof/>
-          <w:sz w:val="22"/>
-          <w:szCs w:val="22"/>
-          <w:lang w:eastAsia="vi-VN"/>
-        </w:rPr>
-      </w:pPr>
-      <w:hyperlink w:anchor="_Toc120692081" w:history="1">
-        <w:r>
-          <w:rPr>
-            <w:rStyle w:val="Hyperlink"/>
-            <w:noProof/>
-            <w:color w:val="auto"/>
-          </w:rPr>
-          <w:t>Hình 4.18</w:t>
-        </w:r>
-        <w:r>
-          <w:rPr>
-            <w:rStyle w:val="Hyperlink"/>
-            <w:noProof/>
-            <w:color w:val="auto"/>
-            <w:lang w:val="en-US"/>
-          </w:rPr>
-          <w:t xml:space="preserve">  Snort status của interface khi chưa được khởi động</w:t>
-        </w:r>
-        <w:r>
-          <w:rPr>
-            <w:noProof/>
-            <w:webHidden/>
-          </w:rPr>
-          <w:tab/>
-        </w:r>
-        <w:r>
-          <w:rPr>
-            <w:noProof/>
-            <w:webHidden/>
-          </w:rPr>
-          <w:fldChar w:fldCharType="begin"/>
-        </w:r>
-        <w:r>
-          <w:rPr>
-            <w:noProof/>
-            <w:webHidden/>
-          </w:rPr>
-          <w:instrText xml:space="preserve"> PAGEREF _Toc120692081 \h </w:instrText>
-        </w:r>
-        <w:r>
-          <w:rPr>
-            <w:noProof/>
-            <w:webHidden/>
-          </w:rPr>
-        </w:r>
-        <w:r>
-          <w:rPr>
-            <w:noProof/>
-            <w:webHidden/>
-          </w:rPr>
-          <w:fldChar w:fldCharType="separate"/>
-        </w:r>
-        <w:r>
-          <w:rPr>
-            <w:noProof/>
-            <w:webHidden/>
-          </w:rPr>
-          <w:t>29</w:t>
-        </w:r>
-        <w:r>
-          <w:rPr>
-            <w:noProof/>
-            <w:webHidden/>
-          </w:rPr>
-          <w:fldChar w:fldCharType="end"/>
-        </w:r>
-      </w:hyperlink>
-    </w:p>
-    <w:p>
-      <w:pPr>
-        <w:pStyle w:val="TableofFigures"/>
-        <w:tabs>
-          <w:tab w:val="right" w:leader="dot" w:pos="9062"/>
-        </w:tabs>
-        <w:spacing w:line="360" w:lineRule="auto"/>
-        <w:rPr>
-          <w:rFonts w:asciiTheme="minorHAnsi" w:eastAsiaTheme="minorEastAsia" w:hAnsiTheme="minorHAnsi" w:cstheme="minorBidi"/>
-          <w:noProof/>
-          <w:sz w:val="22"/>
-          <w:szCs w:val="22"/>
-          <w:lang w:eastAsia="vi-VN"/>
-        </w:rPr>
-      </w:pPr>
-      <w:hyperlink w:anchor="_Toc120692082" w:history="1">
-        <w:r>
-          <w:rPr>
-            <w:rStyle w:val="Hyperlink"/>
-            <w:noProof/>
-            <w:color w:val="auto"/>
-          </w:rPr>
-          <w:t>Hình 5.1</w:t>
-        </w:r>
-        <w:r>
-          <w:rPr>
-            <w:rStyle w:val="Hyperlink"/>
-            <w:noProof/>
-            <w:color w:val="auto"/>
-            <w:lang w:val="en-US"/>
-          </w:rPr>
-          <w:t xml:space="preserve"> Giao diện tạo custom rule cho Snort trên GUI</w:t>
-        </w:r>
-        <w:r>
-          <w:rPr>
-            <w:noProof/>
-            <w:webHidden/>
-          </w:rPr>
-          <w:tab/>
-        </w:r>
-        <w:r>
-          <w:rPr>
-            <w:noProof/>
-            <w:webHidden/>
-          </w:rPr>
-          <w:fldChar w:fldCharType="begin"/>
-        </w:r>
-        <w:r>
-          <w:rPr>
-            <w:noProof/>
-            <w:webHidden/>
-          </w:rPr>
-          <w:instrText xml:space="preserve"> PAGEREF _Toc120692082 \h </w:instrText>
-        </w:r>
-        <w:r>
-          <w:rPr>
-            <w:noProof/>
-            <w:webHidden/>
-          </w:rPr>
-        </w:r>
-        <w:r>
-          <w:rPr>
-            <w:noProof/>
-            <w:webHidden/>
-          </w:rPr>
-          <w:fldChar w:fldCharType="separate"/>
-        </w:r>
-        <w:r>
-          <w:rPr>
-            <w:noProof/>
-            <w:webHidden/>
-          </w:rPr>
-          <w:t>31</w:t>
-        </w:r>
-        <w:r>
-          <w:rPr>
-            <w:noProof/>
-            <w:webHidden/>
-          </w:rPr>
-          <w:fldChar w:fldCharType="end"/>
-        </w:r>
-      </w:hyperlink>
-    </w:p>
-    <w:p>
-      <w:pPr>
-        <w:pStyle w:val="TableofFigures"/>
-        <w:tabs>
-          <w:tab w:val="right" w:leader="dot" w:pos="9062"/>
-        </w:tabs>
-        <w:spacing w:line="360" w:lineRule="auto"/>
-        <w:rPr>
-          <w:rFonts w:asciiTheme="minorHAnsi" w:eastAsiaTheme="minorEastAsia" w:hAnsiTheme="minorHAnsi" w:cstheme="minorBidi"/>
-          <w:noProof/>
-          <w:sz w:val="22"/>
-          <w:szCs w:val="22"/>
-          <w:lang w:eastAsia="vi-VN"/>
-        </w:rPr>
-      </w:pPr>
-      <w:hyperlink w:anchor="_Toc120692083" w:history="1">
-        <w:r>
-          <w:rPr>
-            <w:rStyle w:val="Hyperlink"/>
-            <w:noProof/>
-            <w:color w:val="auto"/>
-          </w:rPr>
-          <w:t>Hình 5.2</w:t>
-        </w:r>
-        <w:r>
-          <w:rPr>
-            <w:rStyle w:val="Hyperlink"/>
-            <w:noProof/>
-            <w:color w:val="auto"/>
-            <w:lang w:val="en-US"/>
-          </w:rPr>
-          <w:t xml:space="preserve"> Màn hình terminal của máy Ubuntu thực hiện ping</w:t>
-        </w:r>
-        <w:r>
-          <w:rPr>
-            <w:noProof/>
-            <w:webHidden/>
-          </w:rPr>
-          <w:tab/>
-        </w:r>
-        <w:r>
-          <w:rPr>
-            <w:noProof/>
-            <w:webHidden/>
-          </w:rPr>
-          <w:fldChar w:fldCharType="begin"/>
-        </w:r>
-        <w:r>
-          <w:rPr>
-            <w:noProof/>
-            <w:webHidden/>
-          </w:rPr>
-          <w:instrText xml:space="preserve"> PAGEREF _Toc120692083 \h </w:instrText>
-        </w:r>
-        <w:r>
-          <w:rPr>
-            <w:noProof/>
-            <w:webHidden/>
-          </w:rPr>
-        </w:r>
-        <w:r>
-          <w:rPr>
-            <w:noProof/>
-            <w:webHidden/>
-          </w:rPr>
-          <w:fldChar w:fldCharType="separate"/>
-        </w:r>
-        <w:r>
-          <w:rPr>
-            <w:noProof/>
-            <w:webHidden/>
-          </w:rPr>
-          <w:t>31</w:t>
-        </w:r>
-        <w:r>
-          <w:rPr>
-            <w:noProof/>
-            <w:webHidden/>
-          </w:rPr>
-          <w:fldChar w:fldCharType="end"/>
-        </w:r>
-      </w:hyperlink>
-    </w:p>
-    <w:p>
-      <w:pPr>
-        <w:pStyle w:val="TableofFigures"/>
-        <w:tabs>
-          <w:tab w:val="right" w:leader="dot" w:pos="9062"/>
-        </w:tabs>
-        <w:spacing w:line="360" w:lineRule="auto"/>
-        <w:rPr>
-          <w:rFonts w:asciiTheme="minorHAnsi" w:eastAsiaTheme="minorEastAsia" w:hAnsiTheme="minorHAnsi" w:cstheme="minorBidi"/>
-          <w:noProof/>
-          <w:sz w:val="22"/>
-          <w:szCs w:val="22"/>
-          <w:lang w:eastAsia="vi-VN"/>
-        </w:rPr>
-      </w:pPr>
-      <w:hyperlink w:anchor="_Toc120692084" w:history="1">
-        <w:r>
-          <w:rPr>
-            <w:rStyle w:val="Hyperlink"/>
-            <w:noProof/>
-            <w:color w:val="auto"/>
-          </w:rPr>
-          <w:t>Hình 5.3</w:t>
-        </w:r>
-        <w:r>
-          <w:rPr>
-            <w:rStyle w:val="Hyperlink"/>
-            <w:noProof/>
-            <w:color w:val="auto"/>
-            <w:lang w:val="en-US"/>
-          </w:rPr>
-          <w:t xml:space="preserve"> Danh sách các thông báo phát hiện thành công các hoạt động sử dụng giao thức ICMP</w:t>
-        </w:r>
-        <w:r>
-          <w:rPr>
-            <w:noProof/>
-            <w:webHidden/>
-          </w:rPr>
-          <w:tab/>
-        </w:r>
-        <w:r>
-          <w:rPr>
-            <w:noProof/>
-            <w:webHidden/>
-          </w:rPr>
-          <w:fldChar w:fldCharType="begin"/>
-        </w:r>
-        <w:r>
-          <w:rPr>
-            <w:noProof/>
-            <w:webHidden/>
-          </w:rPr>
-          <w:instrText xml:space="preserve"> PAGEREF _Toc120692084 \h </w:instrText>
-        </w:r>
-        <w:r>
-          <w:rPr>
-            <w:noProof/>
-            <w:webHidden/>
-          </w:rPr>
-        </w:r>
-        <w:r>
-          <w:rPr>
-            <w:noProof/>
-            <w:webHidden/>
-          </w:rPr>
-          <w:fldChar w:fldCharType="separate"/>
-        </w:r>
-        <w:r>
-          <w:rPr>
-            <w:noProof/>
-            <w:webHidden/>
-          </w:rPr>
-          <w:t>32</w:t>
-        </w:r>
-        <w:r>
-          <w:rPr>
-            <w:noProof/>
-            <w:webHidden/>
-          </w:rPr>
-          <w:fldChar w:fldCharType="end"/>
-        </w:r>
-      </w:hyperlink>
-    </w:p>
-    <w:p>
-      <w:pPr>
-        <w:pStyle w:val="TableofFigures"/>
-        <w:tabs>
-          <w:tab w:val="right" w:leader="dot" w:pos="9062"/>
-        </w:tabs>
-        <w:spacing w:line="360" w:lineRule="auto"/>
-        <w:rPr>
-          <w:rFonts w:asciiTheme="minorHAnsi" w:eastAsiaTheme="minorEastAsia" w:hAnsiTheme="minorHAnsi" w:cstheme="minorBidi"/>
-          <w:noProof/>
-          <w:sz w:val="22"/>
-          <w:szCs w:val="22"/>
-          <w:lang w:eastAsia="vi-VN"/>
-        </w:rPr>
-      </w:pPr>
-      <w:hyperlink w:anchor="_Toc120692085" w:history="1">
-        <w:r>
-          <w:rPr>
-            <w:rStyle w:val="Hyperlink"/>
-            <w:noProof/>
-            <w:color w:val="auto"/>
-          </w:rPr>
-          <w:t>Hình 5.4</w:t>
-        </w:r>
-        <w:r>
-          <w:rPr>
-            <w:rStyle w:val="Hyperlink"/>
-            <w:noProof/>
-            <w:color w:val="auto"/>
-            <w:lang w:val="en-US"/>
-          </w:rPr>
-          <w:t xml:space="preserve"> Giao diện cài đặt Block ở phần WAN Setting</w:t>
-        </w:r>
-        <w:r>
-          <w:rPr>
-            <w:noProof/>
-            <w:webHidden/>
-          </w:rPr>
-          <w:tab/>
-        </w:r>
-        <w:r>
-          <w:rPr>
-            <w:noProof/>
-            <w:webHidden/>
-          </w:rPr>
-          <w:fldChar w:fldCharType="begin"/>
-        </w:r>
-        <w:r>
-          <w:rPr>
-            <w:noProof/>
-            <w:webHidden/>
-          </w:rPr>
-          <w:instrText xml:space="preserve"> PAGEREF _Toc120692085 \h </w:instrText>
-        </w:r>
-        <w:r>
-          <w:rPr>
-            <w:noProof/>
-            <w:webHidden/>
-          </w:rPr>
-        </w:r>
-        <w:r>
-          <w:rPr>
-            <w:noProof/>
-            <w:webHidden/>
-          </w:rPr>
-          <w:fldChar w:fldCharType="separate"/>
-        </w:r>
-        <w:r>
-          <w:rPr>
-            <w:noProof/>
-            <w:webHidden/>
-          </w:rPr>
-          <w:t>33</w:t>
-        </w:r>
-        <w:r>
-          <w:rPr>
-            <w:noProof/>
-            <w:webHidden/>
-          </w:rPr>
-          <w:fldChar w:fldCharType="end"/>
-        </w:r>
-      </w:hyperlink>
-    </w:p>
-    <w:p>
-      <w:pPr>
-        <w:pStyle w:val="TableofFigures"/>
-        <w:tabs>
-          <w:tab w:val="right" w:leader="dot" w:pos="9062"/>
-        </w:tabs>
-        <w:spacing w:line="360" w:lineRule="auto"/>
-        <w:rPr>
-          <w:rFonts w:asciiTheme="minorHAnsi" w:eastAsiaTheme="minorEastAsia" w:hAnsiTheme="minorHAnsi" w:cstheme="minorBidi"/>
-          <w:noProof/>
-          <w:sz w:val="22"/>
-          <w:szCs w:val="22"/>
-          <w:lang w:eastAsia="vi-VN"/>
-        </w:rPr>
-      </w:pPr>
-      <w:hyperlink w:anchor="_Toc120692086" w:history="1">
-        <w:r>
-          <w:rPr>
-            <w:rStyle w:val="Hyperlink"/>
-            <w:noProof/>
-            <w:color w:val="auto"/>
-          </w:rPr>
-          <w:t>Hình 5.5</w:t>
-        </w:r>
-        <w:r>
-          <w:rPr>
-            <w:rStyle w:val="Hyperlink"/>
-            <w:noProof/>
-            <w:color w:val="auto"/>
-            <w:lang w:val="en-US"/>
-          </w:rPr>
-          <w:t xml:space="preserve"> Màn hình ping trước khi từ máy pfSense đến máy Kali</w:t>
-        </w:r>
-        <w:r>
-          <w:rPr>
-            <w:noProof/>
-            <w:webHidden/>
-          </w:rPr>
-          <w:tab/>
-        </w:r>
-        <w:r>
-          <w:rPr>
-            <w:noProof/>
-            <w:webHidden/>
-          </w:rPr>
-          <w:fldChar w:fldCharType="begin"/>
-        </w:r>
-        <w:r>
-          <w:rPr>
-            <w:noProof/>
-            <w:webHidden/>
-          </w:rPr>
-          <w:instrText xml:space="preserve"> PAGEREF _Toc120692086 \h </w:instrText>
-        </w:r>
-        <w:r>
-          <w:rPr>
-            <w:noProof/>
-            <w:webHidden/>
-          </w:rPr>
-        </w:r>
-        <w:r>
-          <w:rPr>
-            <w:noProof/>
-            <w:webHidden/>
-          </w:rPr>
-          <w:fldChar w:fldCharType="separate"/>
-        </w:r>
-        <w:r>
-          <w:rPr>
-            <w:noProof/>
-            <w:webHidden/>
-          </w:rPr>
-          <w:t>33</w:t>
-        </w:r>
-        <w:r>
-          <w:rPr>
-            <w:noProof/>
-            <w:webHidden/>
-          </w:rPr>
-          <w:fldChar w:fldCharType="end"/>
-        </w:r>
-      </w:hyperlink>
-    </w:p>
-    <w:p>
-      <w:pPr>
-        <w:pStyle w:val="TableofFigures"/>
-        <w:tabs>
-          <w:tab w:val="right" w:leader="dot" w:pos="9062"/>
-        </w:tabs>
-        <w:spacing w:line="360" w:lineRule="auto"/>
-        <w:rPr>
-          <w:rFonts w:asciiTheme="minorHAnsi" w:eastAsiaTheme="minorEastAsia" w:hAnsiTheme="minorHAnsi" w:cstheme="minorBidi"/>
-          <w:noProof/>
-          <w:sz w:val="22"/>
-          <w:szCs w:val="22"/>
-          <w:lang w:eastAsia="vi-VN"/>
-        </w:rPr>
-      </w:pPr>
-      <w:hyperlink w:anchor="_Toc120692087" w:history="1">
-        <w:r>
-          <w:rPr>
-            <w:rStyle w:val="Hyperlink"/>
-            <w:noProof/>
-            <w:color w:val="auto"/>
-          </w:rPr>
-          <w:t>Hình 5.6</w:t>
-        </w:r>
-        <w:r>
-          <w:rPr>
-            <w:rStyle w:val="Hyperlink"/>
-            <w:noProof/>
-            <w:color w:val="auto"/>
-            <w:lang w:val="en-US"/>
-          </w:rPr>
-          <w:t xml:space="preserve"> Nơi chứa thư mục DdoS-Ripper dùng để thực hiện tấn công DoS</w:t>
-        </w:r>
-        <w:r>
-          <w:rPr>
-            <w:noProof/>
-            <w:webHidden/>
-          </w:rPr>
-          <w:tab/>
-        </w:r>
-        <w:r>
-          <w:rPr>
-            <w:noProof/>
-            <w:webHidden/>
-          </w:rPr>
-          <w:fldChar w:fldCharType="begin"/>
-        </w:r>
-        <w:r>
-          <w:rPr>
-            <w:noProof/>
-            <w:webHidden/>
-          </w:rPr>
-          <w:instrText xml:space="preserve"> PAGEREF _Toc120692087 \h </w:instrText>
-        </w:r>
-        <w:r>
-          <w:rPr>
-            <w:noProof/>
-            <w:webHidden/>
-          </w:rPr>
-        </w:r>
-        <w:r>
-          <w:rPr>
-            <w:noProof/>
-            <w:webHidden/>
-          </w:rPr>
-          <w:fldChar w:fldCharType="separate"/>
-        </w:r>
-        <w:r>
-          <w:rPr>
-            <w:noProof/>
-            <w:webHidden/>
-          </w:rPr>
-          <w:t>34</w:t>
-        </w:r>
-        <w:r>
-          <w:rPr>
-            <w:noProof/>
-            <w:webHidden/>
-          </w:rPr>
-          <w:fldChar w:fldCharType="end"/>
-        </w:r>
-      </w:hyperlink>
-    </w:p>
-    <w:p>
-      <w:pPr>
-        <w:pStyle w:val="TableofFigures"/>
-        <w:tabs>
-          <w:tab w:val="right" w:leader="dot" w:pos="9062"/>
-        </w:tabs>
-        <w:spacing w:line="360" w:lineRule="auto"/>
-        <w:rPr>
-          <w:rFonts w:asciiTheme="minorHAnsi" w:eastAsiaTheme="minorEastAsia" w:hAnsiTheme="minorHAnsi" w:cstheme="minorBidi"/>
-          <w:noProof/>
-          <w:sz w:val="22"/>
-          <w:szCs w:val="22"/>
-          <w:lang w:eastAsia="vi-VN"/>
-        </w:rPr>
-      </w:pPr>
-      <w:hyperlink w:anchor="_Toc120692088" w:history="1">
-        <w:r>
-          <w:rPr>
-            <w:rStyle w:val="Hyperlink"/>
-            <w:noProof/>
-            <w:color w:val="auto"/>
-          </w:rPr>
-          <w:t>Hình 5.7</w:t>
-        </w:r>
-        <w:r>
-          <w:rPr>
-            <w:rStyle w:val="Hyperlink"/>
-            <w:noProof/>
-            <w:color w:val="auto"/>
-            <w:lang w:val="en-US"/>
-          </w:rPr>
-          <w:t xml:space="preserve"> Màn hình Terminal khi đang trong quá trình thực hiện tấn công DoS</w:t>
-        </w:r>
-        <w:r>
-          <w:rPr>
-            <w:noProof/>
-            <w:webHidden/>
-          </w:rPr>
-          <w:tab/>
-        </w:r>
-        <w:r>
-          <w:rPr>
-            <w:noProof/>
-            <w:webHidden/>
-          </w:rPr>
-          <w:fldChar w:fldCharType="begin"/>
-        </w:r>
-        <w:r>
-          <w:rPr>
-            <w:noProof/>
-            <w:webHidden/>
-          </w:rPr>
-          <w:instrText xml:space="preserve"> PAGEREF _Toc120692088 \h </w:instrText>
-        </w:r>
-        <w:r>
-          <w:rPr>
-            <w:noProof/>
-            <w:webHidden/>
-          </w:rPr>
-        </w:r>
-        <w:r>
-          <w:rPr>
-            <w:noProof/>
-            <w:webHidden/>
-          </w:rPr>
-          <w:fldChar w:fldCharType="separate"/>
-        </w:r>
-        <w:r>
-          <w:rPr>
-            <w:noProof/>
-            <w:webHidden/>
-          </w:rPr>
-          <w:t>35</w:t>
-        </w:r>
-        <w:r>
-          <w:rPr>
-            <w:noProof/>
-            <w:webHidden/>
-          </w:rPr>
-          <w:fldChar w:fldCharType="end"/>
-        </w:r>
-      </w:hyperlink>
-    </w:p>
-    <w:p>
-      <w:pPr>
-        <w:pStyle w:val="TableofFigures"/>
-        <w:tabs>
-          <w:tab w:val="right" w:leader="dot" w:pos="9062"/>
-        </w:tabs>
-        <w:spacing w:line="360" w:lineRule="auto"/>
-        <w:rPr>
-          <w:rFonts w:asciiTheme="minorHAnsi" w:eastAsiaTheme="minorEastAsia" w:hAnsiTheme="minorHAnsi" w:cstheme="minorBidi"/>
-          <w:noProof/>
-          <w:sz w:val="22"/>
-          <w:szCs w:val="22"/>
-          <w:lang w:eastAsia="vi-VN"/>
-        </w:rPr>
-      </w:pPr>
-      <w:hyperlink w:anchor="_Toc120692089" w:history="1">
-        <w:r>
-          <w:rPr>
-            <w:rStyle w:val="Hyperlink"/>
-            <w:noProof/>
-            <w:color w:val="auto"/>
-          </w:rPr>
-          <w:t>Hình 5.8</w:t>
-        </w:r>
-        <w:r>
-          <w:rPr>
-            <w:rStyle w:val="Hyperlink"/>
-            <w:noProof/>
-            <w:color w:val="auto"/>
-            <w:lang w:val="en-US"/>
-          </w:rPr>
-          <w:t xml:space="preserve"> Danh sách một số Alert thu được sau khi cuộc tấn công bắt đầu</w:t>
-        </w:r>
-        <w:r>
-          <w:rPr>
-            <w:noProof/>
-            <w:webHidden/>
-          </w:rPr>
-          <w:tab/>
-        </w:r>
-        <w:r>
-          <w:rPr>
-            <w:noProof/>
-            <w:webHidden/>
-          </w:rPr>
-          <w:fldChar w:fldCharType="begin"/>
-        </w:r>
-        <w:r>
-          <w:rPr>
-            <w:noProof/>
-            <w:webHidden/>
-          </w:rPr>
-          <w:instrText xml:space="preserve"> PAGEREF _Toc120692089 \h </w:instrText>
-        </w:r>
-        <w:r>
-          <w:rPr>
-            <w:noProof/>
-            <w:webHidden/>
-          </w:rPr>
-        </w:r>
-        <w:r>
-          <w:rPr>
-            <w:noProof/>
-            <w:webHidden/>
-          </w:rPr>
-          <w:fldChar w:fldCharType="separate"/>
-        </w:r>
-        <w:r>
-          <w:rPr>
-            <w:noProof/>
-            <w:webHidden/>
-          </w:rPr>
-          <w:t>35</w:t>
-        </w:r>
-        <w:r>
-          <w:rPr>
-            <w:noProof/>
-            <w:webHidden/>
-          </w:rPr>
-          <w:fldChar w:fldCharType="end"/>
-        </w:r>
-      </w:hyperlink>
-    </w:p>
-    <w:p>
-      <w:pPr>
-        <w:pStyle w:val="TableofFigures"/>
-        <w:tabs>
-          <w:tab w:val="right" w:leader="dot" w:pos="9062"/>
-        </w:tabs>
-        <w:spacing w:line="360" w:lineRule="auto"/>
-        <w:rPr>
-          <w:rFonts w:asciiTheme="minorHAnsi" w:eastAsiaTheme="minorEastAsia" w:hAnsiTheme="minorHAnsi" w:cstheme="minorBidi"/>
-          <w:noProof/>
-          <w:sz w:val="22"/>
-          <w:szCs w:val="22"/>
-          <w:lang w:eastAsia="vi-VN"/>
-        </w:rPr>
-      </w:pPr>
-      <w:hyperlink w:anchor="_Toc120692090" w:history="1">
-        <w:r>
-          <w:rPr>
-            <w:rStyle w:val="Hyperlink"/>
-            <w:noProof/>
-            <w:color w:val="auto"/>
-          </w:rPr>
-          <w:t>Hình 5.9</w:t>
-        </w:r>
-        <w:r>
-          <w:rPr>
-            <w:rStyle w:val="Hyperlink"/>
-            <w:noProof/>
-            <w:color w:val="auto"/>
-            <w:lang w:val="en-US"/>
-          </w:rPr>
-          <w:t xml:space="preserve"> Giao diện hiển thị các IP đã bị chặn và các chi tiết các Alert liên quan</w:t>
-        </w:r>
-        <w:r>
-          <w:rPr>
-            <w:noProof/>
-            <w:webHidden/>
-          </w:rPr>
-          <w:tab/>
-        </w:r>
-        <w:r>
-          <w:rPr>
-            <w:noProof/>
-            <w:webHidden/>
-          </w:rPr>
-          <w:fldChar w:fldCharType="begin"/>
-        </w:r>
-        <w:r>
-          <w:rPr>
-            <w:noProof/>
-            <w:webHidden/>
-          </w:rPr>
-          <w:instrText xml:space="preserve"> PAGEREF _Toc120692090 \h </w:instrText>
-        </w:r>
-        <w:r>
-          <w:rPr>
-            <w:noProof/>
-            <w:webHidden/>
-          </w:rPr>
-        </w:r>
-        <w:r>
-          <w:rPr>
-            <w:noProof/>
-            <w:webHidden/>
-          </w:rPr>
-          <w:fldChar w:fldCharType="separate"/>
-        </w:r>
-        <w:r>
-          <w:rPr>
-            <w:noProof/>
-            <w:webHidden/>
-          </w:rPr>
-          <w:t>36</w:t>
-        </w:r>
-        <w:r>
-          <w:rPr>
-            <w:noProof/>
-            <w:webHidden/>
-          </w:rPr>
-          <w:fldChar w:fldCharType="end"/>
-        </w:r>
-      </w:hyperlink>
-    </w:p>
-    <w:p>
-      <w:pPr>
-        <w:pStyle w:val="TableofFigures"/>
-        <w:tabs>
-          <w:tab w:val="right" w:leader="dot" w:pos="9062"/>
-        </w:tabs>
-        <w:spacing w:line="360" w:lineRule="auto"/>
-        <w:rPr>
-          <w:rFonts w:asciiTheme="minorHAnsi" w:eastAsiaTheme="minorEastAsia" w:hAnsiTheme="minorHAnsi" w:cstheme="minorBidi"/>
-          <w:noProof/>
-          <w:sz w:val="22"/>
-          <w:szCs w:val="22"/>
-          <w:lang w:eastAsia="vi-VN"/>
-        </w:rPr>
-      </w:pPr>
-      <w:hyperlink w:anchor="_Toc120692091" w:history="1">
-        <w:r>
-          <w:rPr>
-            <w:rStyle w:val="Hyperlink"/>
-            <w:noProof/>
-            <w:color w:val="auto"/>
-          </w:rPr>
-          <w:t>Hình 5.10</w:t>
-        </w:r>
-        <w:r>
-          <w:rPr>
-            <w:rStyle w:val="Hyperlink"/>
-            <w:noProof/>
-            <w:color w:val="auto"/>
-            <w:lang w:val="en-US"/>
-          </w:rPr>
-          <w:t xml:space="preserve"> Ping thất bại sau khi đã tấn công và Snort đã thực hiện chặn địa chỉ IP</w:t>
-        </w:r>
-        <w:r>
-          <w:rPr>
-            <w:noProof/>
-            <w:webHidden/>
-          </w:rPr>
-          <w:tab/>
-        </w:r>
-        <w:r>
-          <w:rPr>
-            <w:noProof/>
-            <w:webHidden/>
-          </w:rPr>
-          <w:fldChar w:fldCharType="begin"/>
-        </w:r>
-        <w:r>
-          <w:rPr>
-            <w:noProof/>
-            <w:webHidden/>
-          </w:rPr>
-          <w:instrText xml:space="preserve"> PAGEREF _Toc120692091 \h </w:instrText>
-        </w:r>
-        <w:r>
-          <w:rPr>
-            <w:noProof/>
-            <w:webHidden/>
-          </w:rPr>
-        </w:r>
-        <w:r>
-          <w:rPr>
-            <w:noProof/>
-            <w:webHidden/>
-          </w:rPr>
-          <w:fldChar w:fldCharType="separate"/>
-        </w:r>
-        <w:r>
-          <w:rPr>
-            <w:noProof/>
-            <w:webHidden/>
-          </w:rPr>
-          <w:t>36</w:t>
-        </w:r>
-        <w:r>
-          <w:rPr>
-            <w:noProof/>
-            <w:webHidden/>
-          </w:rPr>
-          <w:fldChar w:fldCharType="end"/>
-        </w:r>
-      </w:hyperlink>
-    </w:p>
-    <w:p>
-      <w:pPr>
-        <w:rPr>
-          <w:lang w:val="en-US"/>
-        </w:rPr>
-      </w:pPr>
-      <w:r>
-        <w:rPr>
-          <w:lang w:val="en-US"/>
-        </w:rPr>
-        <w:fldChar w:fldCharType="end"/>
-      </w:r>
-    </w:p>
-    <w:p>
-      <w:pPr>
-        <w:rPr>
-          <w:lang w:val="en-US"/>
-        </w:rPr>
-      </w:pPr>
-      <w:r>
-        <w:rPr>
-          <w:lang w:val="en-US"/>
-        </w:rPr>
-        <w:br w:type="page"/>
-      </w:r>
-    </w:p>
-    <w:p>
-      <w:pPr>
         <w:pStyle w:val="Heading1"/>
         <w:numPr>
           <w:ilvl w:val="0"/>
           <w:numId w:val="1"/>
         </w:numPr>
       </w:pPr>
-      <w:bookmarkStart w:id="3" w:name="_Toc121131723"/>
+      <w:bookmarkStart w:id="2" w:name="_Toc121131723"/>
       <w:r>
         <w:lastRenderedPageBreak/>
         <w:t>Phần mở đầu:</w:t>
       </w:r>
+      <w:bookmarkEnd w:id="2"/>
+    </w:p>
+    <w:p>
+      <w:pPr>
+        <w:pStyle w:val="Heading2"/>
+        <w:rPr>
+          <w:lang w:val="en-US"/>
+        </w:rPr>
+      </w:pPr>
+      <w:r>
+        <w:rPr>
+          <w:lang w:val="en-US"/>
+        </w:rPr>
+        <w:t xml:space="preserve"> </w:t>
+      </w:r>
+      <w:bookmarkStart w:id="3" w:name="_Toc121131724"/>
+      <w:r>
+        <w:rPr>
+          <w:lang w:val="en-US"/>
+        </w:rPr>
+        <w:t>Tính cấp thiết của đề tài:</w:t>
+      </w:r>
       <w:bookmarkEnd w:id="3"/>
     </w:p>
     <w:p>
       <w:pPr>
+        <w:pStyle w:val="BodyText"/>
+        <w:rPr>
+          <w:lang w:val="en-US"/>
+        </w:rPr>
+      </w:pPr>
+      <w:r>
+        <w:t>Hiện nay nhu cầu sử dụng cơ sở dữ liệu đang dần tăng lên và trở thành một phần không thể thiếu trong công việc cũng như trong việc học tập của các sinh viên. Đặc biệt, với các ưu điểm như đơn</w:t>
+      </w:r>
+      <w:r>
+        <w:rPr>
+          <w:lang w:val="en-US"/>
+        </w:rPr>
+        <w:t xml:space="preserve"> giản dễ sử dụng, không cần phải thiết lập quan hệ khóa giữa các bảng mỗi khi cài đặt,… của loại cơ sở dữ liệu không quan hệ (NoSQL) thì đây là một lựa chọn khá được nhiều học sinh sinh viên ưu chuộng. Dựa trên những điều kiện trên mà hiện nay các loại cơ sở dữ liệu NoSQL luôn được lập trình và có thể sử dụng hoàn toàn trên Mạng.</w:t>
+      </w:r>
+    </w:p>
+    <w:p>
+      <w:pPr>
         <w:pStyle w:val="Heading2"/>
         <w:rPr>
           <w:lang w:val="en-US"/>
@@ -6023,12 +3152,12 @@
         </w:rPr>
         <w:t xml:space="preserve"> </w:t>
       </w:r>
-      <w:bookmarkStart w:id="4" w:name="_Toc121131724"/>
-      <w:r>
-        <w:rPr>
-          <w:lang w:val="en-US"/>
-        </w:rPr>
-        <w:t>Tính cấp thiết của đề tài:</w:t>
+      <w:bookmarkStart w:id="4" w:name="_Toc121131725"/>
+      <w:r>
+        <w:rPr>
+          <w:lang w:val="en-US"/>
+        </w:rPr>
+        <w:t>Đối tượng nghiên cứu:</w:t>
       </w:r>
       <w:bookmarkEnd w:id="4"/>
     </w:p>
@@ -6040,13 +3169,10 @@
         </w:rPr>
       </w:pPr>
       <w:r>
-        <w:t>Hiện nay nhu cầu sử dụng cơ sở dữ liệu đang dần tăng lên và trở thành một phần không thể thiếu trong công việc cũng như trong việc học tập của các sinh viên. Đặc biệt, với các ưu điểm như đơn</w:t>
-      </w:r>
-      <w:r>
-        <w:rPr>
-          <w:lang w:val="en-US"/>
-        </w:rPr>
-        <w:t xml:space="preserve"> giản dễ sử dụng, không cần phải thiết lập quan hệ khóa giữa các bảng mỗi khi cài đặt,… của loại cơ sở dữ liệu không quan hệ (NoSQL) thì đây là một lựa chọn khá được nhiều học sinh sinh viên ưu chuộng. Dựa trên những điều kiện trên mà hiện nay các loại cơ sở dữ liệu NoSQL luôn được lập trình và có thể sử dụng hoàn toàn trên Mạng.</w:t>
+        <w:rPr>
+          <w:lang w:val="en-US"/>
+        </w:rPr>
+        <w:t>Trong đề tài này, đối tượng được nghiên cứu cụ thể là DynamoDB và Lambda, hai công cụ này sẽ đóng vai trò là phần Database và phần Back-End của web sử dụng API do Lambda tạo ra để thực hiện quản lý Database trên DynamoDB</w:t>
       </w:r>
     </w:p>
     <w:p>
@@ -6062,14 +3188,20 @@
         </w:rPr>
         <w:t xml:space="preserve"> </w:t>
       </w:r>
-      <w:bookmarkStart w:id="5" w:name="_Toc121131725"/>
-      <w:r>
-        <w:rPr>
-          <w:lang w:val="en-US"/>
-        </w:rPr>
-        <w:t>Đối tượng nghiên cứu:</w:t>
+      <w:bookmarkStart w:id="5" w:name="_Toc121131726"/>
+      <w:r>
+        <w:rPr>
+          <w:lang w:val="en-US"/>
+        </w:rPr>
+        <w:t>Phạm vi nghiên cứu:</w:t>
       </w:r>
       <w:bookmarkEnd w:id="5"/>
+      <w:r>
+        <w:rPr>
+          <w:lang w:val="en-US"/>
+        </w:rPr>
+        <w:t xml:space="preserve"> </w:t>
+      </w:r>
     </w:p>
     <w:p>
       <w:pPr>
@@ -6082,7 +3214,13 @@
         <w:rPr>
           <w:lang w:val="en-US"/>
         </w:rPr>
-        <w:t>Trong đề tài này, đối tượng được nghiên cứu cụ thể là DynamoDB và Lambda, hai công cụ này sẽ đóng vai trò là phần Database và phần Back-End của web sử dụng API do Lambda tạo ra để thực hiện quản lý Database trên DynamoDB</w:t>
+        <w:t xml:space="preserve">Đề tài này chỉ yếu tập trung vào phần sử dụng Lambda để viết các hàm (Function) xử lý trên Database của DynamoDB, đồng thời </w:t>
+      </w:r>
+      <w:r>
+        <w:rPr>
+          <w:lang w:val="en-US"/>
+        </w:rPr>
+        <w:t>tạo ra các API để phục vụ và sử dụng cho việc, thêm xóa sửa dữ liệu trực tiếp trên web hoặc có thể cho người dùng sử dụng</w:t>
       </w:r>
     </w:p>
     <w:p>
@@ -6098,62 +3236,14 @@
         </w:rPr>
         <w:t xml:space="preserve"> </w:t>
       </w:r>
-      <w:bookmarkStart w:id="6" w:name="_Toc121131726"/>
-      <w:r>
-        <w:rPr>
-          <w:lang w:val="en-US"/>
-        </w:rPr>
-        <w:t>Phạm vi nghiên cứu:</w:t>
+      <w:bookmarkStart w:id="6" w:name="_Toc121131727"/>
+      <w:r>
+        <w:rPr>
+          <w:lang w:val="en-US"/>
+        </w:rPr>
+        <w:t>Kết quả dự kiến đạt được:</w:t>
       </w:r>
       <w:bookmarkEnd w:id="6"/>
-      <w:r>
-        <w:rPr>
-          <w:lang w:val="en-US"/>
-        </w:rPr>
-        <w:t xml:space="preserve"> </w:t>
-      </w:r>
-    </w:p>
-    <w:p>
-      <w:pPr>
-        <w:pStyle w:val="BodyText"/>
-        <w:rPr>
-          <w:lang w:val="en-US"/>
-        </w:rPr>
-      </w:pPr>
-      <w:r>
-        <w:rPr>
-          <w:lang w:val="en-US"/>
-        </w:rPr>
-        <w:t xml:space="preserve">Đề tài này chỉ yếu tập trung vào phần sử dụng Lambda để viết các hàm (Function) xử lý trên Database của DynamoDB, đồng thời </w:t>
-      </w:r>
-      <w:r>
-        <w:rPr>
-          <w:lang w:val="en-US"/>
-        </w:rPr>
-        <w:t>tạo ra các API để phục vụ và sử dụng cho việc, thêm xóa sửa dữ liệu trực tiếp trên web hoặc có thể cho người dùng sử dụng</w:t>
-      </w:r>
-    </w:p>
-    <w:p>
-      <w:pPr>
-        <w:pStyle w:val="Heading2"/>
-        <w:rPr>
-          <w:lang w:val="en-US"/>
-        </w:rPr>
-      </w:pPr>
-      <w:r>
-        <w:rPr>
-          <w:lang w:val="en-US"/>
-        </w:rPr>
-        <w:t xml:space="preserve"> </w:t>
-      </w:r>
-      <w:bookmarkStart w:id="7" w:name="_Toc121131727"/>
-      <w:r>
-        <w:rPr>
-          <w:lang w:val="en-US"/>
-        </w:rPr>
-        <w:t>Kết quả dự kiến đạt được:</w:t>
-      </w:r>
-      <w:bookmarkEnd w:id="7"/>
     </w:p>
     <w:p>
       <w:pPr>
@@ -6248,15 +3338,51 @@
           <w:numId w:val="1"/>
         </w:numPr>
       </w:pPr>
-      <w:bookmarkStart w:id="8" w:name="_Toc121131728"/>
+      <w:bookmarkStart w:id="7" w:name="_Toc121131728"/>
       <w:r>
         <w:lastRenderedPageBreak/>
         <w:t>Đặc tả:</w:t>
       </w:r>
+      <w:bookmarkEnd w:id="7"/>
+    </w:p>
+    <w:p>
+      <w:pPr>
+        <w:pStyle w:val="Heading2"/>
+        <w:rPr>
+          <w:lang w:val="en-US"/>
+        </w:rPr>
+      </w:pPr>
+      <w:r>
+        <w:rPr>
+          <w:lang w:val="en-US"/>
+        </w:rPr>
+        <w:t xml:space="preserve"> </w:t>
+      </w:r>
+      <w:bookmarkStart w:id="8" w:name="_Toc121131729"/>
+      <w:r>
+        <w:rPr>
+          <w:lang w:val="en-US"/>
+        </w:rPr>
+        <w:t>Mục tiêu đề tài:</w:t>
+      </w:r>
       <w:bookmarkEnd w:id="8"/>
     </w:p>
     <w:p>
       <w:pPr>
+        <w:pStyle w:val="BodyText"/>
+        <w:rPr>
+          <w:lang w:val="en-US"/>
+        </w:rPr>
+      </w:pPr>
+      <w:r>
+        <w:rPr>
+          <w:lang w:val="en-US"/>
+        </w:rPr>
+        <w:t>Sử dụng được các dịch vụ AWS Lambda và dịch vụ AWS DynamoDB để tạo ra được phần Database và phần Back-End cho web với mục tiêu là sử dụng các API để thực hiện các nghiệp vụ tạo, thêm, xóa, sửa cho các Table và các Record của table trong Database. Ngoài ra, còn sử dụng được công nghệ ReactJS để tạo nên phần giao diện Front-End đẹp, cho người dùng có thể dễ dàng thao tác, thực hiện các tác vụ cần thiết ngay trên Web</w:t>
+      </w:r>
+    </w:p>
+    <w:p>
+      <w:pPr>
         <w:pStyle w:val="Heading2"/>
         <w:rPr>
           <w:lang w:val="en-US"/>
@@ -6268,14 +3394,30 @@
         </w:rPr>
         <w:t xml:space="preserve"> </w:t>
       </w:r>
-      <w:bookmarkStart w:id="9" w:name="_Toc121131729"/>
-      <w:r>
-        <w:rPr>
-          <w:lang w:val="en-US"/>
-        </w:rPr>
-        <w:t>Mục tiêu đề tài:</w:t>
+      <w:bookmarkStart w:id="9" w:name="_Toc121131730"/>
+      <w:r>
+        <w:rPr>
+          <w:lang w:val="en-US"/>
+        </w:rPr>
+        <w:t>Cơ sở lý thuyết:</w:t>
       </w:r>
       <w:bookmarkEnd w:id="9"/>
+      <w:r>
+        <w:rPr>
+          <w:lang w:val="en-US"/>
+        </w:rPr>
+        <w:t xml:space="preserve"> </w:t>
+      </w:r>
+    </w:p>
+    <w:p>
+      <w:pPr>
+        <w:pStyle w:val="Heading3"/>
+      </w:pPr>
+      <w:bookmarkStart w:id="10" w:name="_Toc121131731"/>
+      <w:r>
+        <w:t>Tổng quan về AWS Lambda:</w:t>
+      </w:r>
+      <w:bookmarkEnd w:id="10"/>
     </w:p>
     <w:p>
       <w:pPr>
@@ -6288,50 +3430,50 @@
         <w:rPr>
           <w:lang w:val="en-US"/>
         </w:rPr>
-        <w:t>Sử dụng được các dịch vụ AWS Lambda và dịch vụ AWS DynamoDB để tạo ra được phần Database và phần Back-End cho web với mục tiêu là sử dụng các API để thực hiện các nghiệp vụ tạo, thêm, xóa, sửa cho các Table và các Record của table trong Database. Ngoài ra, còn sử dụng được công nghệ ReactJS để tạo nên phần giao diện Front-End đẹp, cho người dùng có thể dễ dàng thao tác, thực hiện các tác vụ cần thiết ngay trên Web</w:t>
-      </w:r>
-    </w:p>
-    <w:p>
-      <w:pPr>
-        <w:pStyle w:val="Heading2"/>
-        <w:rPr>
-          <w:lang w:val="en-US"/>
-        </w:rPr>
-      </w:pPr>
-      <w:r>
-        <w:rPr>
-          <w:lang w:val="en-US"/>
-        </w:rPr>
-        <w:t xml:space="preserve"> </w:t>
-      </w:r>
-      <w:bookmarkStart w:id="10" w:name="_Toc121131730"/>
-      <w:r>
-        <w:rPr>
-          <w:lang w:val="en-US"/>
-        </w:rPr>
-        <w:t>Cơ sở lý thuyết:</w:t>
-      </w:r>
-      <w:bookmarkEnd w:id="10"/>
-      <w:r>
-        <w:rPr>
-          <w:lang w:val="en-US"/>
-        </w:rPr>
-        <w:t xml:space="preserve"> </w:t>
+        <w:t>AWS Lambda là một dịch vụ được cung cấp và quản lý bởi đội ngũ AWS, dịch vụ này cung cấp cho người dùng khả năng tạo các Function, các Function này sẽ được chạy trên các ngôn ngữ mặc định mà AWS đã đưa ra, người dùng có thể chọn một ngôn ngữ và thực hiện viết và đưa vào các doạn code của chính mình, các đoạn code này có thể ảnh hưởng trực tiếp hoặc gián tiếp đến các dịch vụ của AWS tùy theo mục đích và sẽ được thực hiện khi Function được gọi</w:t>
+      </w:r>
+      <w:r>
+        <w:rPr>
+          <w:lang w:val="en-US"/>
+        </w:rPr>
+        <w:t>.</w:t>
+      </w:r>
+    </w:p>
+    <w:p>
+      <w:pPr>
+        <w:pStyle w:val="BodyText"/>
+        <w:rPr>
+          <w:lang w:val="en-US"/>
+        </w:rPr>
+      </w:pPr>
+    </w:p>
+    <w:p>
+      <w:pPr>
+        <w:pStyle w:val="BodyText"/>
+        <w:rPr>
+          <w:lang w:val="en-US"/>
+        </w:rPr>
+      </w:pPr>
+      <w:r>
+        <w:rPr>
+          <w:lang w:val="en-US"/>
+        </w:rPr>
+        <w:t xml:space="preserve">Ngoài ra AWS Lambda còn có khả năng </w:t>
+      </w:r>
+      <w:r>
+        <w:rPr>
+          <w:lang w:val="en-US"/>
+        </w:rPr>
+        <w:t>tự động mở rộng, từ một vài request đến hàng trăm ngàn request trên giây. Nhờ vào các ưu điểm này mà Lamda có thể dễ dàng sử dụng để xây dựng các ứng dụng cùng với các dịch vụ khác của Lamda như S3, DynamoDB,... với các hiệu suất và độ bảo mật cao</w:t>
       </w:r>
     </w:p>
     <w:p>
       <w:pPr>
         <w:pStyle w:val="Heading3"/>
-        <w:rPr>
-          <w:lang w:val="en-US"/>
-        </w:rPr>
-      </w:pPr>
-      <w:bookmarkStart w:id="11" w:name="_Toc121131731"/>
-      <w:r>
-        <w:rPr>
-          <w:lang w:val="en-US"/>
-        </w:rPr>
-        <w:t>Tổng quan về AWS Lambda:</w:t>
+      </w:pPr>
+      <w:bookmarkStart w:id="11" w:name="_Toc121131732"/>
+      <w:r>
+        <w:t>Tổng quan về AWS DynamoDB:</w:t>
       </w:r>
       <w:bookmarkEnd w:id="11"/>
     </w:p>
@@ -6346,78 +3488,14 @@
         <w:rPr>
           <w:lang w:val="en-US"/>
         </w:rPr>
-        <w:t>AWS Lambda là một dịch vụ được cung cấp và quản lý bởi đội ngũ AWS, dịch vụ này cung cấp cho người dùng khả năng tạo các Function, các Function này sẽ được chạy trên các ngôn ngữ mặc định mà AWS đã đưa ra, người dùng có thể chọn một ngôn ngữ và thực hiện viết và đưa vào các doạn code của chính mình, các đoạn code này có thể ảnh hưởng trực tiếp hoặc gián tiếp đến các dịch vụ của AWS tùy theo mục đích và sẽ được thực hiện khi Function được gọi</w:t>
-      </w:r>
-      <w:r>
-        <w:rPr>
-          <w:lang w:val="en-US"/>
-        </w:rPr>
-        <w:t>.</w:t>
-      </w:r>
-    </w:p>
-    <w:p>
-      <w:pPr>
-        <w:pStyle w:val="BodyText"/>
-        <w:rPr>
-          <w:lang w:val="en-US"/>
-        </w:rPr>
-      </w:pPr>
-    </w:p>
-    <w:p>
-      <w:pPr>
-        <w:pStyle w:val="BodyText"/>
-        <w:rPr>
-          <w:lang w:val="en-US"/>
-        </w:rPr>
-      </w:pPr>
-      <w:r>
-        <w:rPr>
-          <w:lang w:val="en-US"/>
-        </w:rPr>
-        <w:t xml:space="preserve">Ngoài ra AWS Lambda còn có khả năng </w:t>
-      </w:r>
-      <w:r>
-        <w:rPr>
-          <w:lang w:val="en-US"/>
-        </w:rPr>
-        <w:t>tự động mở rộng, từ một vài request đến hàng trăm ngàn request trên giây. Nhờ vào các ưu điểm này mà Lamda có thể dễ dàng sử dụng để xây dựng các ứng dụng cùng với các dịch vụ khác của Lamda như S3, DynamoDB,... với các hiệu suất và độ bảo mật cao</w:t>
-      </w:r>
-    </w:p>
-    <w:p>
-      <w:pPr>
-        <w:pStyle w:val="Heading3"/>
-        <w:rPr>
-          <w:lang w:val="en-US"/>
-        </w:rPr>
-      </w:pPr>
-      <w:bookmarkStart w:id="12" w:name="_Toc121131732"/>
-      <w:r>
-        <w:rPr>
-          <w:lang w:val="en-US"/>
-        </w:rPr>
-        <w:t>Tổng quan về AWS DynamoDB:</w:t>
-      </w:r>
-      <w:bookmarkEnd w:id="12"/>
-    </w:p>
-    <w:p>
-      <w:pPr>
-        <w:pStyle w:val="BodyText"/>
-        <w:rPr>
-          <w:lang w:val="en-US"/>
-        </w:rPr>
-      </w:pPr>
-      <w:r>
-        <w:rPr>
-          <w:lang w:val="en-US"/>
-        </w:rPr>
-        <w:t xml:space="preserve">AWS DynamoDB là một dạng cơ sở dữ liệu phi quan hệ (NoSQL) được lưu trữ ngay trên môi trường của AWS. Dịch vụ này cung cấp cho người dùng một Database duy nhất và người dùng có thể thông quan Database đó tạo ra những bảng (Table) để lưu trữ các dữ liệu của bản thân. Các bảng khi tạo sẽ chỉ yêu cầu 1 khóa chính và một khóa phụ (Tùy chọn) để tạo ra các bảng, và khi thêm các dữ liệu (Record) thì người dùng có thể sử dụng các khóa đã tạo để tạo </w:t>
+        <w:t xml:space="preserve">AWS DynamoDB là một dạng cơ sở dữ liệu phi quan hệ (NoSQL) được lưu trữ ngay trên môi trường của AWS. Dịch vụ này cung cấp cho người dùng một Database duy nhất và người dùng có thể thông quan Database đó tạo ra những bảng (Table) để lưu trữ các dữ liệu của bản thân. Các bảng khi tạo sẽ chỉ yêu cầu 1 khóa chính và một khóa phụ (Tùy chọn) để tạo ra các bảng, và khi </w:t>
       </w:r>
       <w:r>
         <w:rPr>
           <w:lang w:val="en-US"/>
         </w:rPr>
         <w:lastRenderedPageBreak/>
-        <w:t>ở trên để tạo dữ liệu và có thể thêm các thuộc tính mới tùy vào nhu cầu sử dụng</w:t>
+        <w:t>thêm các dữ liệu (Record) thì người dùng có thể sử dụng các khóa đã tạo để tạo ở trên để tạo dữ liệu và có thể thêm các thuộc tính mới tùy vào nhu cầu sử dụng</w:t>
       </w:r>
     </w:p>
     <w:p>
@@ -6442,36 +3520,36 @@
           <w:numId w:val="1"/>
         </w:numPr>
       </w:pPr>
-      <w:bookmarkStart w:id="13" w:name="_Toc121131733"/>
+      <w:bookmarkStart w:id="12" w:name="_Toc121131733"/>
       <w:r>
         <w:t>Thực hiện đồ án</w:t>
       </w:r>
       <w:r>
         <w:t>:</w:t>
       </w:r>
+      <w:bookmarkEnd w:id="12"/>
+    </w:p>
+    <w:p>
+      <w:pPr>
+        <w:pStyle w:val="Heading2"/>
+        <w:rPr>
+          <w:lang w:val="en-US"/>
+        </w:rPr>
+      </w:pPr>
+      <w:r>
+        <w:rPr>
+          <w:lang w:val="en-US"/>
+        </w:rPr>
+        <w:t xml:space="preserve"> </w:t>
+      </w:r>
+      <w:bookmarkStart w:id="13" w:name="_Toc121131734"/>
+      <w:r>
+        <w:rPr>
+          <w:lang w:val="en-US"/>
+        </w:rPr>
+        <w:t>Phần Database:</w:t>
+      </w:r>
       <w:bookmarkEnd w:id="13"/>
-    </w:p>
-    <w:p>
-      <w:pPr>
-        <w:pStyle w:val="Heading2"/>
-        <w:rPr>
-          <w:lang w:val="en-US"/>
-        </w:rPr>
-      </w:pPr>
-      <w:r>
-        <w:rPr>
-          <w:lang w:val="en-US"/>
-        </w:rPr>
-        <w:t xml:space="preserve"> </w:t>
-      </w:r>
-      <w:bookmarkStart w:id="14" w:name="_Toc121131734"/>
-      <w:r>
-        <w:rPr>
-          <w:lang w:val="en-US"/>
-        </w:rPr>
-        <w:t>Phần Database:</w:t>
-      </w:r>
-      <w:bookmarkEnd w:id="14"/>
       <w:r>
         <w:rPr>
           <w:lang w:val="en-US"/>
@@ -6576,8 +3654,8 @@
             <v:path o:extrusionok="f" gradientshapeok="t" o:connecttype="rect"/>
             <o:lock v:ext="edit" aspectratio="t"/>
           </v:shapetype>
-          <v:shape id="_x0000_i1041" type="#_x0000_t75" style="width:453pt;height:202.8pt">
-            <v:imagedata r:id="rId16" o:title="Untitled"/>
+          <v:shape id="_x0000_i1025" type="#_x0000_t75" style="width:453pt;height:202.8pt">
+            <v:imagedata r:id="rId11" o:title="Untitled"/>
           </v:shape>
         </w:pict>
       </w:r>
@@ -6604,27 +3682,1295 @@
         </w:rPr>
         <w:t xml:space="preserve"> </w:t>
       </w:r>
-      <w:bookmarkStart w:id="15" w:name="_Toc121131735"/>
+      <w:bookmarkStart w:id="14" w:name="_Toc121131735"/>
       <w:r>
         <w:rPr>
           <w:lang w:val="en-US"/>
         </w:rPr>
         <w:t>Phần Back-End:</w:t>
       </w:r>
-      <w:bookmarkEnd w:id="15"/>
-    </w:p>
-    <w:p>
-      <w:pPr>
-        <w:rPr>
-          <w:rFonts w:eastAsia="Times New Roman"/>
-          <w:szCs w:val="24"/>
-          <w:lang w:val="en-US"/>
-        </w:rPr>
-      </w:pPr>
-      <w:r>
-        <w:rPr>
-          <w:lang w:val="en-US"/>
-        </w:rPr>
+      <w:bookmarkEnd w:id="14"/>
+    </w:p>
+    <w:p>
+      <w:pPr>
+        <w:pStyle w:val="BodyText"/>
+      </w:pPr>
+      <w:r>
+        <w:t>Phần Back-End sử dụng dịch vụ Lambda của AWS, cụ thể là dùng dịch vụ Lambda URL viết bằng ngôn ngữ Javascrip.</w:t>
+      </w:r>
+    </w:p>
+    <w:p>
+      <w:pPr>
+        <w:pStyle w:val="BodyText"/>
+        <w:rPr>
+          <w:lang w:val="en-US"/>
+        </w:rPr>
+      </w:pPr>
+      <w:r>
+        <w:rPr>
+          <w:lang w:val="en-US"/>
+        </w:rPr>
+        <w:t xml:space="preserve"> Các API </w:t>
+      </w:r>
+      <w:r>
+        <w:rPr>
+          <w:lang w:val="en-US"/>
+        </w:rPr>
+        <w:t xml:space="preserve">cung cấp các công cụ hỗ trợ thêm sửa xóa dữ liệu trên </w:t>
+      </w:r>
+      <w:r>
+        <w:rPr>
+          <w:lang w:val="en-US"/>
+        </w:rPr>
+        <w:lastRenderedPageBreak/>
+        <w:t>DynamoDB của AWS.</w:t>
+      </w:r>
+    </w:p>
+    <w:p>
+      <w:pPr>
+        <w:pStyle w:val="BodyText"/>
+        <w:rPr>
+          <w:lang w:val="en-US"/>
+        </w:rPr>
+      </w:pPr>
+      <w:r>
+        <w:rPr>
+          <w:lang w:val="en-US"/>
+        </w:rPr>
+        <w:t>Source code của các chức năng:</w:t>
+      </w:r>
+    </w:p>
+    <w:p>
+      <w:pPr>
+        <w:pStyle w:val="BodyText"/>
+        <w:rPr>
+          <w:lang w:val="en-US"/>
+        </w:rPr>
+      </w:pPr>
+      <w:r>
+        <w:rPr>
+          <w:lang w:val="en-US"/>
+        </w:rPr>
+        <w:t xml:space="preserve"> Chức năng tạo table:</w:t>
+      </w:r>
+      <w:r>
+        <w:rPr>
+          <w:lang w:val="en-US"/>
+        </w:rPr>
+        <w:t xml:space="preserve"> CreateTable</w:t>
+      </w:r>
+    </w:p>
+    <w:p>
+      <w:pPr>
+        <w:pStyle w:val="BodyText"/>
+      </w:pPr>
+      <w:r>
+        <w:drawing>
+          <wp:inline distT="0" distB="0" distL="0" distR="0" wp14:anchorId="2C398F0F" wp14:editId="2658D260">
+            <wp:extent cx="5219700" cy="6486525"/>
+            <wp:effectExtent l="0" t="0" r="0" b="9525"/>
+            <wp:docPr id="6" name="Picture 6" descr="Text&#10;&#10;Description automatically generated"/>
+            <wp:cNvGraphicFramePr>
+              <a:graphicFrameLocks xmlns:a="http://schemas.openxmlformats.org/drawingml/2006/main" noChangeAspect="1"/>
+            </wp:cNvGraphicFramePr>
+            <a:graphic xmlns:a="http://schemas.openxmlformats.org/drawingml/2006/main">
+              <a:graphicData uri="http://schemas.openxmlformats.org/drawingml/2006/picture">
+                <pic:pic xmlns:pic="http://schemas.openxmlformats.org/drawingml/2006/picture">
+                  <pic:nvPicPr>
+                    <pic:cNvPr id="6" name="Picture 6" descr="Text&#10;&#10;Description automatically generated"/>
+                    <pic:cNvPicPr/>
+                  </pic:nvPicPr>
+                  <pic:blipFill>
+                    <a:blip r:embed="rId12"/>
+                    <a:stretch>
+                      <a:fillRect/>
+                    </a:stretch>
+                  </pic:blipFill>
+                  <pic:spPr>
+                    <a:xfrm>
+                      <a:off x="0" y="0"/>
+                      <a:ext cx="5226653" cy="6495165"/>
+                    </a:xfrm>
+                    <a:prstGeom prst="rect">
+                      <a:avLst/>
+                    </a:prstGeom>
+                  </pic:spPr>
+                </pic:pic>
+              </a:graphicData>
+            </a:graphic>
+          </wp:inline>
+        </w:drawing>
+      </w:r>
+    </w:p>
+    <w:p>
+      <w:pPr>
+        <w:pStyle w:val="BodyText"/>
+        <w:rPr>
+          <w:lang w:val="en-US"/>
+        </w:rPr>
+      </w:pPr>
+      <w:r>
+        <w:rPr>
+          <w:lang w:val="en-US"/>
+        </w:rPr>
+        <w:t xml:space="preserve"> Chức năng </w:t>
+      </w:r>
+      <w:r>
+        <w:rPr>
+          <w:lang w:val="en-US"/>
+        </w:rPr>
+        <w:t>lấy ra các bảng từ bằng id của user: GetTableByUserID</w:t>
+      </w:r>
+    </w:p>
+    <w:p>
+      <w:pPr>
+        <w:pStyle w:val="BodyText"/>
+      </w:pPr>
+      <w:r>
+        <w:lastRenderedPageBreak/>
+        <w:drawing>
+          <wp:inline distT="0" distB="0" distL="0" distR="0" wp14:anchorId="2832B64E" wp14:editId="200D063F">
+            <wp:extent cx="5219700" cy="4400550"/>
+            <wp:effectExtent l="0" t="0" r="0" b="0"/>
+            <wp:docPr id="7" name="Picture 7" descr="Text&#10;&#10;Description automatically generated"/>
+            <wp:cNvGraphicFramePr>
+              <a:graphicFrameLocks xmlns:a="http://schemas.openxmlformats.org/drawingml/2006/main" noChangeAspect="1"/>
+            </wp:cNvGraphicFramePr>
+            <a:graphic xmlns:a="http://schemas.openxmlformats.org/drawingml/2006/main">
+              <a:graphicData uri="http://schemas.openxmlformats.org/drawingml/2006/picture">
+                <pic:pic xmlns:pic="http://schemas.openxmlformats.org/drawingml/2006/picture">
+                  <pic:nvPicPr>
+                    <pic:cNvPr id="7" name="Picture 7" descr="Text&#10;&#10;Description automatically generated"/>
+                    <pic:cNvPicPr/>
+                  </pic:nvPicPr>
+                  <pic:blipFill>
+                    <a:blip r:embed="rId13"/>
+                    <a:stretch>
+                      <a:fillRect/>
+                    </a:stretch>
+                  </pic:blipFill>
+                  <pic:spPr>
+                    <a:xfrm>
+                      <a:off x="0" y="0"/>
+                      <a:ext cx="5219700" cy="4400550"/>
+                    </a:xfrm>
+                    <a:prstGeom prst="rect">
+                      <a:avLst/>
+                    </a:prstGeom>
+                  </pic:spPr>
+                </pic:pic>
+              </a:graphicData>
+            </a:graphic>
+          </wp:inline>
+        </w:drawing>
+      </w:r>
+    </w:p>
+    <w:p>
+      <w:pPr>
+        <w:pStyle w:val="BodyText"/>
+        <w:rPr>
+          <w:lang w:val="en-US"/>
+        </w:rPr>
+      </w:pPr>
+      <w:r>
+        <w:rPr>
+          <w:lang w:val="en-US"/>
+        </w:rPr>
+        <w:t xml:space="preserve"> Chức năng xóa bảng: DeleteTable</w:t>
+      </w:r>
+    </w:p>
+    <w:p>
+      <w:pPr>
+        <w:pStyle w:val="BodyText"/>
+      </w:pPr>
+      <w:r>
+        <w:drawing>
+          <wp:inline distT="0" distB="0" distL="0" distR="0" wp14:anchorId="522D9C57" wp14:editId="3AD39EE1">
+            <wp:extent cx="4625741" cy="3254022"/>
+            <wp:effectExtent l="0" t="0" r="3810" b="3810"/>
+            <wp:docPr id="8" name="Picture 8" descr="Graphical user interface, text, application&#10;&#10;Description automatically generated"/>
+            <wp:cNvGraphicFramePr>
+              <a:graphicFrameLocks xmlns:a="http://schemas.openxmlformats.org/drawingml/2006/main" noChangeAspect="1"/>
+            </wp:cNvGraphicFramePr>
+            <a:graphic xmlns:a="http://schemas.openxmlformats.org/drawingml/2006/main">
+              <a:graphicData uri="http://schemas.openxmlformats.org/drawingml/2006/picture">
+                <pic:pic xmlns:pic="http://schemas.openxmlformats.org/drawingml/2006/picture">
+                  <pic:nvPicPr>
+                    <pic:cNvPr id="8" name="Picture 8" descr="Graphical user interface, text, application&#10;&#10;Description automatically generated"/>
+                    <pic:cNvPicPr/>
+                  </pic:nvPicPr>
+                  <pic:blipFill>
+                    <a:blip r:embed="rId14"/>
+                    <a:stretch>
+                      <a:fillRect/>
+                    </a:stretch>
+                  </pic:blipFill>
+                  <pic:spPr>
+                    <a:xfrm>
+                      <a:off x="0" y="0"/>
+                      <a:ext cx="4625741" cy="3254022"/>
+                    </a:xfrm>
+                    <a:prstGeom prst="rect">
+                      <a:avLst/>
+                    </a:prstGeom>
+                  </pic:spPr>
+                </pic:pic>
+              </a:graphicData>
+            </a:graphic>
+          </wp:inline>
+        </w:drawing>
+      </w:r>
+    </w:p>
+    <w:p>
+      <w:pPr>
+        <w:pStyle w:val="BodyText"/>
+        <w:rPr>
+          <w:lang w:val="en-US"/>
+        </w:rPr>
+      </w:pPr>
+      <w:r>
+        <w:rPr>
+          <w:lang w:val="en-US"/>
+        </w:rPr>
+        <w:t xml:space="preserve"> Chức năng thêm hoặc sửa Item: AddOrUpdateItem</w:t>
+      </w:r>
+    </w:p>
+    <w:p>
+      <w:pPr>
+        <w:pStyle w:val="BodyText"/>
+      </w:pPr>
+      <w:r>
+        <w:lastRenderedPageBreak/>
+        <w:drawing>
+          <wp:inline distT="0" distB="0" distL="0" distR="0" wp14:anchorId="3795C830" wp14:editId="78C1EB7E">
+            <wp:extent cx="5219700" cy="6610985"/>
+            <wp:effectExtent l="0" t="0" r="0" b="0"/>
+            <wp:docPr id="9" name="Picture 9" descr="Text&#10;&#10;Description automatically generated"/>
+            <wp:cNvGraphicFramePr>
+              <a:graphicFrameLocks xmlns:a="http://schemas.openxmlformats.org/drawingml/2006/main" noChangeAspect="1"/>
+            </wp:cNvGraphicFramePr>
+            <a:graphic xmlns:a="http://schemas.openxmlformats.org/drawingml/2006/main">
+              <a:graphicData uri="http://schemas.openxmlformats.org/drawingml/2006/picture">
+                <pic:pic xmlns:pic="http://schemas.openxmlformats.org/drawingml/2006/picture">
+                  <pic:nvPicPr>
+                    <pic:cNvPr id="9" name="Picture 9" descr="Text&#10;&#10;Description automatically generated"/>
+                    <pic:cNvPicPr/>
+                  </pic:nvPicPr>
+                  <pic:blipFill>
+                    <a:blip r:embed="rId15"/>
+                    <a:stretch>
+                      <a:fillRect/>
+                    </a:stretch>
+                  </pic:blipFill>
+                  <pic:spPr>
+                    <a:xfrm>
+                      <a:off x="0" y="0"/>
+                      <a:ext cx="5219700" cy="6610985"/>
+                    </a:xfrm>
+                    <a:prstGeom prst="rect">
+                      <a:avLst/>
+                    </a:prstGeom>
+                  </pic:spPr>
+                </pic:pic>
+              </a:graphicData>
+            </a:graphic>
+          </wp:inline>
+        </w:drawing>
+      </w:r>
+    </w:p>
+    <w:p>
+      <w:pPr>
+        <w:pStyle w:val="BodyText"/>
+        <w:rPr>
+          <w:lang w:val="en-US"/>
+        </w:rPr>
+      </w:pPr>
+      <w:r>
+        <w:rPr>
+          <w:lang w:val="en-US"/>
+        </w:rPr>
+        <w:t xml:space="preserve"> Chức năng lấy toàn bộ Item trong Table: GetAllItemByTableName</w:t>
+      </w:r>
+    </w:p>
+    <w:p>
+      <w:pPr>
+        <w:pStyle w:val="BodyText"/>
+      </w:pPr>
+      <w:r>
+        <w:lastRenderedPageBreak/>
+        <w:drawing>
+          <wp:inline distT="0" distB="0" distL="0" distR="0" wp14:anchorId="365B4CD9" wp14:editId="679FFEA4">
+            <wp:extent cx="4915586" cy="3734321"/>
+            <wp:effectExtent l="0" t="0" r="0" b="0"/>
+            <wp:docPr id="10" name="Picture 10" descr="Graphical user interface, text, application&#10;&#10;Description automatically generated"/>
+            <wp:cNvGraphicFramePr>
+              <a:graphicFrameLocks xmlns:a="http://schemas.openxmlformats.org/drawingml/2006/main" noChangeAspect="1"/>
+            </wp:cNvGraphicFramePr>
+            <a:graphic xmlns:a="http://schemas.openxmlformats.org/drawingml/2006/main">
+              <a:graphicData uri="http://schemas.openxmlformats.org/drawingml/2006/picture">
+                <pic:pic xmlns:pic="http://schemas.openxmlformats.org/drawingml/2006/picture">
+                  <pic:nvPicPr>
+                    <pic:cNvPr id="10" name="Picture 10" descr="Graphical user interface, text, application&#10;&#10;Description automatically generated"/>
+                    <pic:cNvPicPr/>
+                  </pic:nvPicPr>
+                  <pic:blipFill>
+                    <a:blip r:embed="rId16"/>
+                    <a:stretch>
+                      <a:fillRect/>
+                    </a:stretch>
+                  </pic:blipFill>
+                  <pic:spPr>
+                    <a:xfrm>
+                      <a:off x="0" y="0"/>
+                      <a:ext cx="4915586" cy="3734321"/>
+                    </a:xfrm>
+                    <a:prstGeom prst="rect">
+                      <a:avLst/>
+                    </a:prstGeom>
+                  </pic:spPr>
+                </pic:pic>
+              </a:graphicData>
+            </a:graphic>
+          </wp:inline>
+        </w:drawing>
+      </w:r>
+    </w:p>
+    <w:p>
+      <w:pPr>
+        <w:pStyle w:val="BodyText"/>
+        <w:rPr>
+          <w:lang w:val="en-US"/>
+        </w:rPr>
+      </w:pPr>
+      <w:r>
+        <w:rPr>
+          <w:lang w:val="en-US"/>
+        </w:rPr>
+        <w:t xml:space="preserve"> Chức năng xóa Item: DeleteItem</w:t>
+      </w:r>
+    </w:p>
+    <w:p>
+      <w:pPr>
+        <w:pStyle w:val="BodyText"/>
+      </w:pPr>
+      <w:r>
+        <w:lastRenderedPageBreak/>
+        <w:drawing>
+          <wp:inline distT="0" distB="0" distL="0" distR="0" wp14:anchorId="7A61862C" wp14:editId="49340A44">
+            <wp:extent cx="5227320" cy="6347460"/>
+            <wp:effectExtent l="0" t="0" r="0" b="0"/>
+            <wp:docPr id="11" name="Picture 11" descr="Text&#10;&#10;Description automatically generated with low confidence"/>
+            <wp:cNvGraphicFramePr>
+              <a:graphicFrameLocks xmlns:a="http://schemas.openxmlformats.org/drawingml/2006/main" noChangeAspect="1"/>
+            </wp:cNvGraphicFramePr>
+            <a:graphic xmlns:a="http://schemas.openxmlformats.org/drawingml/2006/main">
+              <a:graphicData uri="http://schemas.openxmlformats.org/drawingml/2006/picture">
+                <pic:pic xmlns:pic="http://schemas.openxmlformats.org/drawingml/2006/picture">
+                  <pic:nvPicPr>
+                    <pic:cNvPr id="11" name="Picture 11" descr="Text&#10;&#10;Description automatically generated with low confidence"/>
+                    <pic:cNvPicPr/>
+                  </pic:nvPicPr>
+                  <pic:blipFill>
+                    <a:blip r:embed="rId17"/>
+                    <a:stretch>
+                      <a:fillRect/>
+                    </a:stretch>
+                  </pic:blipFill>
+                  <pic:spPr>
+                    <a:xfrm>
+                      <a:off x="0" y="0"/>
+                      <a:ext cx="5227320" cy="6347460"/>
+                    </a:xfrm>
+                    <a:prstGeom prst="rect">
+                      <a:avLst/>
+                    </a:prstGeom>
+                  </pic:spPr>
+                </pic:pic>
+              </a:graphicData>
+            </a:graphic>
+          </wp:inline>
+        </w:drawing>
+      </w:r>
+    </w:p>
+    <w:p>
+      <w:pPr>
+        <w:pStyle w:val="BodyText"/>
+        <w:rPr>
+          <w:lang w:val="en-US"/>
+        </w:rPr>
+      </w:pPr>
+      <w:r>
+        <w:rPr>
+          <w:lang w:val="en-US"/>
+        </w:rPr>
+        <w:t xml:space="preserve"> Chức năng </w:t>
+      </w:r>
+      <w:r>
+        <w:rPr>
+          <w:lang w:val="en-US"/>
+        </w:rPr>
+        <w:t>đăng nhập:  Login</w:t>
+      </w:r>
+    </w:p>
+    <w:p>
+      <w:pPr>
+        <w:pStyle w:val="BodyText"/>
+      </w:pPr>
+      <w:r>
+        <w:lastRenderedPageBreak/>
+        <w:drawing>
+          <wp:inline distT="0" distB="0" distL="0" distR="0" wp14:anchorId="4D6DEF2B" wp14:editId="710F9F76">
+            <wp:extent cx="5265420" cy="6781800"/>
+            <wp:effectExtent l="0" t="0" r="0" b="0"/>
+            <wp:docPr id="12" name="Picture 12" descr="Text&#10;&#10;Description automatically generated with low confidence"/>
+            <wp:cNvGraphicFramePr>
+              <a:graphicFrameLocks xmlns:a="http://schemas.openxmlformats.org/drawingml/2006/main" noChangeAspect="1"/>
+            </wp:cNvGraphicFramePr>
+            <a:graphic xmlns:a="http://schemas.openxmlformats.org/drawingml/2006/main">
+              <a:graphicData uri="http://schemas.openxmlformats.org/drawingml/2006/picture">
+                <pic:pic xmlns:pic="http://schemas.openxmlformats.org/drawingml/2006/picture">
+                  <pic:nvPicPr>
+                    <pic:cNvPr id="12" name="Picture 12" descr="Text&#10;&#10;Description automatically generated with low confidence"/>
+                    <pic:cNvPicPr/>
+                  </pic:nvPicPr>
+                  <pic:blipFill>
+                    <a:blip r:embed="rId18"/>
+                    <a:stretch>
+                      <a:fillRect/>
+                    </a:stretch>
+                  </pic:blipFill>
+                  <pic:spPr>
+                    <a:xfrm>
+                      <a:off x="0" y="0"/>
+                      <a:ext cx="5265420" cy="6781800"/>
+                    </a:xfrm>
+                    <a:prstGeom prst="rect">
+                      <a:avLst/>
+                    </a:prstGeom>
+                  </pic:spPr>
+                </pic:pic>
+              </a:graphicData>
+            </a:graphic>
+          </wp:inline>
+        </w:drawing>
+      </w:r>
+    </w:p>
+    <w:p>
+      <w:pPr>
+        <w:pStyle w:val="BodyText"/>
+        <w:rPr>
+          <w:color w:val="2F5496" w:themeColor="accent1" w:themeShade="BF"/>
+          <w:lang w:val="en-US"/>
+        </w:rPr>
+      </w:pPr>
+      <w:r>
+        <w:rPr>
+          <w:lang w:val="en-US"/>
+        </w:rPr>
+        <w:t xml:space="preserve"> Tham khảo các body của request đến API và cài đặt các API với link sau: </w:t>
+      </w:r>
+      <w:hyperlink r:id="rId19" w:history="1">
+        <w:r>
+          <w:rPr>
+            <w:rStyle w:val="Hyperlink"/>
+            <w:lang w:val="en-US"/>
+          </w:rPr>
+          <w:t>https://github.com/votranbaonguyen/DTDM_Detai11.git</w:t>
+        </w:r>
+      </w:hyperlink>
+    </w:p>
+    <w:p>
+      <w:pPr>
+        <w:pStyle w:val="BodyText"/>
+        <w:rPr>
+          <w:lang w:val="en-US"/>
+        </w:rPr>
+      </w:pPr>
+      <w:r>
+        <w:rPr>
+          <w:lang w:val="en-US"/>
+        </w:rPr>
+        <w:t xml:space="preserve"> Body của các request gửi đến API: </w:t>
+      </w:r>
+    </w:p>
+    <w:p>
+      <w:pPr>
+        <w:pStyle w:val="BodyText"/>
+        <w:rPr>
+          <w:lang w:val="en-US"/>
+        </w:rPr>
+      </w:pPr>
+      <w:r>
+        <w:rPr>
+          <w:lang w:val="en-US"/>
+        </w:rPr>
+        <w:lastRenderedPageBreak/>
+        <w:drawing>
+          <wp:inline distT="0" distB="0" distL="0" distR="0" wp14:anchorId="1E46BA47" wp14:editId="55BEB5D9">
+            <wp:extent cx="5303520" cy="7686675"/>
+            <wp:effectExtent l="0" t="0" r="0" b="9525"/>
+            <wp:docPr id="13" name="Picture 13" descr="Graphical user interface, text&#10;&#10;Description automatically generated"/>
+            <wp:cNvGraphicFramePr>
+              <a:graphicFrameLocks xmlns:a="http://schemas.openxmlformats.org/drawingml/2006/main" noChangeAspect="1"/>
+            </wp:cNvGraphicFramePr>
+            <a:graphic xmlns:a="http://schemas.openxmlformats.org/drawingml/2006/main">
+              <a:graphicData uri="http://schemas.openxmlformats.org/drawingml/2006/picture">
+                <pic:pic xmlns:pic="http://schemas.openxmlformats.org/drawingml/2006/picture">
+                  <pic:nvPicPr>
+                    <pic:cNvPr id="13" name="Picture 13" descr="Graphical user interface, text&#10;&#10;Description automatically generated"/>
+                    <pic:cNvPicPr/>
+                  </pic:nvPicPr>
+                  <pic:blipFill>
+                    <a:blip r:embed="rId20"/>
+                    <a:stretch>
+                      <a:fillRect/>
+                    </a:stretch>
+                  </pic:blipFill>
+                  <pic:spPr>
+                    <a:xfrm>
+                      <a:off x="0" y="0"/>
+                      <a:ext cx="5303520" cy="7686675"/>
+                    </a:xfrm>
+                    <a:prstGeom prst="rect">
+                      <a:avLst/>
+                    </a:prstGeom>
+                  </pic:spPr>
+                </pic:pic>
+              </a:graphicData>
+            </a:graphic>
+          </wp:inline>
+        </w:drawing>
+      </w:r>
+    </w:p>
+    <w:p>
+      <w:pPr>
+        <w:pStyle w:val="BodyText"/>
+        <w:rPr>
+          <w:lang w:val="en-US"/>
+        </w:rPr>
+      </w:pPr>
+      <w:r>
+        <w:rPr>
+          <w:lang w:val="en-US"/>
+        </w:rPr>
+        <w:t>Các</w:t>
+      </w:r>
+      <w:r>
+        <w:rPr>
+          <w:lang w:val="en-US"/>
+        </w:rPr>
+        <w:t>h</w:t>
+      </w:r>
+      <w:r>
+        <w:rPr>
+          <w:lang w:val="en-US"/>
+        </w:rPr>
+        <w:t xml:space="preserve"> cài đặt các chức năng trên AWS:</w:t>
+      </w:r>
+    </w:p>
+    <w:p>
+      <w:pPr>
+        <w:pStyle w:val="BodyText"/>
+        <w:rPr>
+          <w:lang w:val="en-US"/>
+        </w:rPr>
+      </w:pPr>
+      <w:r>
+        <w:rPr>
+          <w:lang w:val="en-US"/>
+        </w:rPr>
+        <w:t xml:space="preserve">Trên AWS chọn </w:t>
+      </w:r>
+      <w:r>
+        <w:rPr>
+          <w:b/>
+          <w:bCs/>
+          <w:lang w:val="en-US"/>
+        </w:rPr>
+        <w:t>Search</w:t>
+      </w:r>
+      <w:r>
+        <w:rPr>
+          <w:lang w:val="en-US"/>
+        </w:rPr>
+        <w:t>, nhập “</w:t>
+      </w:r>
+      <w:r>
+        <w:rPr>
+          <w:b/>
+          <w:bCs/>
+          <w:lang w:val="en-US"/>
+        </w:rPr>
+        <w:t>Lambda</w:t>
+      </w:r>
+      <w:r>
+        <w:rPr>
+          <w:lang w:val="en-US"/>
+        </w:rPr>
+        <w:t xml:space="preserve">”  rồi chọn chức năng </w:t>
+      </w:r>
+      <w:r>
+        <w:rPr>
+          <w:b/>
+          <w:bCs/>
+          <w:lang w:val="en-US"/>
+        </w:rPr>
+        <w:t>Lambda</w:t>
+      </w:r>
+      <w:r>
+        <w:rPr>
+          <w:lang w:val="en-US"/>
+        </w:rPr>
+        <w:t xml:space="preserve"> ta được như hình sau: </w:t>
+      </w:r>
+    </w:p>
+    <w:p>
+      <w:pPr>
+        <w:pStyle w:val="BodyText"/>
+      </w:pPr>
+      <w:r>
+        <w:lastRenderedPageBreak/>
+        <w:drawing>
+          <wp:inline distT="0" distB="0" distL="0" distR="0" wp14:anchorId="6EF9B84C" wp14:editId="1CA4ABBF">
+            <wp:extent cx="5387340" cy="2769235"/>
+            <wp:effectExtent l="0" t="0" r="3810" b="0"/>
+            <wp:docPr id="14" name="Picture 14"/>
+            <wp:cNvGraphicFramePr>
+              <a:graphicFrameLocks xmlns:a="http://schemas.openxmlformats.org/drawingml/2006/main" noChangeAspect="1"/>
+            </wp:cNvGraphicFramePr>
+            <a:graphic xmlns:a="http://schemas.openxmlformats.org/drawingml/2006/main">
+              <a:graphicData uri="http://schemas.openxmlformats.org/drawingml/2006/picture">
+                <pic:pic xmlns:pic="http://schemas.openxmlformats.org/drawingml/2006/picture">
+                  <pic:nvPicPr>
+                    <pic:cNvPr id="1" name=""/>
+                    <pic:cNvPicPr/>
+                  </pic:nvPicPr>
+                  <pic:blipFill>
+                    <a:blip r:embed="rId21"/>
+                    <a:stretch>
+                      <a:fillRect/>
+                    </a:stretch>
+                  </pic:blipFill>
+                  <pic:spPr>
+                    <a:xfrm>
+                      <a:off x="0" y="0"/>
+                      <a:ext cx="5387340" cy="2769235"/>
+                    </a:xfrm>
+                    <a:prstGeom prst="rect">
+                      <a:avLst/>
+                    </a:prstGeom>
+                  </pic:spPr>
+                </pic:pic>
+              </a:graphicData>
+            </a:graphic>
+          </wp:inline>
+        </w:drawing>
+      </w:r>
+      <w:r>
+        <w:t xml:space="preserve"> </w:t>
+      </w:r>
+    </w:p>
+    <w:p>
+      <w:pPr>
+        <w:pStyle w:val="BodyText"/>
+        <w:rPr>
+          <w:lang w:val="en-US"/>
+        </w:rPr>
+      </w:pPr>
+      <w:r>
+        <w:rPr>
+          <w:lang w:val="en-US"/>
+        </w:rPr>
+        <w:t xml:space="preserve"> Sau đó, chọn </w:t>
+      </w:r>
+      <w:r>
+        <w:rPr>
+          <w:b/>
+          <w:bCs/>
+          <w:lang w:val="en-US"/>
+        </w:rPr>
+        <w:t>Create function</w:t>
+      </w:r>
+      <w:r>
+        <w:rPr>
+          <w:lang w:val="en-US"/>
+        </w:rPr>
+        <w:t>, ta bắt đầu tạo funtion:</w:t>
+      </w:r>
+    </w:p>
+    <w:p>
+      <w:pPr>
+        <w:pStyle w:val="BodyText"/>
+        <w:rPr>
+          <w:lang w:val="en-US"/>
+        </w:rPr>
+      </w:pPr>
+      <w:r>
+        <w:rPr>
+          <w:lang w:val="en-US"/>
+        </w:rPr>
+        <w:t xml:space="preserve">-Chọn </w:t>
+      </w:r>
+      <w:r>
+        <w:rPr>
+          <w:b/>
+          <w:bCs/>
+          <w:lang w:val="en-US"/>
+        </w:rPr>
+        <w:t>Author from scratch</w:t>
+      </w:r>
+    </w:p>
+    <w:p>
+      <w:pPr>
+        <w:pStyle w:val="BodyText"/>
+        <w:rPr>
+          <w:lang w:val="en-US"/>
+        </w:rPr>
+      </w:pPr>
+      <w:r>
+        <w:rPr>
+          <w:lang w:val="en-US"/>
+        </w:rPr>
+        <w:t xml:space="preserve">-Nhập </w:t>
+      </w:r>
+      <w:r>
+        <w:rPr>
+          <w:b/>
+          <w:bCs/>
+          <w:lang w:val="en-US"/>
+        </w:rPr>
+        <w:t>Function name</w:t>
+      </w:r>
+    </w:p>
+    <w:p>
+      <w:pPr>
+        <w:pStyle w:val="BodyText"/>
+        <w:rPr>
+          <w:lang w:val="en-US"/>
+        </w:rPr>
+      </w:pPr>
+      <w:r>
+        <w:rPr>
+          <w:lang w:val="en-US"/>
+        </w:rPr>
+        <w:t>-</w:t>
+      </w:r>
+      <w:r>
+        <w:rPr>
+          <w:b/>
+          <w:bCs/>
+          <w:lang w:val="en-US"/>
+        </w:rPr>
+        <w:t>Runtime</w:t>
+      </w:r>
+      <w:r>
+        <w:rPr>
+          <w:lang w:val="en-US"/>
+        </w:rPr>
+        <w:t xml:space="preserve"> chọn </w:t>
+      </w:r>
+      <w:r>
+        <w:rPr>
+          <w:b/>
+          <w:bCs/>
+          <w:lang w:val="en-US"/>
+        </w:rPr>
+        <w:t>Node.js 18.x</w:t>
+      </w:r>
+    </w:p>
+    <w:p>
+      <w:pPr>
+        <w:pStyle w:val="BodyText"/>
+        <w:rPr>
+          <w:lang w:val="en-US"/>
+        </w:rPr>
+      </w:pPr>
+      <w:r>
+        <w:rPr>
+          <w:lang w:val="en-US"/>
+        </w:rPr>
+        <w:t>-</w:t>
+      </w:r>
+      <w:r>
+        <w:rPr>
+          <w:lang w:val="en-US"/>
+        </w:rPr>
+        <w:t xml:space="preserve">Ở </w:t>
+      </w:r>
+      <w:r>
+        <w:rPr>
+          <w:b/>
+          <w:bCs/>
+          <w:lang w:val="en-US"/>
+        </w:rPr>
+        <w:t>Architecture</w:t>
+      </w:r>
+      <w:r>
+        <w:rPr>
+          <w:lang w:val="en-US"/>
+        </w:rPr>
+        <w:t xml:space="preserve"> chọn </w:t>
+      </w:r>
+      <w:r>
+        <w:rPr>
+          <w:b/>
+          <w:bCs/>
+          <w:lang w:val="en-US"/>
+        </w:rPr>
+        <w:t>x86_64</w:t>
+      </w:r>
+    </w:p>
+    <w:p>
+      <w:pPr>
+        <w:pStyle w:val="BodyText"/>
+        <w:rPr>
+          <w:lang w:val="en-US"/>
+        </w:rPr>
+      </w:pPr>
+      <w:r>
+        <w:rPr>
+          <w:lang w:val="en-US"/>
+        </w:rPr>
+        <w:t xml:space="preserve">-Mở </w:t>
+      </w:r>
+      <w:r>
+        <w:rPr>
+          <w:b/>
+          <w:bCs/>
+          <w:lang w:val="en-US"/>
+        </w:rPr>
+        <w:t>Change default execution role</w:t>
+      </w:r>
+    </w:p>
+    <w:p>
+      <w:pPr>
+        <w:pStyle w:val="BodyText"/>
+        <w:rPr>
+          <w:lang w:val="en-US"/>
+        </w:rPr>
+      </w:pPr>
+      <w:r>
+        <w:rPr>
+          <w:lang w:val="en-US"/>
+        </w:rPr>
+        <w:t xml:space="preserve">-Chọn </w:t>
+      </w:r>
+      <w:r>
+        <w:rPr>
+          <w:b/>
+          <w:bCs/>
+          <w:lang w:val="en-US"/>
+        </w:rPr>
+        <w:t>Use an existing role</w:t>
+      </w:r>
+    </w:p>
+    <w:p>
+      <w:pPr>
+        <w:pStyle w:val="BodyText"/>
+        <w:rPr>
+          <w:lang w:val="en-US"/>
+        </w:rPr>
+      </w:pPr>
+      <w:r>
+        <w:rPr>
+          <w:lang w:val="en-US"/>
+        </w:rPr>
+        <w:t xml:space="preserve">-Ở </w:t>
+      </w:r>
+      <w:r>
+        <w:rPr>
+          <w:b/>
+          <w:bCs/>
+          <w:lang w:val="en-US"/>
+        </w:rPr>
+        <w:t>Existing role</w:t>
+      </w:r>
+      <w:r>
+        <w:rPr>
+          <w:lang w:val="en-US"/>
+        </w:rPr>
+        <w:t xml:space="preserve"> chọn </w:t>
+      </w:r>
+      <w:r>
+        <w:rPr>
+          <w:b/>
+          <w:bCs/>
+          <w:lang w:val="en-US"/>
+        </w:rPr>
+        <w:t>LabRole</w:t>
+      </w:r>
+    </w:p>
+    <w:p>
+      <w:pPr>
+        <w:pStyle w:val="BodyText"/>
+        <w:rPr>
+          <w:lang w:val="en-US"/>
+        </w:rPr>
+      </w:pPr>
+      <w:r>
+        <w:rPr>
+          <w:lang w:val="en-US"/>
+        </w:rPr>
+        <w:t xml:space="preserve">-Mở </w:t>
+      </w:r>
+      <w:r>
+        <w:rPr>
+          <w:b/>
+          <w:bCs/>
+          <w:lang w:val="en-US"/>
+        </w:rPr>
+        <w:t>Advanced Settings</w:t>
+      </w:r>
+    </w:p>
+    <w:p>
+      <w:pPr>
+        <w:pStyle w:val="BodyText"/>
+        <w:rPr>
+          <w:lang w:val="en-US"/>
+        </w:rPr>
+      </w:pPr>
+      <w:r>
+        <w:rPr>
+          <w:lang w:val="en-US"/>
+        </w:rPr>
+        <w:t xml:space="preserve">-Chọn </w:t>
+      </w:r>
+      <w:r>
+        <w:rPr>
+          <w:b/>
+          <w:bCs/>
+          <w:lang w:val="en-US"/>
+        </w:rPr>
+        <w:t>Enable function URL</w:t>
+      </w:r>
+    </w:p>
+    <w:p>
+      <w:pPr>
+        <w:pStyle w:val="BodyText"/>
+        <w:rPr>
+          <w:lang w:val="en-US"/>
+        </w:rPr>
+      </w:pPr>
+      <w:r>
+        <w:rPr>
+          <w:lang w:val="en-US"/>
+        </w:rPr>
+        <w:t>-Ở</w:t>
+      </w:r>
+      <w:r>
+        <w:rPr>
+          <w:lang w:val="en-US"/>
+        </w:rPr>
+        <w:t xml:space="preserve"> </w:t>
+      </w:r>
+      <w:r>
+        <w:rPr>
+          <w:b/>
+          <w:bCs/>
+          <w:lang w:val="en-US"/>
+        </w:rPr>
+        <w:t>Auth typ</w:t>
+      </w:r>
+      <w:r>
+        <w:rPr>
+          <w:b/>
+          <w:bCs/>
+          <w:lang w:val="en-US"/>
+        </w:rPr>
+        <w:t>e</w:t>
+      </w:r>
+      <w:r>
+        <w:rPr>
+          <w:lang w:val="en-US"/>
+        </w:rPr>
+        <w:t xml:space="preserve"> chọn </w:t>
+      </w:r>
+      <w:r>
+        <w:rPr>
+          <w:b/>
+          <w:bCs/>
+          <w:lang w:val="en-US"/>
+        </w:rPr>
+        <w:t>None</w:t>
+      </w:r>
+    </w:p>
+    <w:p>
+      <w:pPr>
+        <w:pStyle w:val="BodyText"/>
+        <w:rPr>
+          <w:lang w:val="en-US"/>
+        </w:rPr>
+      </w:pPr>
+      <w:r>
+        <w:rPr>
+          <w:lang w:val="en-US"/>
+        </w:rPr>
+        <w:t xml:space="preserve">-Chọn </w:t>
+      </w:r>
+      <w:r>
+        <w:rPr>
+          <w:b/>
+          <w:bCs/>
+          <w:lang w:val="en-US"/>
+        </w:rPr>
+        <w:t>Configure cross-origin resource sharing (CORS)</w:t>
+      </w:r>
+    </w:p>
+    <w:p>
+      <w:pPr>
+        <w:pStyle w:val="BodyText"/>
+        <w:rPr>
+          <w:lang w:val="en-US"/>
+        </w:rPr>
+      </w:pPr>
+      <w:r>
+        <w:rPr>
+          <w:lang w:val="en-US"/>
+        </w:rPr>
+        <w:t>-</w:t>
+      </w:r>
+      <w:r>
+        <w:rPr>
+          <w:lang w:val="en-US"/>
+        </w:rPr>
+        <w:t xml:space="preserve">Cuối cùng chọn </w:t>
+      </w:r>
+      <w:r>
+        <w:rPr>
+          <w:b/>
+          <w:bCs/>
+          <w:lang w:val="en-US"/>
+        </w:rPr>
+        <w:t>Create function</w:t>
+      </w:r>
+    </w:p>
+    <w:p>
+      <w:pPr>
+        <w:pStyle w:val="BodyText"/>
+        <w:rPr>
+          <w:lang w:val="en-US"/>
+        </w:rPr>
+      </w:pPr>
+      <w:r>
+        <w:rPr>
+          <w:lang w:val="en-US"/>
+        </w:rPr>
+        <w:t>Ta thu được:</w:t>
+      </w:r>
+    </w:p>
+    <w:p>
+      <w:pPr>
+        <w:pStyle w:val="BodyText"/>
+      </w:pPr>
+      <w:r>
+        <w:lastRenderedPageBreak/>
+        <w:drawing>
+          <wp:inline distT="0" distB="0" distL="0" distR="0" wp14:anchorId="08F736F4" wp14:editId="22331664">
+            <wp:extent cx="5227320" cy="2548890"/>
+            <wp:effectExtent l="0" t="0" r="0" b="3810"/>
+            <wp:docPr id="16" name="Picture 16" descr="Graphical user interface, application&#10;&#10;Description automatically generated"/>
+            <wp:cNvGraphicFramePr>
+              <a:graphicFrameLocks xmlns:a="http://schemas.openxmlformats.org/drawingml/2006/main" noChangeAspect="1"/>
+            </wp:cNvGraphicFramePr>
+            <a:graphic xmlns:a="http://schemas.openxmlformats.org/drawingml/2006/main">
+              <a:graphicData uri="http://schemas.openxmlformats.org/drawingml/2006/picture">
+                <pic:pic xmlns:pic="http://schemas.openxmlformats.org/drawingml/2006/picture">
+                  <pic:nvPicPr>
+                    <pic:cNvPr id="16" name="Picture 16" descr="Graphical user interface, application&#10;&#10;Description automatically generated"/>
+                    <pic:cNvPicPr/>
+                  </pic:nvPicPr>
+                  <pic:blipFill>
+                    <a:blip r:embed="rId22"/>
+                    <a:stretch>
+                      <a:fillRect/>
+                    </a:stretch>
+                  </pic:blipFill>
+                  <pic:spPr>
+                    <a:xfrm>
+                      <a:off x="0" y="0"/>
+                      <a:ext cx="5227320" cy="2548890"/>
+                    </a:xfrm>
+                    <a:prstGeom prst="rect">
+                      <a:avLst/>
+                    </a:prstGeom>
+                  </pic:spPr>
+                </pic:pic>
+              </a:graphicData>
+            </a:graphic>
+          </wp:inline>
+        </w:drawing>
+      </w:r>
+      <w:r>
+        <w:t xml:space="preserve"> </w:t>
+      </w:r>
+    </w:p>
+    <w:p>
+      <w:pPr>
+        <w:pStyle w:val="BodyText"/>
+        <w:rPr>
+          <w:lang w:val="en-US"/>
+        </w:rPr>
+      </w:pPr>
+      <w:r>
+        <w:rPr>
+          <w:lang w:val="en-US"/>
+        </w:rPr>
+        <w:t xml:space="preserve"> </w:t>
+      </w:r>
+      <w:r>
+        <w:rPr>
+          <w:lang w:val="en-US"/>
+        </w:rPr>
+        <w:t xml:space="preserve">Ở phần </w:t>
+      </w:r>
+      <w:r>
+        <w:rPr>
+          <w:b/>
+          <w:bCs/>
+          <w:lang w:val="en-US"/>
+        </w:rPr>
+        <w:t>Code</w:t>
+      </w:r>
+      <w:r>
+        <w:rPr>
+          <w:lang w:val="en-US"/>
+        </w:rPr>
+        <w:t xml:space="preserve">, ta chọn file </w:t>
+      </w:r>
+      <w:r>
+        <w:rPr>
+          <w:b/>
+          <w:bCs/>
+          <w:lang w:val="en-US"/>
+        </w:rPr>
+        <w:t>index.mjs</w:t>
+      </w:r>
+      <w:r>
+        <w:rPr>
+          <w:lang w:val="en-US"/>
+        </w:rPr>
+        <w:t xml:space="preserve">, và paste các </w:t>
+      </w:r>
+      <w:r>
+        <w:rPr>
+          <w:b/>
+          <w:bCs/>
+          <w:lang w:val="en-US"/>
+        </w:rPr>
+        <w:t>source code</w:t>
+      </w:r>
+      <w:r>
+        <w:rPr>
+          <w:lang w:val="en-US"/>
+        </w:rPr>
+        <w:t xml:space="preserve"> của chức năng ta muốn vào.</w:t>
+      </w:r>
+      <w:r>
+        <w:rPr>
+          <w:lang w:val="en-US"/>
+        </w:rPr>
+        <w:t xml:space="preserve"> Lưu ý, các </w:t>
+      </w:r>
+      <w:r>
+        <w:rPr>
+          <w:b/>
+          <w:bCs/>
+          <w:lang w:val="en-US"/>
+        </w:rPr>
+        <w:t>REGION</w:t>
+      </w:r>
+      <w:r>
+        <w:rPr>
+          <w:lang w:val="en-US"/>
+        </w:rPr>
+        <w:t xml:space="preserve"> hoặc </w:t>
+      </w:r>
+      <w:r>
+        <w:rPr>
+          <w:b/>
+          <w:bCs/>
+          <w:lang w:val="en-US"/>
+        </w:rPr>
+        <w:t>DEFAULT_REGION</w:t>
+      </w:r>
+      <w:r>
+        <w:rPr>
+          <w:lang w:val="en-US"/>
+        </w:rPr>
+        <w:t xml:space="preserve"> trong </w:t>
+      </w:r>
+      <w:r>
+        <w:rPr>
+          <w:b/>
+          <w:bCs/>
+          <w:lang w:val="en-US"/>
+        </w:rPr>
+        <w:t>source code</w:t>
+      </w:r>
+      <w:r>
+        <w:rPr>
+          <w:lang w:val="en-US"/>
+        </w:rPr>
+        <w:t xml:space="preserve"> ta thay bằng Region bạn mong muốn, hiện tại là </w:t>
+      </w:r>
+      <w:r>
+        <w:rPr>
+          <w:b/>
+          <w:bCs/>
+          <w:lang w:val="en-US"/>
+        </w:rPr>
+        <w:t>"us-east-1"</w:t>
+      </w:r>
+    </w:p>
+    <w:p>
+      <w:pPr>
+        <w:pStyle w:val="BodyText"/>
+        <w:rPr>
+          <w:rFonts w:eastAsiaTheme="majorEastAsia"/>
+          <w:szCs w:val="26"/>
+        </w:rPr>
+      </w:pPr>
+      <w:r>
+        <w:drawing>
+          <wp:inline distT="0" distB="0" distL="0" distR="0" wp14:anchorId="2F836E26" wp14:editId="7A006971">
+            <wp:extent cx="5295900" cy="1377315"/>
+            <wp:effectExtent l="0" t="0" r="0" b="0"/>
+            <wp:docPr id="17" name="Picture 17" descr="Graphical user interface, application, table, Teams&#10;&#10;Description automatically generated"/>
+            <wp:cNvGraphicFramePr>
+              <a:graphicFrameLocks xmlns:a="http://schemas.openxmlformats.org/drawingml/2006/main" noChangeAspect="1"/>
+            </wp:cNvGraphicFramePr>
+            <a:graphic xmlns:a="http://schemas.openxmlformats.org/drawingml/2006/main">
+              <a:graphicData uri="http://schemas.openxmlformats.org/drawingml/2006/picture">
+                <pic:pic xmlns:pic="http://schemas.openxmlformats.org/drawingml/2006/picture">
+                  <pic:nvPicPr>
+                    <pic:cNvPr id="17" name="Picture 17" descr="Graphical user interface, application, table, Teams&#10;&#10;Description automatically generated"/>
+                    <pic:cNvPicPr/>
+                  </pic:nvPicPr>
+                  <pic:blipFill>
+                    <a:blip r:embed="rId23"/>
+                    <a:stretch>
+                      <a:fillRect/>
+                    </a:stretch>
+                  </pic:blipFill>
+                  <pic:spPr>
+                    <a:xfrm>
+                      <a:off x="0" y="0"/>
+                      <a:ext cx="5295900" cy="1377315"/>
+                    </a:xfrm>
+                    <a:prstGeom prst="rect">
+                      <a:avLst/>
+                    </a:prstGeom>
+                  </pic:spPr>
+                </pic:pic>
+              </a:graphicData>
+            </a:graphic>
+          </wp:inline>
+        </w:drawing>
+      </w:r>
+      <w:r>
+        <w:t xml:space="preserve"> </w:t>
+      </w:r>
+      <w:r>
         <w:br w:type="page"/>
       </w:r>
     </w:p>
@@ -6642,14 +4988,14 @@
         <w:lastRenderedPageBreak/>
         <w:t xml:space="preserve"> </w:t>
       </w:r>
-      <w:bookmarkStart w:id="16" w:name="_Toc121131736"/>
+      <w:bookmarkStart w:id="15" w:name="_Toc121131736"/>
       <w:r>
         <w:rPr>
           <w:lang w:val="en-US"/>
         </w:rPr>
         <w:t>Phần Front-End:</w:t>
       </w:r>
-      <w:bookmarkEnd w:id="16"/>
+      <w:bookmarkEnd w:id="15"/>
       <w:r>
         <w:rPr>
           <w:lang w:val="en-US"/>
@@ -6670,7 +5016,7 @@
         </w:rPr>
         <w:pict w14:anchorId="1BE47761">
           <v:shape id="_x0000_s1040" type="#_x0000_t75" style="position:absolute;left:0;text-align:left;margin-left:4.95pt;margin-top:72.4pt;width:453pt;height:228pt;z-index:251663360;mso-position-horizontal:absolute;mso-position-horizontal-relative:text;mso-position-vertical:absolute;mso-position-vertical-relative:text;mso-width-relative:page;mso-height-relative:page">
-            <v:imagedata r:id="rId17" o:title="Untitled"/>
+            <v:imagedata r:id="rId24" o:title="Untitled"/>
             <w10:wrap type="topAndBottom"/>
           </v:shape>
         </w:pict>
@@ -6700,7 +5046,7 @@
         </w:rPr>
         <w:pict w14:anchorId="049B5438">
           <v:shape id="_x0000_s1041" type="#_x0000_t75" style="position:absolute;left:0;text-align:left;margin-left:13.95pt;margin-top:49.9pt;width:425.75pt;height:225pt;z-index:251665408;mso-position-horizontal-relative:text;mso-position-vertical-relative:text;mso-width-relative:page;mso-height-relative:page">
-            <v:imagedata r:id="rId18" o:title="Untitled"/>
+            <v:imagedata r:id="rId25" o:title="Untitled"/>
             <w10:wrap type="topAndBottom"/>
           </v:shape>
         </w:pict>
@@ -6761,8 +5107,8 @@
         </w:rPr>
         <w:lastRenderedPageBreak/>
         <w:pict w14:anchorId="35A8A8D9">
-          <v:shape id="_x0000_i1042" type="#_x0000_t75" style="width:453.6pt;height:226.8pt">
-            <v:imagedata r:id="rId19" o:title="Untitled"/>
+          <v:shape id="_x0000_i1026" type="#_x0000_t75" style="width:453.6pt;height:226.8pt">
+            <v:imagedata r:id="rId26" o:title="Untitled"/>
           </v:shape>
         </w:pict>
       </w:r>
@@ -6789,7 +5135,7 @@
         </w:rPr>
         <w:pict w14:anchorId="68F33701">
           <v:shape id="_x0000_s1042" type="#_x0000_t75" style="position:absolute;left:0;text-align:left;margin-left:.15pt;margin-top:48.5pt;width:453.6pt;height:221.4pt;z-index:251667456;mso-position-horizontal-relative:text;mso-position-vertical-relative:text;mso-width-relative:page;mso-height-relative:page">
-            <v:imagedata r:id="rId20" o:title="Untitled"/>
+            <v:imagedata r:id="rId27" o:title="Untitled"/>
             <w10:wrap type="topAndBottom"/>
           </v:shape>
         </w:pict>
@@ -6852,8 +5198,8 @@
         </w:rPr>
         <w:lastRenderedPageBreak/>
         <w:pict w14:anchorId="5AC9E402">
-          <v:shape id="_x0000_i1043" type="#_x0000_t75" style="width:453pt;height:243.6pt">
-            <v:imagedata r:id="rId21" o:title="Untitled"/>
+          <v:shape id="_x0000_i1027" type="#_x0000_t75" style="width:453pt;height:243.6pt">
+            <v:imagedata r:id="rId28" o:title="Untitled"/>
           </v:shape>
         </w:pict>
       </w:r>
@@ -6894,14 +5240,14 @@
         </w:rPr>
         <w:t xml:space="preserve"> </w:t>
       </w:r>
-      <w:bookmarkStart w:id="17" w:name="_Toc121131737"/>
+      <w:bookmarkStart w:id="16" w:name="_Toc121131737"/>
       <w:r>
         <w:rPr>
           <w:lang w:val="en-US"/>
         </w:rPr>
         <w:t>Hướng dẫn cài đặt và chạy dự án trên Local:</w:t>
       </w:r>
-      <w:bookmarkEnd w:id="17"/>
+      <w:bookmarkEnd w:id="16"/>
     </w:p>
     <w:p>
       <w:pPr>
@@ -6920,6 +5266,7 @@
         </w:rPr>
         <w:t xml:space="preserve">Bước 1: Sử dụng link: </w:t>
       </w:r>
+      <w:bookmarkStart w:id="17" w:name="_Hlk121147645"/>
       <w:r>
         <w:rPr>
           <w:color w:val="2F5496" w:themeColor="accent1" w:themeShade="BF"/>
@@ -6935,6 +5282,7 @@
         </w:rPr>
         <w:t xml:space="preserve"> </w:t>
       </w:r>
+      <w:bookmarkEnd w:id="17"/>
       <w:r>
         <w:rPr>
           <w:lang w:val="en-US"/>
@@ -6959,7 +5307,7 @@
         </w:rPr>
         <w:t xml:space="preserve">Bước 2: Cài đặt NodeJS vào máy tính nếu chưa có, có thể tham khảo link sau: </w:t>
       </w:r>
-      <w:hyperlink r:id="rId22" w:history="1">
+      <w:hyperlink r:id="rId29" w:history="1">
         <w:r>
           <w:rPr>
             <w:rStyle w:val="Hyperlink"/>
@@ -7045,8 +5393,8 @@
           <w:lang w:val="en-US"/>
         </w:rPr>
         <w:pict w14:anchorId="119EE528">
-          <v:shape id="_x0000_i1044" type="#_x0000_t75" style="width:397.2pt;height:135.6pt">
-            <v:imagedata r:id="rId23" o:title="Untitled"/>
+          <v:shape id="_x0000_i1028" type="#_x0000_t75" style="width:397.2pt;height:135.6pt">
+            <v:imagedata r:id="rId30" o:title="Untitled"/>
           </v:shape>
         </w:pict>
       </w:r>
@@ -7129,7 +5477,7 @@
         </w:rPr>
         <w:t xml:space="preserve">Bước 6: Nếu web không tự động mở lên ta có thể dùng đường dẫn </w:t>
       </w:r>
-      <w:hyperlink r:id="rId24" w:history="1">
+      <w:hyperlink r:id="rId31" w:history="1">
         <w:r>
           <w:rPr>
             <w:rStyle w:val="Hyperlink"/>
@@ -7229,6 +5577,78 @@
     </w:p>
     <w:p>
       <w:pPr>
+        <w:pStyle w:val="BodyText"/>
+        <w:rPr>
+          <w:lang w:val="en-US"/>
+        </w:rPr>
+      </w:pPr>
+      <w:r>
+        <w:rPr>
+          <w:lang w:val="en-US"/>
+        </w:rPr>
+        <w:t xml:space="preserve">Hiện tại phần Back-end và Database vẫn còn một vài thiếu xót, nhưng về mặt chức năng gần như là đầy đủ với chức năng còn chưa hoàn thiện là đăng ký, một số chức năng trả về kết quả chưa thực sự tối ưu </w:t>
+      </w:r>
+      <w:r>
+        <w:rPr>
+          <w:lang w:val="en-US"/>
+        </w:rPr>
+        <w:t>ch</w:t>
+      </w:r>
+      <w:r>
+        <w:rPr>
+          <w:lang w:val="en-US"/>
+        </w:rPr>
+        <w:t>o</w:t>
+      </w:r>
+      <w:r>
+        <w:rPr>
+          <w:lang w:val="en-US"/>
+        </w:rPr>
+        <w:t xml:space="preserve"> front-end.</w:t>
+      </w:r>
+    </w:p>
+    <w:p>
+      <w:pPr>
+        <w:pStyle w:val="BodyText"/>
+        <w:rPr>
+          <w:lang w:val="en-US"/>
+        </w:rPr>
+      </w:pPr>
+      <w:r>
+        <w:rPr>
+          <w:lang w:val="en-US"/>
+        </w:rPr>
+        <w:t xml:space="preserve">Bỏ qua những thiếu xót thì phần Back-end và Database cơ bản đáp ứng được việc </w:t>
+      </w:r>
+      <w:r>
+        <w:rPr>
+          <w:lang w:val="en-US"/>
+        </w:rPr>
+        <w:t>cho phép tạo database và thêm, xóa sửa trên database</w:t>
+      </w:r>
+      <w:r>
+        <w:rPr>
+          <w:lang w:val="en-US"/>
+        </w:rPr>
+        <w:t xml:space="preserve"> theo yêu cầu của đề tài.</w:t>
+      </w:r>
+    </w:p>
+    <w:p>
+      <w:pPr>
+        <w:pStyle w:val="BodyText"/>
+        <w:rPr>
+          <w:lang w:val="en-US"/>
+        </w:rPr>
+      </w:pPr>
+      <w:r>
+        <w:rPr>
+          <w:lang w:val="en-US"/>
+        </w:rPr>
+        <w:t>Hi vọng trong tương lai sẽ cải thiện và tối ưu được những điểm yếu trên.</w:t>
+      </w:r>
+    </w:p>
+    <w:p>
+      <w:pPr>
         <w:pStyle w:val="Heading2"/>
         <w:rPr>
           <w:lang w:val="en-US"/>
@@ -7280,7 +5700,14 @@
         <w:rPr>
           <w:lang w:val="en-US"/>
         </w:rPr>
-        <w:t>, ngoài ra web còn tận dụng và sử dụng tốt được các API (Function Url) của Lambda để thực hiện các tác vụ trên</w:t>
+        <w:t xml:space="preserve">, ngoài ra web còn tận dụng và sử dụng tốt </w:t>
+      </w:r>
+      <w:r>
+        <w:rPr>
+          <w:lang w:val="en-US"/>
+        </w:rPr>
+        <w:lastRenderedPageBreak/>
+        <w:t>được các API (Function Url) của Lambda để thực hiện các tác vụ trên</w:t>
       </w:r>
     </w:p>
     <w:p>
@@ -7295,21 +5722,6 @@
           <w:lang w:val="en-US"/>
         </w:rPr>
         <w:t>Hi vọng trong tương lai Phần giao diện sẽ được cải thiện hơn ở những điểm yếu nêu trên và phát huy được hết các chức năng cần thiết cho một trang web cung cấp khả năng tạo Database và cung cấp API cho việc thêm xóa sửa.</w:t>
-      </w:r>
-    </w:p>
-    <w:p>
-      <w:pPr>
-        <w:rPr>
-          <w:rFonts w:eastAsia="Times New Roman"/>
-          <w:szCs w:val="24"/>
-          <w:lang w:val="en-US"/>
-        </w:rPr>
-      </w:pPr>
-      <w:r>
-        <w:rPr>
-          <w:lang w:val="en-US"/>
-        </w:rPr>
-        <w:br w:type="page"/>
       </w:r>
     </w:p>
     <w:p>
@@ -7322,7 +5734,6 @@
       </w:pPr>
       <w:bookmarkStart w:id="21" w:name="_Toc121131741"/>
       <w:r>
-        <w:lastRenderedPageBreak/>
         <w:t>Tài liệu tham khảo:</w:t>
       </w:r>
       <w:bookmarkEnd w:id="21"/>
@@ -7344,7 +5755,7 @@
         </w:rPr>
         <w:t xml:space="preserve">Project tham khảo của nhóm thực hiện đề tài trước: </w:t>
       </w:r>
-      <w:hyperlink r:id="rId25" w:history="1">
+      <w:hyperlink r:id="rId32" w:history="1">
         <w:r>
           <w:rPr>
             <w:rStyle w:val="Hyperlink"/>
@@ -7378,7 +5789,7 @@
         </w:rPr>
         <w:t xml:space="preserve"> (Hỗ trợ viết các Lambda Function xử lý trên DynamoDB bằng ngôn ngữ JS): </w:t>
       </w:r>
-      <w:hyperlink r:id="rId26" w:history="1">
+      <w:hyperlink r:id="rId33" w:history="1">
         <w:r>
           <w:rPr>
             <w:rStyle w:val="Hyperlink"/>
@@ -7392,10 +5803,6 @@
     <w:p>
       <w:pPr>
         <w:pStyle w:val="ListParagraph"/>
-        <w:numPr>
-          <w:ilvl w:val="0"/>
-          <w:numId w:val="25"/>
-        </w:numPr>
         <w:rPr>
           <w:lang w:val="en-US"/>
         </w:rPr>
@@ -7409,7 +5816,7 @@
       </w:pPr>
     </w:p>
     <w:sectPr>
-      <w:footerReference w:type="default" r:id="rId27"/>
+      <w:footerReference w:type="default" r:id="rId34"/>
       <w:type w:val="continuous"/>
       <w:pgSz w:w="11907" w:h="16840" w:code="9"/>
       <w:pgMar w:top="1418" w:right="1134" w:bottom="1418" w:left="1701" w:header="851" w:footer="851" w:gutter="0"/>
@@ -7422,7 +5829,7 @@
 </file>
 
 <file path=word/endnotes.xml><?xml version="1.0" encoding="utf-8"?>
-<w:endnotes xmlns:wpc="http://schemas.microsoft.com/office/word/2010/wordprocessingCanvas" xmlns:cx="http://schemas.microsoft.com/office/drawing/2014/chartex" xmlns:mc="http://schemas.openxmlformats.org/markup-compatibility/2006" xmlns:o="urn:schemas-microsoft-com:office:office" xmlns:r="http://schemas.openxmlformats.org/officeDocument/2006/relationships" xmlns:m="http://schemas.openxmlformats.org/officeDocument/2006/math" xmlns:v="urn:schemas-microsoft-com:vml" xmlns:wp14="http://schemas.microsoft.com/office/word/2010/wordprocessingDrawing" xmlns:wp="http://schemas.openxmlformats.org/drawingml/2006/wordprocessingDrawing" xmlns:w10="urn:schemas-microsoft-com:office:word" xmlns:w="http://schemas.openxmlformats.org/wordprocessingml/2006/main" xmlns:w14="http://schemas.microsoft.com/office/word/2010/wordml" xmlns:w15="http://schemas.microsoft.com/office/word/2012/wordml" xmlns:w16se="http://schemas.microsoft.com/office/word/2015/wordml/symex" xmlns:wpg="http://schemas.microsoft.com/office/word/2010/wordprocessingGroup" xmlns:wpi="http://schemas.microsoft.com/office/word/2010/wordprocessingInk" xmlns:wne="http://schemas.microsoft.com/office/word/2006/wordml" xmlns:wps="http://schemas.microsoft.com/office/word/2010/wordprocessingShape" mc:Ignorable="w14 w15 w16se wp14">
+<w:endnotes xmlns:wpc="http://schemas.microsoft.com/office/word/2010/wordprocessingCanvas" xmlns:cx="http://schemas.microsoft.com/office/drawing/2014/chartex" xmlns:cx1="http://schemas.microsoft.com/office/drawing/2015/9/8/chartex" xmlns:cx2="http://schemas.microsoft.com/office/drawing/2015/10/21/chartex" xmlns:cx3="http://schemas.microsoft.com/office/drawing/2016/5/9/chartex" xmlns:cx4="http://schemas.microsoft.com/office/drawing/2016/5/10/chartex" xmlns:cx5="http://schemas.microsoft.com/office/drawing/2016/5/11/chartex" xmlns:cx6="http://schemas.microsoft.com/office/drawing/2016/5/12/chartex" xmlns:cx7="http://schemas.microsoft.com/office/drawing/2016/5/13/chartex" xmlns:cx8="http://schemas.microsoft.com/office/drawing/2016/5/14/chartex" xmlns:mc="http://schemas.openxmlformats.org/markup-compatibility/2006" xmlns:aink="http://schemas.microsoft.com/office/drawing/2016/ink" xmlns:am3d="http://schemas.microsoft.com/office/drawing/2017/model3d" xmlns:o="urn:schemas-microsoft-com:office:office" xmlns:oel="http://schemas.microsoft.com/office/2019/extlst" xmlns:r="http://schemas.openxmlformats.org/officeDocument/2006/relationships" xmlns:m="http://schemas.openxmlformats.org/officeDocument/2006/math" xmlns:v="urn:schemas-microsoft-com:vml" xmlns:wp14="http://schemas.microsoft.com/office/word/2010/wordprocessingDrawing" xmlns:wp="http://schemas.openxmlformats.org/drawingml/2006/wordprocessingDrawing" xmlns:w10="urn:schemas-microsoft-com:office:word" xmlns:w="http://schemas.openxmlformats.org/wordprocessingml/2006/main" xmlns:w14="http://schemas.microsoft.com/office/word/2010/wordml" xmlns:w15="http://schemas.microsoft.com/office/word/2012/wordml" xmlns:w16cex="http://schemas.microsoft.com/office/word/2018/wordml/cex" xmlns:w16cid="http://schemas.microsoft.com/office/word/2016/wordml/cid" xmlns:w16="http://schemas.microsoft.com/office/word/2018/wordml" xmlns:w16sdtdh="http://schemas.microsoft.com/office/word/2020/wordml/sdtdatahash" xmlns:w16se="http://schemas.microsoft.com/office/word/2015/wordml/symex" xmlns:wpg="http://schemas.microsoft.com/office/word/2010/wordprocessingGroup" xmlns:wpi="http://schemas.microsoft.com/office/word/2010/wordprocessingInk" xmlns:wne="http://schemas.microsoft.com/office/word/2006/wordml" xmlns:wps="http://schemas.microsoft.com/office/word/2010/wordprocessingShape" mc:Ignorable="w14 w15 w16se w16cid w16 w16cex w16sdtdh wp14">
   <w:endnote w:type="separator" w:id="-1">
     <w:p>
       <w:pPr>
@@ -7447,7 +5854,7 @@
 </file>
 
 <file path=word/footer1.xml><?xml version="1.0" encoding="utf-8"?>
-<w:ftr xmlns:wpc="http://schemas.microsoft.com/office/word/2010/wordprocessingCanvas" xmlns:cx="http://schemas.microsoft.com/office/drawing/2014/chartex" xmlns:mc="http://schemas.openxmlformats.org/markup-compatibility/2006" xmlns:o="urn:schemas-microsoft-com:office:office" xmlns:r="http://schemas.openxmlformats.org/officeDocument/2006/relationships" xmlns:m="http://schemas.openxmlformats.org/officeDocument/2006/math" xmlns:v="urn:schemas-microsoft-com:vml" xmlns:wp14="http://schemas.microsoft.com/office/word/2010/wordprocessingDrawing" xmlns:wp="http://schemas.openxmlformats.org/drawingml/2006/wordprocessingDrawing" xmlns:w10="urn:schemas-microsoft-com:office:word" xmlns:w="http://schemas.openxmlformats.org/wordprocessingml/2006/main" xmlns:w14="http://schemas.microsoft.com/office/word/2010/wordml" xmlns:w15="http://schemas.microsoft.com/office/word/2012/wordml" xmlns:w16se="http://schemas.microsoft.com/office/word/2015/wordml/symex" xmlns:wpg="http://schemas.microsoft.com/office/word/2010/wordprocessingGroup" xmlns:wpi="http://schemas.microsoft.com/office/word/2010/wordprocessingInk" xmlns:wne="http://schemas.microsoft.com/office/word/2006/wordml" xmlns:wps="http://schemas.microsoft.com/office/word/2010/wordprocessingShape" mc:Ignorable="w14 w15 w16se wp14">
+<w:ftr xmlns:wpc="http://schemas.microsoft.com/office/word/2010/wordprocessingCanvas" xmlns:cx="http://schemas.microsoft.com/office/drawing/2014/chartex" xmlns:cx1="http://schemas.microsoft.com/office/drawing/2015/9/8/chartex" xmlns:cx2="http://schemas.microsoft.com/office/drawing/2015/10/21/chartex" xmlns:cx3="http://schemas.microsoft.com/office/drawing/2016/5/9/chartex" xmlns:cx4="http://schemas.microsoft.com/office/drawing/2016/5/10/chartex" xmlns:cx5="http://schemas.microsoft.com/office/drawing/2016/5/11/chartex" xmlns:cx6="http://schemas.microsoft.com/office/drawing/2016/5/12/chartex" xmlns:cx7="http://schemas.microsoft.com/office/drawing/2016/5/13/chartex" xmlns:cx8="http://schemas.microsoft.com/office/drawing/2016/5/14/chartex" xmlns:mc="http://schemas.openxmlformats.org/markup-compatibility/2006" xmlns:aink="http://schemas.microsoft.com/office/drawing/2016/ink" xmlns:am3d="http://schemas.microsoft.com/office/drawing/2017/model3d" xmlns:o="urn:schemas-microsoft-com:office:office" xmlns:oel="http://schemas.microsoft.com/office/2019/extlst" xmlns:r="http://schemas.openxmlformats.org/officeDocument/2006/relationships" xmlns:m="http://schemas.openxmlformats.org/officeDocument/2006/math" xmlns:v="urn:schemas-microsoft-com:vml" xmlns:wp14="http://schemas.microsoft.com/office/word/2010/wordprocessingDrawing" xmlns:wp="http://schemas.openxmlformats.org/drawingml/2006/wordprocessingDrawing" xmlns:w10="urn:schemas-microsoft-com:office:word" xmlns:w="http://schemas.openxmlformats.org/wordprocessingml/2006/main" xmlns:w14="http://schemas.microsoft.com/office/word/2010/wordml" xmlns:w15="http://schemas.microsoft.com/office/word/2012/wordml" xmlns:w16cex="http://schemas.microsoft.com/office/word/2018/wordml/cex" xmlns:w16cid="http://schemas.microsoft.com/office/word/2016/wordml/cid" xmlns:w16="http://schemas.microsoft.com/office/word/2018/wordml" xmlns:w16sdtdh="http://schemas.microsoft.com/office/word/2020/wordml/sdtdatahash" xmlns:w16se="http://schemas.microsoft.com/office/word/2015/wordml/symex" xmlns:wpg="http://schemas.microsoft.com/office/word/2010/wordprocessingGroup" xmlns:wpi="http://schemas.microsoft.com/office/word/2010/wordprocessingInk" xmlns:wne="http://schemas.microsoft.com/office/word/2006/wordml" xmlns:wps="http://schemas.microsoft.com/office/word/2010/wordprocessingShape" mc:Ignorable="w14 w15 w16se w16cid w16 w16cex w16sdtdh wp14">
   <w:p>
     <w:pPr>
       <w:pStyle w:val="Footer"/>
@@ -7458,7 +5865,7 @@
 </file>
 
 <file path=word/footer2.xml><?xml version="1.0" encoding="utf-8"?>
-<w:ftr xmlns:wpc="http://schemas.microsoft.com/office/word/2010/wordprocessingCanvas" xmlns:cx="http://schemas.microsoft.com/office/drawing/2014/chartex" xmlns:mc="http://schemas.openxmlformats.org/markup-compatibility/2006" xmlns:o="urn:schemas-microsoft-com:office:office" xmlns:r="http://schemas.openxmlformats.org/officeDocument/2006/relationships" xmlns:m="http://schemas.openxmlformats.org/officeDocument/2006/math" xmlns:v="urn:schemas-microsoft-com:vml" xmlns:wp14="http://schemas.microsoft.com/office/word/2010/wordprocessingDrawing" xmlns:wp="http://schemas.openxmlformats.org/drawingml/2006/wordprocessingDrawing" xmlns:w10="urn:schemas-microsoft-com:office:word" xmlns:w="http://schemas.openxmlformats.org/wordprocessingml/2006/main" xmlns:w14="http://schemas.microsoft.com/office/word/2010/wordml" xmlns:w15="http://schemas.microsoft.com/office/word/2012/wordml" xmlns:w16se="http://schemas.microsoft.com/office/word/2015/wordml/symex" xmlns:wpg="http://schemas.microsoft.com/office/word/2010/wordprocessingGroup" xmlns:wpi="http://schemas.microsoft.com/office/word/2010/wordprocessingInk" xmlns:wne="http://schemas.microsoft.com/office/word/2006/wordml" xmlns:wps="http://schemas.microsoft.com/office/word/2010/wordprocessingShape" mc:Ignorable="w14 w15 w16se wp14">
+<w:ftr xmlns:wpc="http://schemas.microsoft.com/office/word/2010/wordprocessingCanvas" xmlns:cx="http://schemas.microsoft.com/office/drawing/2014/chartex" xmlns:cx1="http://schemas.microsoft.com/office/drawing/2015/9/8/chartex" xmlns:cx2="http://schemas.microsoft.com/office/drawing/2015/10/21/chartex" xmlns:cx3="http://schemas.microsoft.com/office/drawing/2016/5/9/chartex" xmlns:cx4="http://schemas.microsoft.com/office/drawing/2016/5/10/chartex" xmlns:cx5="http://schemas.microsoft.com/office/drawing/2016/5/11/chartex" xmlns:cx6="http://schemas.microsoft.com/office/drawing/2016/5/12/chartex" xmlns:cx7="http://schemas.microsoft.com/office/drawing/2016/5/13/chartex" xmlns:cx8="http://schemas.microsoft.com/office/drawing/2016/5/14/chartex" xmlns:mc="http://schemas.openxmlformats.org/markup-compatibility/2006" xmlns:aink="http://schemas.microsoft.com/office/drawing/2016/ink" xmlns:am3d="http://schemas.microsoft.com/office/drawing/2017/model3d" xmlns:o="urn:schemas-microsoft-com:office:office" xmlns:oel="http://schemas.microsoft.com/office/2019/extlst" xmlns:r="http://schemas.openxmlformats.org/officeDocument/2006/relationships" xmlns:m="http://schemas.openxmlformats.org/officeDocument/2006/math" xmlns:v="urn:schemas-microsoft-com:vml" xmlns:wp14="http://schemas.microsoft.com/office/word/2010/wordprocessingDrawing" xmlns:wp="http://schemas.openxmlformats.org/drawingml/2006/wordprocessingDrawing" xmlns:w10="urn:schemas-microsoft-com:office:word" xmlns:w="http://schemas.openxmlformats.org/wordprocessingml/2006/main" xmlns:w14="http://schemas.microsoft.com/office/word/2010/wordml" xmlns:w15="http://schemas.microsoft.com/office/word/2012/wordml" xmlns:w16cex="http://schemas.microsoft.com/office/word/2018/wordml/cex" xmlns:w16cid="http://schemas.microsoft.com/office/word/2016/wordml/cid" xmlns:w16="http://schemas.microsoft.com/office/word/2018/wordml" xmlns:w16sdtdh="http://schemas.microsoft.com/office/word/2020/wordml/sdtdatahash" xmlns:w16se="http://schemas.microsoft.com/office/word/2015/wordml/symex" xmlns:wpg="http://schemas.microsoft.com/office/word/2010/wordprocessingGroup" xmlns:wpi="http://schemas.microsoft.com/office/word/2010/wordprocessingInk" xmlns:wne="http://schemas.microsoft.com/office/word/2006/wordml" xmlns:wps="http://schemas.microsoft.com/office/word/2010/wordprocessingShape" mc:Ignorable="w14 w15 w16se w16cid w16 w16cex w16sdtdh wp14">
   <w:sdt>
     <w:sdtPr>
       <w:id w:val="1120036889"/>
@@ -7512,7 +5919,7 @@
 </file>
 
 <file path=word/footnotes.xml><?xml version="1.0" encoding="utf-8"?>
-<w:footnotes xmlns:wpc="http://schemas.microsoft.com/office/word/2010/wordprocessingCanvas" xmlns:cx="http://schemas.microsoft.com/office/drawing/2014/chartex" xmlns:mc="http://schemas.openxmlformats.org/markup-compatibility/2006" xmlns:o="urn:schemas-microsoft-com:office:office" xmlns:r="http://schemas.openxmlformats.org/officeDocument/2006/relationships" xmlns:m="http://schemas.openxmlformats.org/officeDocument/2006/math" xmlns:v="urn:schemas-microsoft-com:vml" xmlns:wp14="http://schemas.microsoft.com/office/word/2010/wordprocessingDrawing" xmlns:wp="http://schemas.openxmlformats.org/drawingml/2006/wordprocessingDrawing" xmlns:w10="urn:schemas-microsoft-com:office:word" xmlns:w="http://schemas.openxmlformats.org/wordprocessingml/2006/main" xmlns:w14="http://schemas.microsoft.com/office/word/2010/wordml" xmlns:w15="http://schemas.microsoft.com/office/word/2012/wordml" xmlns:w16se="http://schemas.microsoft.com/office/word/2015/wordml/symex" xmlns:wpg="http://schemas.microsoft.com/office/word/2010/wordprocessingGroup" xmlns:wpi="http://schemas.microsoft.com/office/word/2010/wordprocessingInk" xmlns:wne="http://schemas.microsoft.com/office/word/2006/wordml" xmlns:wps="http://schemas.microsoft.com/office/word/2010/wordprocessingShape" mc:Ignorable="w14 w15 w16se wp14">
+<w:footnotes xmlns:wpc="http://schemas.microsoft.com/office/word/2010/wordprocessingCanvas" xmlns:cx="http://schemas.microsoft.com/office/drawing/2014/chartex" xmlns:cx1="http://schemas.microsoft.com/office/drawing/2015/9/8/chartex" xmlns:cx2="http://schemas.microsoft.com/office/drawing/2015/10/21/chartex" xmlns:cx3="http://schemas.microsoft.com/office/drawing/2016/5/9/chartex" xmlns:cx4="http://schemas.microsoft.com/office/drawing/2016/5/10/chartex" xmlns:cx5="http://schemas.microsoft.com/office/drawing/2016/5/11/chartex" xmlns:cx6="http://schemas.microsoft.com/office/drawing/2016/5/12/chartex" xmlns:cx7="http://schemas.microsoft.com/office/drawing/2016/5/13/chartex" xmlns:cx8="http://schemas.microsoft.com/office/drawing/2016/5/14/chartex" xmlns:mc="http://schemas.openxmlformats.org/markup-compatibility/2006" xmlns:aink="http://schemas.microsoft.com/office/drawing/2016/ink" xmlns:am3d="http://schemas.microsoft.com/office/drawing/2017/model3d" xmlns:o="urn:schemas-microsoft-com:office:office" xmlns:oel="http://schemas.microsoft.com/office/2019/extlst" xmlns:r="http://schemas.openxmlformats.org/officeDocument/2006/relationships" xmlns:m="http://schemas.openxmlformats.org/officeDocument/2006/math" xmlns:v="urn:schemas-microsoft-com:vml" xmlns:wp14="http://schemas.microsoft.com/office/word/2010/wordprocessingDrawing" xmlns:wp="http://schemas.openxmlformats.org/drawingml/2006/wordprocessingDrawing" xmlns:w10="urn:schemas-microsoft-com:office:word" xmlns:w="http://schemas.openxmlformats.org/wordprocessingml/2006/main" xmlns:w14="http://schemas.microsoft.com/office/word/2010/wordml" xmlns:w15="http://schemas.microsoft.com/office/word/2012/wordml" xmlns:w16cex="http://schemas.microsoft.com/office/word/2018/wordml/cex" xmlns:w16cid="http://schemas.microsoft.com/office/word/2016/wordml/cid" xmlns:w16="http://schemas.microsoft.com/office/word/2018/wordml" xmlns:w16sdtdh="http://schemas.microsoft.com/office/word/2020/wordml/sdtdatahash" xmlns:w16se="http://schemas.microsoft.com/office/word/2015/wordml/symex" xmlns:wpg="http://schemas.microsoft.com/office/word/2010/wordprocessingGroup" xmlns:wpi="http://schemas.microsoft.com/office/word/2010/wordprocessingInk" xmlns:wne="http://schemas.microsoft.com/office/word/2006/wordml" xmlns:wps="http://schemas.microsoft.com/office/word/2010/wordprocessingShape" mc:Ignorable="w14 w15 w16se w16cid w16 w16cex w16sdtdh wp14">
   <w:footnote w:type="separator" w:id="-1">
     <w:p>
       <w:pPr>
@@ -7537,7 +5944,7 @@
 </file>
 
 <file path=word/numbering.xml><?xml version="1.0" encoding="utf-8"?>
-<w:numbering xmlns:wpc="http://schemas.microsoft.com/office/word/2010/wordprocessingCanvas" xmlns:cx="http://schemas.microsoft.com/office/drawing/2014/chartex" xmlns:mc="http://schemas.openxmlformats.org/markup-compatibility/2006" xmlns:o="urn:schemas-microsoft-com:office:office" xmlns:r="http://schemas.openxmlformats.org/officeDocument/2006/relationships" xmlns:m="http://schemas.openxmlformats.org/officeDocument/2006/math" xmlns:v="urn:schemas-microsoft-com:vml" xmlns:wp14="http://schemas.microsoft.com/office/word/2010/wordprocessingDrawing" xmlns:wp="http://schemas.openxmlformats.org/drawingml/2006/wordprocessingDrawing" xmlns:w10="urn:schemas-microsoft-com:office:word" xmlns:w="http://schemas.openxmlformats.org/wordprocessingml/2006/main" xmlns:w14="http://schemas.microsoft.com/office/word/2010/wordml" xmlns:w15="http://schemas.microsoft.com/office/word/2012/wordml" xmlns:w16se="http://schemas.microsoft.com/office/word/2015/wordml/symex" xmlns:wpg="http://schemas.microsoft.com/office/word/2010/wordprocessingGroup" xmlns:wpi="http://schemas.microsoft.com/office/word/2010/wordprocessingInk" xmlns:wne="http://schemas.microsoft.com/office/word/2006/wordml" xmlns:wps="http://schemas.microsoft.com/office/word/2010/wordprocessingShape" mc:Ignorable="w14 w15 w16se wp14">
+<w:numbering xmlns:wpc="http://schemas.microsoft.com/office/word/2010/wordprocessingCanvas" xmlns:cx="http://schemas.microsoft.com/office/drawing/2014/chartex" xmlns:cx1="http://schemas.microsoft.com/office/drawing/2015/9/8/chartex" xmlns:cx2="http://schemas.microsoft.com/office/drawing/2015/10/21/chartex" xmlns:cx3="http://schemas.microsoft.com/office/drawing/2016/5/9/chartex" xmlns:cx4="http://schemas.microsoft.com/office/drawing/2016/5/10/chartex" xmlns:cx5="http://schemas.microsoft.com/office/drawing/2016/5/11/chartex" xmlns:cx6="http://schemas.microsoft.com/office/drawing/2016/5/12/chartex" xmlns:cx7="http://schemas.microsoft.com/office/drawing/2016/5/13/chartex" xmlns:cx8="http://schemas.microsoft.com/office/drawing/2016/5/14/chartex" xmlns:mc="http://schemas.openxmlformats.org/markup-compatibility/2006" xmlns:aink="http://schemas.microsoft.com/office/drawing/2016/ink" xmlns:am3d="http://schemas.microsoft.com/office/drawing/2017/model3d" xmlns:o="urn:schemas-microsoft-com:office:office" xmlns:oel="http://schemas.microsoft.com/office/2019/extlst" xmlns:r="http://schemas.openxmlformats.org/officeDocument/2006/relationships" xmlns:m="http://schemas.openxmlformats.org/officeDocument/2006/math" xmlns:v="urn:schemas-microsoft-com:vml" xmlns:wp14="http://schemas.microsoft.com/office/word/2010/wordprocessingDrawing" xmlns:wp="http://schemas.openxmlformats.org/drawingml/2006/wordprocessingDrawing" xmlns:w10="urn:schemas-microsoft-com:office:word" xmlns:w="http://schemas.openxmlformats.org/wordprocessingml/2006/main" xmlns:w14="http://schemas.microsoft.com/office/word/2010/wordml" xmlns:w15="http://schemas.microsoft.com/office/word/2012/wordml" xmlns:w16cex="http://schemas.microsoft.com/office/word/2018/wordml/cex" xmlns:w16cid="http://schemas.microsoft.com/office/word/2016/wordml/cid" xmlns:w16="http://schemas.microsoft.com/office/word/2018/wordml" xmlns:w16sdtdh="http://schemas.microsoft.com/office/word/2020/wordml/sdtdatahash" xmlns:w16se="http://schemas.microsoft.com/office/word/2015/wordml/symex" xmlns:wpg="http://schemas.microsoft.com/office/word/2010/wordprocessingGroup" xmlns:wpi="http://schemas.microsoft.com/office/word/2010/wordprocessingInk" xmlns:wne="http://schemas.microsoft.com/office/word/2006/wordml" xmlns:wps="http://schemas.microsoft.com/office/word/2010/wordprocessingShape" mc:Ignorable="w14 w15 w16se w16cid w16 w16cex w16sdtdh wp14">
   <w:abstractNum w:abstractNumId="0" w15:restartNumberingAfterBreak="0">
     <w:nsid w:val="032C576D"/>
     <w:multiLevelType w:val="hybridMultilevel"/>
@@ -8006,7 +6413,7 @@
         <w:rFonts w:ascii="Times New Roman" w:eastAsiaTheme="minorHAnsi" w:hAnsi="Times New Roman" w:cs="Times New Roman" w:hint="default"/>
       </w:rPr>
     </w:lvl>
-    <w:lvl w:ilvl="1" w:tplc="04090003" w:tentative="1">
+    <w:lvl w:ilvl="1" w:tplc="04090003">
       <w:start w:val="1"/>
       <w:numFmt w:val="bullet"/>
       <w:lvlText w:val="o"/>
@@ -8332,7 +6739,7 @@
   <w:abstractNum w:abstractNumId="7" w15:restartNumberingAfterBreak="0">
     <w:nsid w:val="1ED87EA7"/>
     <w:multiLevelType w:val="multilevel"/>
-    <w:tmpl w:val="22E06C54"/>
+    <w:tmpl w:val="02E44ED0"/>
     <w:lvl w:ilvl="0">
       <w:start w:val="1"/>
       <w:numFmt w:val="decimal"/>
@@ -8366,7 +6773,7 @@
       <w:lvlText w:val="%1.%2.%3."/>
       <w:lvlJc w:val="left"/>
       <w:pPr>
-        <w:ind w:left="1224" w:hanging="504"/>
+        <w:ind w:left="504" w:hanging="504"/>
       </w:pPr>
       <w:rPr>
         <w:rFonts w:ascii="Times New Roman" w:hAnsi="Times New Roman" w:cs="Times New Roman" w:hint="default"/>
@@ -10297,86 +8704,86 @@
       </w:rPr>
     </w:lvl>
   </w:abstractNum>
-  <w:num w:numId="1">
+  <w:num w:numId="1" w16cid:durableId="967508868">
     <w:abstractNumId w:val="7"/>
   </w:num>
-  <w:num w:numId="2">
+  <w:num w:numId="2" w16cid:durableId="1752313311">
     <w:abstractNumId w:val="5"/>
   </w:num>
-  <w:num w:numId="3">
+  <w:num w:numId="3" w16cid:durableId="1678918873">
     <w:abstractNumId w:val="2"/>
   </w:num>
-  <w:num w:numId="4">
+  <w:num w:numId="4" w16cid:durableId="30614925">
     <w:abstractNumId w:val="1"/>
   </w:num>
-  <w:num w:numId="5">
+  <w:num w:numId="5" w16cid:durableId="1665283213">
     <w:abstractNumId w:val="20"/>
   </w:num>
-  <w:num w:numId="6">
+  <w:num w:numId="6" w16cid:durableId="1401439586">
     <w:abstractNumId w:val="14"/>
   </w:num>
-  <w:num w:numId="7">
+  <w:num w:numId="7" w16cid:durableId="884562699">
     <w:abstractNumId w:val="11"/>
   </w:num>
-  <w:num w:numId="8">
+  <w:num w:numId="8" w16cid:durableId="799153242">
     <w:abstractNumId w:val="17"/>
   </w:num>
-  <w:num w:numId="9">
+  <w:num w:numId="9" w16cid:durableId="2030520274">
     <w:abstractNumId w:val="22"/>
   </w:num>
-  <w:num w:numId="10">
+  <w:num w:numId="10" w16cid:durableId="117182374">
     <w:abstractNumId w:val="13"/>
   </w:num>
-  <w:num w:numId="11">
+  <w:num w:numId="11" w16cid:durableId="1607150182">
     <w:abstractNumId w:val="3"/>
   </w:num>
-  <w:num w:numId="12">
+  <w:num w:numId="12" w16cid:durableId="1647082485">
     <w:abstractNumId w:val="6"/>
   </w:num>
-  <w:num w:numId="13">
+  <w:num w:numId="13" w16cid:durableId="1735349176">
     <w:abstractNumId w:val="8"/>
   </w:num>
-  <w:num w:numId="14">
+  <w:num w:numId="14" w16cid:durableId="132452524">
     <w:abstractNumId w:val="23"/>
   </w:num>
-  <w:num w:numId="15">
+  <w:num w:numId="15" w16cid:durableId="1311863697">
     <w:abstractNumId w:val="21"/>
   </w:num>
-  <w:num w:numId="16">
+  <w:num w:numId="16" w16cid:durableId="911164393">
     <w:abstractNumId w:val="0"/>
   </w:num>
-  <w:num w:numId="17">
+  <w:num w:numId="17" w16cid:durableId="1578201709">
     <w:abstractNumId w:val="18"/>
   </w:num>
-  <w:num w:numId="18">
+  <w:num w:numId="18" w16cid:durableId="1122379321">
     <w:abstractNumId w:val="10"/>
   </w:num>
-  <w:num w:numId="19">
+  <w:num w:numId="19" w16cid:durableId="1418672690">
     <w:abstractNumId w:val="24"/>
   </w:num>
-  <w:num w:numId="20">
+  <w:num w:numId="20" w16cid:durableId="1210532336">
     <w:abstractNumId w:val="12"/>
   </w:num>
-  <w:num w:numId="21">
+  <w:num w:numId="21" w16cid:durableId="207110062">
     <w:abstractNumId w:val="19"/>
   </w:num>
-  <w:num w:numId="22">
+  <w:num w:numId="22" w16cid:durableId="1180391747">
     <w:abstractNumId w:val="16"/>
   </w:num>
-  <w:num w:numId="23">
+  <w:num w:numId="23" w16cid:durableId="2077438538">
     <w:abstractNumId w:val="15"/>
   </w:num>
-  <w:num w:numId="24">
+  <w:num w:numId="24" w16cid:durableId="962230890">
     <w:abstractNumId w:val="9"/>
   </w:num>
-  <w:num w:numId="25">
+  <w:num w:numId="25" w16cid:durableId="1075320399">
     <w:abstractNumId w:val="4"/>
   </w:num>
 </w:numbering>
 </file>
 
 <file path=word/styles.xml><?xml version="1.0" encoding="utf-8"?>
-<w:styles xmlns:mc="http://schemas.openxmlformats.org/markup-compatibility/2006" xmlns:r="http://schemas.openxmlformats.org/officeDocument/2006/relationships" xmlns:w="http://schemas.openxmlformats.org/wordprocessingml/2006/main" xmlns:w14="http://schemas.microsoft.com/office/word/2010/wordml" xmlns:w15="http://schemas.microsoft.com/office/word/2012/wordml" xmlns:w16se="http://schemas.microsoft.com/office/word/2015/wordml/symex" mc:Ignorable="w14 w15 w16se">
+<w:styles xmlns:mc="http://schemas.openxmlformats.org/markup-compatibility/2006" xmlns:r="http://schemas.openxmlformats.org/officeDocument/2006/relationships" xmlns:w="http://schemas.openxmlformats.org/wordprocessingml/2006/main" xmlns:w14="http://schemas.microsoft.com/office/word/2010/wordml" xmlns:w15="http://schemas.microsoft.com/office/word/2012/wordml" xmlns:w16cex="http://schemas.microsoft.com/office/word/2018/wordml/cex" xmlns:w16cid="http://schemas.microsoft.com/office/word/2016/wordml/cid" xmlns:w16="http://schemas.microsoft.com/office/word/2018/wordml" xmlns:w16sdtdh="http://schemas.microsoft.com/office/word/2020/wordml/sdtdatahash" xmlns:w16se="http://schemas.microsoft.com/office/word/2015/wordml/symex" mc:Ignorable="w14 w15 w16se w16cid w16 w16cex w16sdtdh">
   <w:docDefaults>
     <w:rPrDefault>
       <w:rPr>
@@ -10392,7 +8799,7 @@
       </w:pPr>
     </w:pPrDefault>
   </w:docDefaults>
-  <w:latentStyles w:defLockedState="0" w:defUIPriority="99" w:defSemiHidden="0" w:defUnhideWhenUsed="0" w:defQFormat="0" w:count="371">
+  <w:latentStyles w:defLockedState="0" w:defUIPriority="99" w:defSemiHidden="0" w:defUnhideWhenUsed="0" w:defQFormat="0" w:count="376">
     <w:lsdException w:name="Normal" w:uiPriority="0" w:qFormat="1"/>
     <w:lsdException w:name="heading 1" w:uiPriority="9" w:qFormat="1"/>
     <w:lsdException w:name="heading 2" w:semiHidden="1" w:uiPriority="9" w:unhideWhenUsed="1" w:qFormat="1"/>
@@ -10764,6 +9171,11 @@
     <w:lsdException w:name="List Table 5 Dark Accent 6" w:uiPriority="50"/>
     <w:lsdException w:name="List Table 6 Colorful Accent 6" w:uiPriority="51"/>
     <w:lsdException w:name="List Table 7 Colorful Accent 6" w:uiPriority="52"/>
+    <w:lsdException w:name="Mention" w:semiHidden="1" w:unhideWhenUsed="1"/>
+    <w:lsdException w:name="Smart Hyperlink" w:semiHidden="1" w:unhideWhenUsed="1"/>
+    <w:lsdException w:name="Hashtag" w:semiHidden="1" w:unhideWhenUsed="1"/>
+    <w:lsdException w:name="Unresolved Mention" w:semiHidden="1" w:unhideWhenUsed="1"/>
+    <w:lsdException w:name="Smart Link" w:semiHidden="1" w:unhideWhenUsed="1"/>
   </w:latentStyles>
   <w:style w:type="paragraph" w:default="1" w:styleId="Normal">
     <w:name w:val="Normal"/>
@@ -10833,7 +9245,7 @@
     <w:uiPriority w:val="9"/>
     <w:unhideWhenUsed/>
     <w:qFormat/>
-    <w:rsid w:val="00591565"/>
+    <w:rsid w:val="00F10BD4"/>
     <w:pPr>
       <w:keepNext/>
       <w:keepLines/>
@@ -10847,8 +9259,7 @@
     </w:pPr>
     <w:rPr>
       <w:rFonts w:eastAsiaTheme="majorEastAsia" w:cstheme="majorBidi"/>
-      <w:sz w:val="24"/>
-      <w:szCs w:val="24"/>
+      <w:lang w:val="en-US"/>
     </w:rPr>
   </w:style>
   <w:style w:type="character" w:default="1" w:styleId="DefaultParagraphFont">
@@ -11030,11 +9441,10 @@
     <w:basedOn w:val="DefaultParagraphFont"/>
     <w:link w:val="Heading3"/>
     <w:uiPriority w:val="9"/>
-    <w:rsid w:val="00591565"/>
+    <w:rsid w:val="00F10BD4"/>
     <w:rPr>
       <w:rFonts w:eastAsiaTheme="majorEastAsia" w:cstheme="majorBidi"/>
-      <w:sz w:val="24"/>
-      <w:szCs w:val="24"/>
+      <w:lang w:val="en-US"/>
     </w:rPr>
   </w:style>
   <w:style w:type="paragraph" w:styleId="ListParagraph">
@@ -11235,6 +9645,28 @@
     <w:rPr>
       <w:b/>
       <w:sz w:val="32"/>
+    </w:rPr>
+  </w:style>
+  <w:style w:type="character" w:styleId="PlaceholderText">
+    <w:name w:val="Placeholder Text"/>
+    <w:basedOn w:val="DefaultParagraphFont"/>
+    <w:uiPriority w:val="99"/>
+    <w:semiHidden/>
+    <w:rsid w:val="003E795F"/>
+    <w:rPr>
+      <w:color w:val="808080"/>
+    </w:rPr>
+  </w:style>
+  <w:style w:type="character" w:styleId="UnresolvedMention">
+    <w:name w:val="Unresolved Mention"/>
+    <w:basedOn w:val="DefaultParagraphFont"/>
+    <w:uiPriority w:val="99"/>
+    <w:semiHidden/>
+    <w:unhideWhenUsed/>
+    <w:rsid w:val="00317CF5"/>
+    <w:rPr>
+      <w:color w:val="605E5C"/>
+      <w:shd w:val="clear" w:color="auto" w:fill="E1DFDD"/>
     </w:rPr>
   </w:style>
 </w:styles>
